--- a/teil 2/Sprechen TEIL 2.docx
+++ b/teil 2/Sprechen TEIL 2.docx
@@ -26,34 +26,6 @@
     <w:p>
       <w:pPr>
         <w:spacing w:before="240" w:after="240"/>
-        <w:rPr>
-          <w:b/>
-        </w:rPr>
-      </w:pPr>
-    </w:p>
-    <w:p>
-      <w:pPr>
-        <w:spacing w:before="240" w:after="240"/>
-        <w:rPr>
-          <w:b/>
-          <w:sz w:val="28"/>
-          <w:szCs w:val="28"/>
-        </w:rPr>
-      </w:pPr>
-    </w:p>
-    <w:p>
-      <w:pPr>
-        <w:spacing w:before="240" w:after="240"/>
-        <w:rPr>
-          <w:b/>
-          <w:sz w:val="28"/>
-          <w:szCs w:val="28"/>
-        </w:rPr>
-      </w:pPr>
-    </w:p>
-    <w:p>
-      <w:pPr>
-        <w:spacing w:before="240" w:after="240"/>
       </w:pPr>
       <w:r>
         <w:rPr>
@@ -110,7 +82,7 @@
       <w:pPr>
         <w:spacing w:before="240" w:after="240"/>
         <w:rPr>
-          <w:lang w:val="en-US"/>
+          <w:lang w:val="de-DE"/>
         </w:rPr>
       </w:pPr>
       <w:r>
@@ -128,128 +100,9 @@
       <w:pPr>
         <w:spacing w:before="240" w:after="240"/>
         <w:rPr>
-          <w:lang w:val="en-US"/>
-        </w:rPr>
-      </w:pPr>
-    </w:p>
-    <w:p>
-      <w:pPr>
-        <w:rPr>
-          <w:lang w:val="de-DE"/>
-        </w:rPr>
-      </w:pPr>
-      <w:r>
-        <w:rPr>
-          <w:b/>
-          <w:bCs/>
-          <w:lang w:val="de-DE"/>
-        </w:rPr>
-        <w:t>Claudia Volke (Person, die Fernsehen mag):</w:t>
-      </w:r>
-    </w:p>
-    <w:p>
-      <w:pPr>
-        <w:numPr>
-          <w:ilvl w:val="0"/>
-          <w:numId w:val="1"/>
-        </w:numPr>
-        <w:spacing w:after="160" w:line="278" w:lineRule="auto"/>
-      </w:pPr>
-      <w:r>
-        <w:rPr>
-          <w:b/>
-          <w:bCs/>
-        </w:rPr>
-        <w:t>Aktuelle Informationen:</w:t>
-      </w:r>
-      <w:r>
-        <w:t xml:space="preserve"> Claudia kann sich schnell und zuverlässig über die neuesten Nachrichten und Dokumentationen informieren.</w:t>
-      </w:r>
-    </w:p>
-    <w:p>
-      <w:pPr>
-        <w:numPr>
-          <w:ilvl w:val="0"/>
-          <w:numId w:val="1"/>
-        </w:numPr>
-        <w:spacing w:after="160" w:line="278" w:lineRule="auto"/>
-      </w:pPr>
-      <w:r>
-        <w:rPr>
-          <w:b/>
-          <w:bCs/>
-        </w:rPr>
-        <w:t>Vielfältige Programme:</w:t>
-      </w:r>
-      <w:r>
-        <w:t xml:space="preserve"> Das Fernsehen bietet eine große Auswahl an Programmen, von Filmen bis zu Dokumentationen, sodass für jeden etwas Interessantes dabei ist.</w:t>
-      </w:r>
-    </w:p>
-    <w:p>
-      <w:pPr>
-        <w:numPr>
-          <w:ilvl w:val="0"/>
-          <w:numId w:val="1"/>
-        </w:numPr>
-        <w:spacing w:after="160" w:line="278" w:lineRule="auto"/>
-      </w:pPr>
-      <w:r>
-        <w:rPr>
-          <w:b/>
-          <w:bCs/>
-        </w:rPr>
-        <w:t>Bequemlichkeit:</w:t>
-      </w:r>
-      <w:r>
-        <w:t xml:space="preserve"> Fernsehen ist eine einfache Möglichkeit, nach einem langen Arbeitstag zu entspannen und sich zu unterhalten, ohne viel Aufwand.</w:t>
-      </w:r>
-    </w:p>
-    <w:p>
-      <w:pPr>
-        <w:numPr>
-          <w:ilvl w:val="0"/>
-          <w:numId w:val="1"/>
-        </w:numPr>
-        <w:spacing w:after="160" w:line="278" w:lineRule="auto"/>
-      </w:pPr>
-      <w:r>
-        <w:rPr>
-          <w:b/>
-          <w:bCs/>
-        </w:rPr>
-        <w:t>Hohe Qualität der Inhalte:</w:t>
-      </w:r>
-      <w:r>
-        <w:t xml:space="preserve"> Claudia genießt hochwertige Dokumentationen und Filme, die ihr helfen, ihr Wissen zu erweitern und die Welt besser zu verstehen.</w:t>
-      </w:r>
-    </w:p>
-    <w:p>
-      <w:pPr>
-        <w:numPr>
-          <w:ilvl w:val="0"/>
-          <w:numId w:val="1"/>
-        </w:numPr>
-        <w:spacing w:after="160" w:line="278" w:lineRule="auto"/>
-      </w:pPr>
-      <w:r>
-        <w:rPr>
-          <w:b/>
-          <w:bCs/>
-        </w:rPr>
-        <w:t>Individuelle Auswahl:</w:t>
-      </w:r>
-      <w:r>
-        <w:t xml:space="preserve"> Auch wenn es viele uninteressante Programme gibt, kann Claudia die Sendungen auswählen, die sie wirklich interessiert, und Werbung überspringen.</w:t>
-      </w:r>
-    </w:p>
-    <w:p>
-      <w:r>
-        <w:rPr>
-          <w:b/>
-          <w:bCs/>
-        </w:rPr>
-        <w:t>Ramona Weber (Person, die keinen Fernseher mehr schaut):</w:t>
-      </w:r>
+          <w:lang w:val="de-DE"/>
+        </w:rPr>
+      </w:pPr>
     </w:p>
     <w:p>
       <w:pPr>
@@ -258,16 +111,21 @@
           <w:numId w:val="2"/>
         </w:numPr>
         <w:spacing w:after="160" w:line="278" w:lineRule="auto"/>
-      </w:pPr>
-      <w:r>
-        <w:rPr>
-          <w:b/>
-          <w:bCs/>
-        </w:rPr>
-        <w:t>Weniger Passivität:</w:t>
-      </w:r>
-      <w:r>
-        <w:t xml:space="preserve"> Durch den Verkauf des Fernsehers ist Ramona aktiver geworden und verbringt ihre Zeit sinnvoller.</w:t>
+        <w:rPr>
+          <w:b/>
+          <w:bCs/>
+          <w:highlight w:val="yellow"/>
+          <w:lang w:val="de-DE"/>
+        </w:rPr>
+      </w:pPr>
+      <w:r>
+        <w:rPr>
+          <w:b/>
+          <w:bCs/>
+          <w:highlight w:val="yellow"/>
+          <w:lang w:val="de-DE"/>
+        </w:rPr>
+        <w:t>Claudia Volke (Person, die Fernsehen mag):</w:t>
       </w:r>
     </w:p>
     <w:p>
@@ -277,17 +135,26 @@
           <w:numId w:val="2"/>
         </w:numPr>
         <w:spacing w:after="160" w:line="278" w:lineRule="auto"/>
-      </w:pPr>
-      <w:r>
-        <w:rPr>
-          <w:b/>
-          <w:bCs/>
-        </w:rPr>
-        <w:lastRenderedPageBreak/>
-        <w:t>Zeitersparnis:</w:t>
-      </w:r>
-      <w:r>
-        <w:t xml:space="preserve"> Ohne Fernseher hat Ramona mehr Zeit für andere Aktivitäten wie Lesen, ins Kino gehen oder Zeit im Freien verbringen.</w:t>
+        <w:rPr>
+          <w:highlight w:val="yellow"/>
+          <w:lang w:val="de-DE"/>
+        </w:rPr>
+      </w:pPr>
+      <w:r>
+        <w:rPr>
+          <w:b/>
+          <w:bCs/>
+          <w:highlight w:val="yellow"/>
+          <w:lang w:val="de-DE"/>
+        </w:rPr>
+        <w:t xml:space="preserve">Aktuelle Informationen: </w:t>
+      </w:r>
+      <w:r>
+        <w:rPr>
+          <w:highlight w:val="yellow"/>
+          <w:lang w:val="de-DE"/>
+        </w:rPr>
+        <w:t>Wir können uns schnell und zuverlässig über die neuesten Nachrichten und Dokumentationen informieren.</w:t>
       </w:r>
     </w:p>
     <w:p>
@@ -297,16 +164,26 @@
           <w:numId w:val="2"/>
         </w:numPr>
         <w:spacing w:after="160" w:line="278" w:lineRule="auto"/>
-      </w:pPr>
-      <w:r>
-        <w:rPr>
-          <w:b/>
-          <w:bCs/>
-        </w:rPr>
-        <w:t>Bessere Stimmung:</w:t>
-      </w:r>
-      <w:r>
-        <w:t xml:space="preserve"> Ramona fühlt sich weniger gestresst und nervös, da sie nicht mehr ständig mit störenden Programmen oder Werbung konfrontiert wird.</w:t>
+        <w:rPr>
+          <w:highlight w:val="yellow"/>
+          <w:lang w:val="de-DE"/>
+        </w:rPr>
+      </w:pPr>
+      <w:r>
+        <w:rPr>
+          <w:b/>
+          <w:bCs/>
+          <w:highlight w:val="yellow"/>
+          <w:lang w:val="de-DE"/>
+        </w:rPr>
+        <w:t>Vielfältige Programme</w:t>
+      </w:r>
+      <w:r>
+        <w:rPr>
+          <w:highlight w:val="yellow"/>
+          <w:lang w:val="de-DE"/>
+        </w:rPr>
+        <w:t>: Das Fernsehen bietet uns eine große Auswahl an Programmen, von Filmen bis zu Dokumentationen, sodass für jeden von uns etwas Interessantes dabei ist.</w:t>
       </w:r>
     </w:p>
     <w:p>
@@ -316,16 +193,26 @@
           <w:numId w:val="2"/>
         </w:numPr>
         <w:spacing w:after="160" w:line="278" w:lineRule="auto"/>
-      </w:pPr>
-      <w:r>
-        <w:rPr>
-          <w:b/>
-          <w:bCs/>
-        </w:rPr>
-        <w:t>Mehr Fokus auf Qualität:</w:t>
-      </w:r>
-      <w:r>
-        <w:t xml:space="preserve"> Statt langweilige Fernsehsendungen zu schauen, liest Ramona Nachrichten oder geht ins Kino, um Filme in besserer Qualität zu genießen.</w:t>
+        <w:rPr>
+          <w:highlight w:val="yellow"/>
+          <w:lang w:val="de-DE"/>
+        </w:rPr>
+      </w:pPr>
+      <w:r>
+        <w:rPr>
+          <w:b/>
+          <w:bCs/>
+          <w:highlight w:val="yellow"/>
+          <w:lang w:val="de-DE"/>
+        </w:rPr>
+        <w:t>Bequemlichkeit</w:t>
+      </w:r>
+      <w:r>
+        <w:rPr>
+          <w:highlight w:val="yellow"/>
+          <w:lang w:val="de-DE"/>
+        </w:rPr>
+        <w:t>: Fernsehen ist für uns eine einfache Möglichkeit, nach einem langen Arbeitstag zu entspannen und uns zu unterhalten, ohne viel Aufwand.</w:t>
       </w:r>
     </w:p>
     <w:p>
@@ -335,29 +222,64 @@
           <w:numId w:val="2"/>
         </w:numPr>
         <w:spacing w:after="160" w:line="278" w:lineRule="auto"/>
-      </w:pPr>
-      <w:r>
-        <w:rPr>
-          <w:b/>
-          <w:bCs/>
-        </w:rPr>
-        <w:t>Mehr soziale Interaktion:</w:t>
-      </w:r>
-      <w:r>
-        <w:t xml:space="preserve"> Ohne Fernseher hat Ramona mehr Zeit für soziale Aktivitäten und persönliche Treffen mit Freunden oder in der Gemeinschaft.</w:t>
-      </w:r>
-    </w:p>
-    <w:p>
-      <w:pPr>
-        <w:rPr>
-          <w:lang w:val="de-DE"/>
-        </w:rPr>
-      </w:pPr>
+        <w:rPr>
+          <w:highlight w:val="yellow"/>
+          <w:lang w:val="de-DE"/>
+        </w:rPr>
+      </w:pPr>
+      <w:r>
+        <w:rPr>
+          <w:b/>
+          <w:bCs/>
+          <w:highlight w:val="yellow"/>
+          <w:lang w:val="de-DE"/>
+        </w:rPr>
+        <w:t xml:space="preserve">Hohe Qualität der Inhalte: </w:t>
+      </w:r>
+      <w:r>
+        <w:rPr>
+          <w:highlight w:val="yellow"/>
+          <w:lang w:val="de-DE"/>
+        </w:rPr>
+        <w:t>Wir genießen hochwertige Dokumentationen und Filme, die uns helfen, unser Wissen zu erweitern und die Welt besser zu verstehen.</w:t>
+      </w:r>
     </w:p>
     <w:p>
       <w:pPr>
         <w:spacing w:before="240" w:after="240"/>
       </w:pPr>
+      <w:r>
+        <w:rPr>
+          <w:b/>
+          <w:bCs/>
+          <w:lang w:val="de-DE"/>
+        </w:rPr>
+        <w:t>D</w:t>
+      </w:r>
+      <w:r>
+        <w:rPr>
+          <w:b/>
+          <w:bCs/>
+          <w:lang w:val="de-DE"/>
+        </w:rPr>
+        <w:t>fghjk</w:t>
+      </w:r>
+      <w:r>
+        <w:rPr>
+          <w:b/>
+          <w:bCs/>
+          <w:lang w:val="de-DE"/>
+        </w:rPr>
+        <w:t>dfghjk.</w:t>
+      </w:r>
+      <w:r>
+        <w:rPr>
+          <w:b/>
+          <w:bCs/>
+          <w:lang w:val="de-DE"/>
+        </w:rPr>
+        <w:t>sdfghjk</w:t>
+      </w:r>
       <w:r>
         <w:br/>
       </w:r>
@@ -408,7 +330,7 @@
       <w:pPr>
         <w:spacing w:before="240" w:after="240"/>
         <w:rPr>
-          <w:lang w:val="en-US"/>
+          <w:lang w:val="de-DE"/>
         </w:rPr>
       </w:pPr>
       <w:r>
@@ -425,344 +347,302 @@
       </w:r>
       <w:r>
         <w:br/>
-        <w:t>Bücher hören ist besser. Ich kann jederzeit und überall Bücher hören, zum Beispiel beim Kochen, beim Sport oder bei anderen Aktivitäten. Für mich ist das Lesen relativ zeitaufwändig.</w:t>
+        <w:t xml:space="preserve">Bücher hören ist besser. Ich kann jederzeit und überall Bücher hören, zum Beispiel beim </w:t>
+      </w:r>
+      <w:r>
+        <w:lastRenderedPageBreak/>
+        <w:t>Kochen, beim Sport oder bei anderen Aktivitäten. Für mich ist das Lesen relativ zeitaufwändig.</w:t>
       </w:r>
     </w:p>
     <w:p>
       <w:pPr>
         <w:spacing w:before="240" w:after="240"/>
         <w:rPr>
-          <w:lang w:val="de-DE"/>
-        </w:rPr>
-      </w:pPr>
-      <w:r>
-        <w:rPr>
-          <w:b/>
-          <w:bCs/>
-          <w:lang w:val="de-DE"/>
-        </w:rPr>
-        <w:t>Vorteile von Person A (Sabine Helbig, die gerne liest):</w:t>
+          <w:b/>
+          <w:bCs/>
+          <w:highlight w:val="yellow"/>
+          <w:lang w:val="de-DE"/>
+        </w:rPr>
+      </w:pPr>
+      <w:r>
+        <w:rPr>
+          <w:b/>
+          <w:bCs/>
+          <w:highlight w:val="yellow"/>
+          <w:lang w:val="de-DE"/>
+        </w:rPr>
+        <w:t>Vorteile von Person B (Jens Schneider, der Bücher hört):</w:t>
       </w:r>
     </w:p>
     <w:p>
       <w:pPr>
         <w:numPr>
           <w:ilvl w:val="0"/>
-          <w:numId w:val="3"/>
+          <w:numId w:val="12"/>
         </w:numPr>
         <w:spacing w:before="240" w:after="240"/>
         <w:rPr>
-          <w:lang w:val="de-DE"/>
-        </w:rPr>
-      </w:pPr>
-      <w:r>
-        <w:rPr>
-          <w:b/>
-          <w:bCs/>
-          <w:lang w:val="de-DE"/>
-        </w:rPr>
-        <w:t>Entspannung und Stressabbau</w:t>
-      </w:r>
-      <w:r>
-        <w:rPr>
-          <w:lang w:val="de-DE"/>
-        </w:rPr>
-        <w:t>: Das Lesen von Büchern hilft Sabine, sich zu entspannen und Stress abzubauen, was ihre Lebensqualität verbessert.</w:t>
+          <w:highlight w:val="yellow"/>
+          <w:lang w:val="de-DE"/>
+        </w:rPr>
+      </w:pPr>
+      <w:r>
+        <w:rPr>
+          <w:b/>
+          <w:bCs/>
+          <w:highlight w:val="yellow"/>
+          <w:lang w:val="de-DE"/>
+        </w:rPr>
+        <w:t>Flexibilität</w:t>
+      </w:r>
+      <w:r>
+        <w:rPr>
+          <w:highlight w:val="yellow"/>
+          <w:lang w:val="de-DE"/>
+        </w:rPr>
+        <w:t>: Wir können Bücher überall und jederzeit hören, zum Beispiel beim Kochen, Sport oder unterwegs, was es sehr praktisch macht.</w:t>
       </w:r>
     </w:p>
     <w:p>
       <w:pPr>
         <w:numPr>
           <w:ilvl w:val="0"/>
-          <w:numId w:val="3"/>
+          <w:numId w:val="12"/>
         </w:numPr>
         <w:spacing w:before="240" w:after="240"/>
         <w:rPr>
-          <w:lang w:val="de-DE"/>
-        </w:rPr>
-      </w:pPr>
-      <w:r>
-        <w:rPr>
-          <w:b/>
-          <w:bCs/>
-          <w:lang w:val="de-DE"/>
-        </w:rPr>
-        <w:t>Fokus auf das Buch</w:t>
-      </w:r>
-      <w:r>
-        <w:rPr>
-          <w:lang w:val="de-DE"/>
-        </w:rPr>
-        <w:t>: Beim Lesen kann sie sich vollständig auf die Geschichte konzentrieren und in eine andere Welt eintauchen.</w:t>
+          <w:b/>
+          <w:bCs/>
+          <w:highlight w:val="yellow"/>
+          <w:lang w:val="de-DE"/>
+        </w:rPr>
+      </w:pPr>
+      <w:r>
+        <w:rPr>
+          <w:b/>
+          <w:bCs/>
+          <w:highlight w:val="yellow"/>
+          <w:lang w:val="de-DE"/>
+        </w:rPr>
+        <w:t xml:space="preserve">Zeitersparnis: </w:t>
+      </w:r>
+      <w:r>
+        <w:rPr>
+          <w:highlight w:val="yellow"/>
+          <w:lang w:val="de-DE"/>
+        </w:rPr>
+        <w:t xml:space="preserve">Beim Hören von Büchern </w:t>
+      </w:r>
+      <w:r>
+        <w:rPr>
+          <w:highlight w:val="yellow"/>
+          <w:lang w:val="de-DE"/>
+        </w:rPr>
+        <w:t xml:space="preserve">können </w:t>
+      </w:r>
+      <w:r>
+        <w:rPr>
+          <w:highlight w:val="yellow"/>
+          <w:lang w:val="de-DE"/>
+        </w:rPr>
+        <w:t xml:space="preserve"> wir Zeit bei anderen Aktivitäten</w:t>
+      </w:r>
+      <w:r>
+        <w:rPr>
+          <w:highlight w:val="yellow"/>
+          <w:lang w:val="de-DE"/>
+        </w:rPr>
+        <w:t xml:space="preserve"> sparen </w:t>
+      </w:r>
+      <w:r>
+        <w:rPr>
+          <w:highlight w:val="yellow"/>
+          <w:lang w:val="de-DE"/>
+        </w:rPr>
+        <w:t>, während wir dennoch etwas lernen oder unterhalten werden.</w:t>
       </w:r>
     </w:p>
     <w:p>
       <w:pPr>
         <w:numPr>
           <w:ilvl w:val="0"/>
-          <w:numId w:val="3"/>
+          <w:numId w:val="12"/>
         </w:numPr>
         <w:spacing w:before="240" w:after="240"/>
         <w:rPr>
-          <w:lang w:val="de-DE"/>
-        </w:rPr>
-      </w:pPr>
-      <w:r>
-        <w:rPr>
-          <w:b/>
-          <w:bCs/>
-          <w:lang w:val="de-DE"/>
-        </w:rPr>
-        <w:t>Konzentration</w:t>
-      </w:r>
-      <w:r>
-        <w:rPr>
-          <w:lang w:val="de-DE"/>
-        </w:rPr>
-        <w:t>: Sie muss sich intensiv auf den Text konzentrieren, was ihre Fähigkeit zur Fokussierung stärkt.</w:t>
+          <w:highlight w:val="yellow"/>
+          <w:lang w:val="de-DE"/>
+        </w:rPr>
+      </w:pPr>
+      <w:r>
+        <w:rPr>
+          <w:b/>
+          <w:bCs/>
+          <w:highlight w:val="yellow"/>
+          <w:lang w:val="de-DE"/>
+        </w:rPr>
+        <w:t>Multitasking</w:t>
+      </w:r>
+      <w:r>
+        <w:rPr>
+          <w:highlight w:val="yellow"/>
+          <w:lang w:val="de-DE"/>
+        </w:rPr>
+        <w:t>: Bücher hören ermöglicht es uns, mehrere Dinge gleichzeitig zu tun, was unsere Produktivität erhöht.</w:t>
       </w:r>
     </w:p>
     <w:p>
       <w:pPr>
         <w:numPr>
           <w:ilvl w:val="0"/>
-          <w:numId w:val="3"/>
+          <w:numId w:val="12"/>
         </w:numPr>
         <w:spacing w:before="240" w:after="240"/>
         <w:rPr>
-          <w:lang w:val="de-DE"/>
-        </w:rPr>
-      </w:pPr>
-      <w:r>
-        <w:rPr>
-          <w:b/>
-          <w:bCs/>
-          <w:lang w:val="de-DE"/>
-        </w:rPr>
-        <w:t>Buchgenuss</w:t>
-      </w:r>
-      <w:r>
-        <w:rPr>
-          <w:lang w:val="de-DE"/>
-        </w:rPr>
-        <w:t>: Das eigene Lesen ermöglicht ihr eine tiefere Verbindung mit dem Buch und der Geschichte.</w:t>
+          <w:highlight w:val="yellow"/>
+          <w:lang w:val="de-DE"/>
+        </w:rPr>
+      </w:pPr>
+      <w:r>
+        <w:rPr>
+          <w:b/>
+          <w:bCs/>
+          <w:highlight w:val="yellow"/>
+          <w:lang w:val="de-DE"/>
+        </w:rPr>
+        <w:t xml:space="preserve">Komfort: </w:t>
+      </w:r>
+      <w:r>
+        <w:rPr>
+          <w:highlight w:val="yellow"/>
+          <w:lang w:val="de-DE"/>
+        </w:rPr>
+        <w:t>Wir brauchen kein zusätzliches Licht oder eine ruhige Umgebung, um ein Buch zu hören, was das Hören komfortabler macht.</w:t>
       </w:r>
     </w:p>
     <w:p>
       <w:pPr>
         <w:numPr>
           <w:ilvl w:val="0"/>
-          <w:numId w:val="3"/>
+          <w:numId w:val="12"/>
         </w:numPr>
         <w:spacing w:before="240" w:after="240"/>
         <w:rPr>
-          <w:lang w:val="de-DE"/>
-        </w:rPr>
-      </w:pPr>
-      <w:r>
-        <w:rPr>
-          <w:b/>
-          <w:bCs/>
-          <w:lang w:val="de-DE"/>
-        </w:rPr>
-        <w:t>Längere Auszeit</w:t>
-      </w:r>
-      <w:r>
-        <w:rPr>
-          <w:lang w:val="de-DE"/>
-        </w:rPr>
-        <w:t>: Sabine kann bewusst Zeit für sich selbst nehmen und beim Lesen abschalten.</w:t>
+          <w:b/>
+          <w:bCs/>
+          <w:vanish/>
+          <w:lang w:val="de-DE"/>
+        </w:rPr>
+      </w:pPr>
+      <w:r>
+        <w:rPr>
+          <w:b/>
+          <w:bCs/>
+          <w:highlight w:val="yellow"/>
+          <w:lang w:val="de-DE"/>
+        </w:rPr>
+        <w:t xml:space="preserve">Zugang zu vielen Büchern: </w:t>
+      </w:r>
+      <w:r>
+        <w:rPr>
+          <w:highlight w:val="yellow"/>
+          <w:lang w:val="de-DE"/>
+        </w:rPr>
+        <w:t xml:space="preserve">Wir haben Zugang </w:t>
+      </w:r>
+      <w:r>
+        <w:rPr>
+          <w:highlight w:val="yellow"/>
+          <w:lang w:val="de-DE"/>
+        </w:rPr>
+        <w:t xml:space="preserve"> ein große </w:t>
+      </w:r>
+      <w:r>
+        <w:rPr>
+          <w:highlight w:val="yellow"/>
+          <w:lang w:val="de-DE"/>
+        </w:rPr>
+        <w:t xml:space="preserve">Auswahl an Hörbüchern, die wir jederzeit abrufen können, </w:t>
+      </w:r>
+      <w:r>
+        <w:rPr>
+          <w:highlight w:val="yellow"/>
+          <w:lang w:val="de-DE"/>
+        </w:rPr>
+        <w:t xml:space="preserve">ohne </w:t>
+      </w:r>
+      <w:r>
+        <w:rPr>
+          <w:highlight w:val="yellow"/>
+          <w:lang w:val="de-DE"/>
+        </w:rPr>
+        <w:t xml:space="preserve">wir </w:t>
+      </w:r>
+      <w:r>
+        <w:rPr>
+          <w:highlight w:val="yellow"/>
+          <w:lang w:val="de-DE"/>
+        </w:rPr>
+        <w:t xml:space="preserve"> lesen zu müssen.</w:t>
+      </w:r>
+      <w:r>
+        <w:rPr>
+          <w:b/>
+          <w:bCs/>
+          <w:vanish/>
+          <w:lang w:val="de-DE"/>
+        </w:rPr>
+        <w:t>Top of Form</w:t>
       </w:r>
     </w:p>
     <w:p>
       <w:pPr>
         <w:spacing w:before="240" w:after="240"/>
         <w:rPr>
-          <w:lang w:val="de-DE"/>
-        </w:rPr>
-      </w:pPr>
-      <w:r>
-        <w:rPr>
-          <w:b/>
-          <w:bCs/>
-          <w:lang w:val="de-DE"/>
-        </w:rPr>
-        <w:t>Vorteile von Person B (Jens Schneider, der Bücher hört):</w:t>
-      </w:r>
-    </w:p>
-    <w:p>
-      <w:pPr>
-        <w:numPr>
-          <w:ilvl w:val="0"/>
-          <w:numId w:val="4"/>
-        </w:numPr>
+          <w:b/>
+          <w:bCs/>
+          <w:lang w:val="de-DE"/>
+        </w:rPr>
+      </w:pPr>
+    </w:p>
+    <w:p>
+      <w:pPr>
         <w:spacing w:before="240" w:after="240"/>
         <w:rPr>
-          <w:lang w:val="de-DE"/>
-        </w:rPr>
-      </w:pPr>
-      <w:r>
-        <w:rPr>
-          <w:b/>
-          <w:bCs/>
-          <w:lang w:val="de-DE"/>
-        </w:rPr>
-        <w:t>Flexibilität</w:t>
-      </w:r>
-      <w:r>
-        <w:rPr>
-          <w:lang w:val="de-DE"/>
-        </w:rPr>
-        <w:t>: Jens kann Bücher überall und jederzeit hören, zum Beispiel beim Kochen, Sport oder unterwegs, was es sehr praktisch macht.</w:t>
-      </w:r>
-    </w:p>
-    <w:p>
-      <w:pPr>
-        <w:numPr>
-          <w:ilvl w:val="0"/>
-          <w:numId w:val="4"/>
-        </w:numPr>
+          <w:b/>
+          <w:bCs/>
+          <w:vanish/>
+          <w:lang w:val="de-DE"/>
+        </w:rPr>
+      </w:pPr>
+      <w:r>
+        <w:rPr>
+          <w:b/>
+          <w:bCs/>
+          <w:vanish/>
+          <w:lang w:val="de-DE"/>
+        </w:rPr>
+        <w:t>Bottom of Form</w:t>
+      </w:r>
+    </w:p>
+    <w:p>
+      <w:pPr>
         <w:spacing w:before="240" w:after="240"/>
-        <w:rPr>
-          <w:lang w:val="de-DE"/>
-        </w:rPr>
-      </w:pPr>
-      <w:r>
-        <w:rPr>
-          <w:b/>
-          <w:bCs/>
-          <w:lang w:val="de-DE"/>
-        </w:rPr>
-        <w:t>Zeitersparnis</w:t>
-      </w:r>
-      <w:r>
-        <w:rPr>
-          <w:lang w:val="de-DE"/>
-        </w:rPr>
-        <w:t>: Beim Hören von Büchern kann er Zeit bei anderen Aktivitäten sparen, während er dennoch etwas lernt oder unterhalten wird.</w:t>
-      </w:r>
-    </w:p>
-    <w:p>
-      <w:pPr>
-        <w:numPr>
-          <w:ilvl w:val="0"/>
-          <w:numId w:val="4"/>
-        </w:numPr>
+      </w:pPr>
+      <w:r>
+        <w:br/>
+      </w:r>
+    </w:p>
+    <w:p>
+      <w:pPr>
         <w:spacing w:before="240" w:after="240"/>
-        <w:rPr>
-          <w:lang w:val="de-DE"/>
-        </w:rPr>
-      </w:pPr>
-      <w:r>
-        <w:rPr>
-          <w:b/>
-          <w:bCs/>
-          <w:lang w:val="de-DE"/>
-        </w:rPr>
-        <w:lastRenderedPageBreak/>
-        <w:t>Multitasking</w:t>
-      </w:r>
-      <w:r>
-        <w:rPr>
-          <w:lang w:val="de-DE"/>
-        </w:rPr>
-        <w:t>: Bücher hören ermöglicht es ihm, mehrere Dinge gleichzeitig zu tun, was seine Produktivität erhöht.</w:t>
-      </w:r>
-    </w:p>
-    <w:p>
-      <w:pPr>
-        <w:numPr>
-          <w:ilvl w:val="0"/>
-          <w:numId w:val="4"/>
-        </w:numPr>
+      </w:pPr>
+    </w:p>
+    <w:p>
+      <w:pPr>
         <w:spacing w:before="240" w:after="240"/>
         <w:rPr>
           <w:lang w:val="de-DE"/>
-        </w:rPr>
-      </w:pPr>
-      <w:r>
-        <w:rPr>
-          <w:b/>
-          <w:bCs/>
-          <w:lang w:val="de-DE"/>
-        </w:rPr>
-        <w:t>Komfort</w:t>
-      </w:r>
-      <w:r>
-        <w:rPr>
-          <w:lang w:val="de-DE"/>
-        </w:rPr>
-        <w:t>: Er braucht kein zusätzliches Licht oder eine ruhige Umgebung, um ein Buch zu hören, was das Hören komfortabler macht.</w:t>
-      </w:r>
-    </w:p>
-    <w:p>
-      <w:pPr>
-        <w:numPr>
-          <w:ilvl w:val="0"/>
-          <w:numId w:val="4"/>
-        </w:numPr>
-        <w:spacing w:before="240" w:after="240"/>
-        <w:rPr>
-          <w:lang w:val="de-DE"/>
-        </w:rPr>
-      </w:pPr>
-      <w:r>
-        <w:rPr>
-          <w:b/>
-          <w:bCs/>
-          <w:lang w:val="de-DE"/>
-        </w:rPr>
-        <w:t>Zugang zu vielen Büchern</w:t>
-      </w:r>
-      <w:r>
-        <w:rPr>
-          <w:lang w:val="de-DE"/>
-        </w:rPr>
-        <w:t>: Jens hat Zugang zu einer breiten Auswahl an Hörbüchern, die er jederzeit abrufen kann, ohne extra Zeit für das Lesen zu investieren.</w:t>
-      </w:r>
-    </w:p>
-    <w:p>
-      <w:pPr>
-        <w:spacing w:before="240" w:after="240"/>
-        <w:rPr>
-          <w:vanish/>
-          <w:lang w:val="en-US"/>
-        </w:rPr>
-      </w:pPr>
-      <w:r>
-        <w:rPr>
-          <w:vanish/>
-          <w:lang w:val="en-US"/>
-        </w:rPr>
-        <w:t>Top of Form</w:t>
-      </w:r>
-    </w:p>
-    <w:p>
-      <w:pPr>
-        <w:spacing w:before="240" w:after="240"/>
-        <w:rPr>
-          <w:lang w:val="en-US"/>
-        </w:rPr>
-      </w:pPr>
-    </w:p>
-    <w:p>
-      <w:pPr>
-        <w:spacing w:before="240" w:after="240"/>
-      </w:pPr>
-      <w:r>
-        <w:br/>
-      </w:r>
-    </w:p>
-    <w:p>
-      <w:pPr>
-        <w:spacing w:before="240" w:after="240"/>
-      </w:pPr>
-    </w:p>
-    <w:p>
-      <w:pPr>
-        <w:spacing w:before="240" w:after="240"/>
-        <w:rPr>
-          <w:lang w:val="en-US"/>
         </w:rPr>
       </w:pPr>
       <w:r>
@@ -821,333 +701,224 @@
       <w:pPr>
         <w:spacing w:before="240" w:after="240"/>
         <w:rPr>
-          <w:b/>
-          <w:lang w:val="de-DE"/>
-        </w:rPr>
-      </w:pPr>
-      <w:r>
-        <w:rPr>
-          <w:b/>
-          <w:bCs/>
-          <w:lang w:val="de-DE"/>
-        </w:rPr>
-        <w:t>Vorteile von Person A (Tobias Heinze, der Familienfeste liebt):</w:t>
+          <w:highlight w:val="yellow"/>
+          <w:lang w:val="de-DE"/>
+        </w:rPr>
+      </w:pPr>
+      <w:r>
+        <w:rPr>
+          <w:highlight w:val="yellow"/>
+          <w:lang w:val="de-DE"/>
+        </w:rPr>
+        <w:t>Vorteile von Person B (Marie Ode, die sich mehr mit Freunden beschäftigt):</w:t>
       </w:r>
     </w:p>
     <w:p>
       <w:pPr>
         <w:numPr>
           <w:ilvl w:val="0"/>
-          <w:numId w:val="5"/>
+          <w:numId w:val="19"/>
         </w:numPr>
         <w:spacing w:before="240" w:after="240"/>
         <w:rPr>
-          <w:b/>
-          <w:lang w:val="de-DE"/>
-        </w:rPr>
-      </w:pPr>
-      <w:r>
-        <w:rPr>
-          <w:b/>
-          <w:bCs/>
-          <w:lang w:val="de-DE"/>
-        </w:rPr>
-        <w:t>Stärkung der Familienbindung</w:t>
-      </w:r>
-      <w:r>
-        <w:rPr>
-          <w:b/>
-          <w:lang w:val="de-DE"/>
-        </w:rPr>
-        <w:t>: Tobias liebt es, mit seinen Verwandten zusammenzukommen, was die Beziehungen innerhalb der Familie stärkt.</w:t>
+          <w:highlight w:val="yellow"/>
+          <w:lang w:val="de-DE"/>
+        </w:rPr>
+      </w:pPr>
+      <w:r>
+        <w:rPr>
+          <w:b/>
+          <w:bCs/>
+          <w:highlight w:val="yellow"/>
+          <w:lang w:val="de-DE"/>
+        </w:rPr>
+        <w:t>Neue Perspektiven:</w:t>
+      </w:r>
+      <w:r>
+        <w:rPr>
+          <w:highlight w:val="yellow"/>
+          <w:lang w:val="de-DE"/>
+        </w:rPr>
+        <w:t xml:space="preserve"> Freunde bringen oft neue Ideen </w:t>
+      </w:r>
+      <w:r>
+        <w:rPr>
+          <w:highlight w:val="yellow"/>
+          <w:lang w:val="de-DE"/>
+        </w:rPr>
+        <w:t>,</w:t>
+      </w:r>
+      <w:r>
+        <w:rPr>
+          <w:highlight w:val="yellow"/>
+          <w:lang w:val="de-DE"/>
+        </w:rPr>
+        <w:t>was uns hilft, mehr über die Welt zu lernen.</w:t>
+      </w:r>
+      <w:r>
+        <w:rPr>
+          <w:highlight w:val="yellow"/>
+          <w:lang w:val="de-DE"/>
+        </w:rPr>
+        <w:t xml:space="preserve"> </w:t>
       </w:r>
     </w:p>
     <w:p>
       <w:pPr>
         <w:numPr>
           <w:ilvl w:val="0"/>
-          <w:numId w:val="5"/>
+          <w:numId w:val="19"/>
         </w:numPr>
         <w:spacing w:before="240" w:after="240"/>
         <w:rPr>
-          <w:b/>
-          <w:lang w:val="de-DE"/>
-        </w:rPr>
-      </w:pPr>
-      <w:r>
-        <w:rPr>
-          <w:b/>
-          <w:bCs/>
-          <w:lang w:val="de-DE"/>
-        </w:rPr>
-        <w:t>Gemeinsame Erlebnisse</w:t>
-      </w:r>
-      <w:r>
-        <w:rPr>
-          <w:b/>
-          <w:lang w:val="de-DE"/>
-        </w:rPr>
-        <w:t>: Familienfeste bieten eine tolle Gelegenheit, gemeinsam zu essen, zu lachen und zu feiern, was positive Erinnerungen schafft.</w:t>
-      </w:r>
-    </w:p>
-    <w:p>
-      <w:pPr>
+          <w:highlight w:val="yellow"/>
+          <w:lang w:val="de-DE"/>
+        </w:rPr>
+      </w:pPr>
+      <w:r>
+        <w:rPr>
+          <w:b/>
+          <w:bCs/>
+          <w:highlight w:val="yellow"/>
+          <w:lang w:val="de-DE"/>
+        </w:rPr>
+        <w:t>Flexibilität und Anpassung</w:t>
+      </w:r>
+      <w:r>
+        <w:rPr>
+          <w:highlight w:val="yellow"/>
+          <w:lang w:val="de-DE"/>
+        </w:rPr>
+        <w:t>: Freundschaften sind flexibler, und wir müssen keine Regeln befolgen. Wir haben mehr Freiheiten in der Planung.</w:t>
+      </w:r>
+    </w:p>
+    <w:p>
+      <w:pPr>
+        <w:pStyle w:val="ListParagraph"/>
+        <w:spacing w:before="240" w:after="240"/>
+        <w:rPr>
+          <w:highlight w:val="yellow"/>
+          <w:lang w:val="de-DE"/>
+        </w:rPr>
+      </w:pPr>
+    </w:p>
+    <w:p>
+      <w:pPr>
+        <w:pStyle w:val="ListParagraph"/>
         <w:numPr>
           <w:ilvl w:val="0"/>
-          <w:numId w:val="5"/>
+          <w:numId w:val="19"/>
+        </w:numPr>
+        <w:rPr>
+          <w:highlight w:val="yellow"/>
+          <w:lang w:val="de-DE"/>
+        </w:rPr>
+      </w:pPr>
+      <w:r>
+        <w:rPr>
+          <w:highlight w:val="yellow"/>
+        </w:rPr>
+        <w:t xml:space="preserve"> </w:t>
+      </w:r>
+      <w:r>
+        <w:rPr>
+          <w:b/>
+          <w:bCs/>
+          <w:highlight w:val="yellow"/>
+          <w:lang w:val="de-DE"/>
+        </w:rPr>
+        <w:t>Weniger Konflikte</w:t>
+      </w:r>
+      <w:r>
+        <w:rPr>
+          <w:highlight w:val="yellow"/>
+          <w:lang w:val="de-DE"/>
+        </w:rPr>
+        <w:t>: Bei Freunden gibt es oft weniger Streit als in der Familie, weil man leichter Lösungen findet.</w:t>
+      </w:r>
+    </w:p>
+    <w:p>
+      <w:pPr>
+        <w:rPr>
+          <w:highlight w:val="yellow"/>
+          <w:lang w:val="de-DE"/>
+        </w:rPr>
+      </w:pPr>
+    </w:p>
+    <w:p>
+      <w:pPr>
+        <w:pStyle w:val="ListParagraph"/>
+        <w:numPr>
+          <w:ilvl w:val="0"/>
+          <w:numId w:val="19"/>
+        </w:numPr>
+        <w:rPr>
+          <w:highlight w:val="yellow"/>
+          <w:lang w:val="de-DE"/>
+        </w:rPr>
+      </w:pPr>
+      <w:r>
+        <w:rPr>
+          <w:b/>
+          <w:bCs/>
+          <w:highlight w:val="yellow"/>
+          <w:lang w:val="de-DE"/>
+        </w:rPr>
+        <w:t>Tiefe Freundschaften</w:t>
+      </w:r>
+      <w:r>
+        <w:rPr>
+          <w:highlight w:val="yellow"/>
+          <w:lang w:val="de-DE"/>
+        </w:rPr>
+        <w:t>: Wir haben enge Freunde, die uns emotional gut unterstützen.</w:t>
+      </w:r>
+    </w:p>
+    <w:p>
+      <w:pPr>
+        <w:pStyle w:val="ListParagraph"/>
+        <w:rPr>
+          <w:highlight w:val="yellow"/>
+          <w:lang w:val="de-DE"/>
+        </w:rPr>
+      </w:pPr>
+    </w:p>
+    <w:p>
+      <w:pPr>
+        <w:pStyle w:val="ListParagraph"/>
+        <w:numPr>
+          <w:ilvl w:val="0"/>
+          <w:numId w:val="19"/>
         </w:numPr>
         <w:spacing w:before="240" w:after="240"/>
         <w:rPr>
-          <w:b/>
-          <w:lang w:val="de-DE"/>
-        </w:rPr>
-      </w:pPr>
-      <w:r>
-        <w:rPr>
-          <w:b/>
-          <w:bCs/>
-          <w:lang w:val="de-DE"/>
-        </w:rPr>
-        <w:t>Wiedersehen mit Verwandten</w:t>
-      </w:r>
-      <w:r>
-        <w:rPr>
-          <w:b/>
-          <w:lang w:val="de-DE"/>
-        </w:rPr>
-        <w:t>: Besonders schön ist es für Tobias, Verwandte zu treffen, die weit weg wohnen, und den Kontakt aufrechtzuerhalten.</w:t>
-      </w:r>
-    </w:p>
-    <w:p>
-      <w:pPr>
-        <w:numPr>
-          <w:ilvl w:val="0"/>
-          <w:numId w:val="5"/>
-        </w:numPr>
-        <w:spacing w:before="240" w:after="240"/>
-        <w:rPr>
-          <w:b/>
-          <w:lang w:val="de-DE"/>
-        </w:rPr>
-      </w:pPr>
-      <w:r>
-        <w:rPr>
-          <w:b/>
-          <w:bCs/>
-          <w:lang w:val="de-DE"/>
-        </w:rPr>
-        <w:t>Tradition und Spaß</w:t>
-      </w:r>
-      <w:r>
-        <w:rPr>
-          <w:b/>
-          <w:lang w:val="de-DE"/>
-        </w:rPr>
-        <w:t>: Es ist für ihn eine liebgewonnene Tradition, bei Familienfesten zusammenzukommen, zu tanzen und Spaß zu haben.</w:t>
-      </w:r>
-    </w:p>
-    <w:p>
-      <w:pPr>
-        <w:numPr>
-          <w:ilvl w:val="0"/>
-          <w:numId w:val="5"/>
-        </w:numPr>
-        <w:spacing w:before="240" w:after="240"/>
-        <w:rPr>
-          <w:b/>
-          <w:lang w:val="de-DE"/>
-        </w:rPr>
-      </w:pPr>
-      <w:r>
-        <w:rPr>
-          <w:b/>
-          <w:bCs/>
-          <w:lang w:val="de-DE"/>
-        </w:rPr>
-        <w:t>Austausch von Erinnerungen</w:t>
-      </w:r>
-      <w:r>
-        <w:rPr>
-          <w:b/>
-          <w:lang w:val="de-DE"/>
-        </w:rPr>
-        <w:t>: Tobias schätzt es, mit seinen Verwandten über alte Zeiten zu sprechen und Erinnerungen zu teilen.</w:t>
-      </w:r>
-    </w:p>
-    <w:p>
-      <w:pPr>
-        <w:spacing w:before="240" w:after="240"/>
-        <w:rPr>
-          <w:b/>
-          <w:lang w:val="de-DE"/>
-        </w:rPr>
-      </w:pPr>
-      <w:r>
-        <w:rPr>
-          <w:b/>
-          <w:bCs/>
-          <w:lang w:val="de-DE"/>
-        </w:rPr>
-        <w:t>Vorteile von Person B (Marie Ode, die sich mehr mit Freunden beschäftigt):</w:t>
-      </w:r>
-    </w:p>
-    <w:p>
-      <w:pPr>
-        <w:numPr>
-          <w:ilvl w:val="0"/>
-          <w:numId w:val="6"/>
-        </w:numPr>
-        <w:spacing w:before="240" w:after="240"/>
-        <w:rPr>
-          <w:b/>
-          <w:lang w:val="de-DE"/>
-        </w:rPr>
-      </w:pPr>
-      <w:r>
-        <w:rPr>
-          <w:b/>
-          <w:bCs/>
-          <w:lang w:val="de-DE"/>
-        </w:rPr>
-        <w:t>Nähe zu engen Freunden</w:t>
-      </w:r>
-      <w:r>
-        <w:rPr>
-          <w:b/>
-          <w:lang w:val="de-DE"/>
-        </w:rPr>
-        <w:t>: Marie verbringt viel Zeit mit ihren engen Freunden, die ihr in schwierigen Zeiten zur Seite stehen.</w:t>
-      </w:r>
-    </w:p>
-    <w:p>
-      <w:pPr>
-        <w:numPr>
-          <w:ilvl w:val="0"/>
-          <w:numId w:val="6"/>
-        </w:numPr>
-        <w:spacing w:before="240" w:after="240"/>
-        <w:rPr>
-          <w:b/>
-          <w:lang w:val="de-DE"/>
-        </w:rPr>
-      </w:pPr>
-      <w:r>
-        <w:rPr>
-          <w:b/>
-          <w:bCs/>
-          <w:lang w:val="de-DE"/>
-        </w:rPr>
-        <w:lastRenderedPageBreak/>
-        <w:t>Verlässliche Unterstützung</w:t>
-      </w:r>
-      <w:r>
-        <w:rPr>
-          <w:b/>
-          <w:lang w:val="de-DE"/>
-        </w:rPr>
-        <w:t>: Ihre engen Freunde bieten ihr Unterstützung und helfen ihr, schwierige Phasen im Leben zu meistern.</w:t>
-      </w:r>
-    </w:p>
-    <w:p>
-      <w:pPr>
-        <w:numPr>
-          <w:ilvl w:val="0"/>
-          <w:numId w:val="6"/>
-        </w:numPr>
-        <w:spacing w:before="240" w:after="240"/>
-        <w:rPr>
-          <w:b/>
-          <w:lang w:val="de-DE"/>
-        </w:rPr>
-      </w:pPr>
-      <w:r>
-        <w:rPr>
-          <w:b/>
-          <w:bCs/>
-          <w:lang w:val="de-DE"/>
-        </w:rPr>
-        <w:t>Weniger Stress mit Verwandtschaft</w:t>
-      </w:r>
-      <w:r>
-        <w:rPr>
-          <w:b/>
-          <w:lang w:val="de-DE"/>
-        </w:rPr>
-        <w:t>: Marie hat weniger Kontakt zu Verwandten und empfindet das als weniger belastend, da sie ihre Zeit lieber mit Freunden verbringt.</w:t>
-      </w:r>
-    </w:p>
-    <w:p>
-      <w:pPr>
-        <w:numPr>
-          <w:ilvl w:val="0"/>
-          <w:numId w:val="6"/>
-        </w:numPr>
-        <w:spacing w:before="240" w:after="240"/>
-        <w:rPr>
-          <w:b/>
-          <w:lang w:val="de-DE"/>
-        </w:rPr>
-      </w:pPr>
-      <w:r>
-        <w:rPr>
-          <w:b/>
-          <w:bCs/>
-          <w:lang w:val="de-DE"/>
-        </w:rPr>
-        <w:t>Tiefe Freundschaften</w:t>
-      </w:r>
-      <w:r>
-        <w:rPr>
-          <w:b/>
-          <w:lang w:val="de-DE"/>
-        </w:rPr>
-        <w:t>: Sie pflegt tiefere und intensivere Beziehungen zu ihren Freunden, was zu einer stärkeren emotionalen Bindung führt.</w:t>
-      </w:r>
-    </w:p>
-    <w:p>
-      <w:pPr>
-        <w:numPr>
-          <w:ilvl w:val="0"/>
-          <w:numId w:val="6"/>
-        </w:numPr>
-        <w:spacing w:before="240" w:after="240"/>
-        <w:rPr>
-          <w:b/>
-          <w:lang w:val="de-DE"/>
-        </w:rPr>
-      </w:pPr>
-      <w:r>
-        <w:rPr>
-          <w:b/>
-          <w:bCs/>
-          <w:lang w:val="de-DE"/>
-        </w:rPr>
-        <w:t>Freiheit und Unabhängigkeit</w:t>
-      </w:r>
-      <w:r>
-        <w:rPr>
-          <w:b/>
-          <w:lang w:val="de-DE"/>
-        </w:rPr>
-        <w:t>: Durch den Fokus auf Freunde fühlt Marie sich weniger an familiäre Verpflichtungen gebunden und hat mehr Freiheit, ihre Zeit selbst zu gestalten.</w:t>
-      </w:r>
-    </w:p>
-    <w:p>
-      <w:pPr>
-        <w:spacing w:before="240" w:after="240"/>
-        <w:rPr>
-          <w:b/>
-          <w:lang w:val="de-DE"/>
-        </w:rPr>
-      </w:pPr>
-    </w:p>
-    <w:p/>
-    <w:p>
-      <w:pPr>
-        <w:rPr>
-          <w:b/>
-          <w:sz w:val="28"/>
-          <w:szCs w:val="28"/>
+          <w:highlight w:val="yellow"/>
+          <w:lang w:val="de-DE"/>
+        </w:rPr>
+      </w:pPr>
+      <w:r>
+        <w:rPr>
+          <w:b/>
+          <w:bCs/>
+          <w:highlight w:val="yellow"/>
+          <w:lang w:val="de-DE"/>
+        </w:rPr>
+        <w:t>Spaß und Abenteuer</w:t>
+      </w:r>
+      <w:r>
+        <w:rPr>
+          <w:highlight w:val="yellow"/>
+          <w:lang w:val="de-DE"/>
+        </w:rPr>
+        <w:t>: Mit Freunden haben wir oft viel Spaß und erleben Abenteuer, wie Ausflüge oder Reisen.Wir  machen zusammen oft viele schöne Erlebnisse, die uns immer in Erinnerung bleiben.</w:t>
+      </w:r>
+    </w:p>
+    <w:p>
+      <w:pPr>
+        <w:pStyle w:val="ListParagraph"/>
+        <w:rPr>
+          <w:highlight w:val="yellow"/>
+          <w:lang w:val="de-DE"/>
         </w:rPr>
       </w:pPr>
     </w:p>
@@ -1216,12 +987,12 @@
     <w:p>
       <w:pPr>
         <w:rPr>
-          <w:lang w:val="en-US"/>
-        </w:rPr>
-      </w:pPr>
-      <w:r>
-        <w:rPr>
-          <w:lang w:val="en-US"/>
+          <w:lang w:val="de-DE"/>
+        </w:rPr>
+      </w:pPr>
+      <w:r>
+        <w:rPr>
+          <w:lang w:val="de-DE"/>
         </w:rPr>
         <w:t xml:space="preserve"> </w:t>
       </w:r>
@@ -1229,13 +1000,15 @@
     <w:p>
       <w:pPr>
         <w:rPr>
-          <w:lang w:val="de-DE"/>
-        </w:rPr>
-      </w:pPr>
-      <w:r>
-        <w:rPr>
-          <w:b/>
-          <w:bCs/>
+          <w:highlight w:val="yellow"/>
+          <w:lang w:val="de-DE"/>
+        </w:rPr>
+      </w:pPr>
+      <w:r>
+        <w:rPr>
+          <w:b/>
+          <w:bCs/>
+          <w:highlight w:val="yellow"/>
           <w:lang w:val="de-DE"/>
         </w:rPr>
         <w:t>Vorteile von Person A (Dino Backer, der realistisch in Bezug auf Kleidung ist):</w:t>
@@ -1243,276 +1016,176 @@
     </w:p>
     <w:p>
       <w:pPr>
+        <w:pStyle w:val="ListParagraph"/>
         <w:numPr>
           <w:ilvl w:val="0"/>
-          <w:numId w:val="7"/>
+          <w:numId w:val="20"/>
         </w:numPr>
         <w:rPr>
-          <w:lang w:val="de-DE"/>
-        </w:rPr>
-      </w:pPr>
-      <w:r>
-        <w:rPr>
-          <w:b/>
-          <w:bCs/>
-          <w:lang w:val="de-DE"/>
-        </w:rPr>
-        <w:t>Praktische Einstellung</w:t>
-      </w:r>
-      <w:r>
-        <w:rPr>
-          <w:lang w:val="de-DE"/>
-        </w:rPr>
-        <w:t>: Dino gibt nur Geld für Kleidung aus, die er sich leisten kann und die bequem ist, was ihn finanziell verantwortungsbewusst macht.</w:t>
-      </w:r>
-    </w:p>
-    <w:p>
-      <w:pPr>
+          <w:highlight w:val="yellow"/>
+          <w:lang w:val="de-DE"/>
+        </w:rPr>
+      </w:pPr>
+      <w:r>
+        <w:rPr>
+          <w:highlight w:val="yellow"/>
+          <w:lang w:val="de-DE"/>
+        </w:rPr>
+        <w:t xml:space="preserve"> </w:t>
+      </w:r>
+      <w:r>
+        <w:rPr>
+          <w:b/>
+          <w:bCs/>
+          <w:highlight w:val="yellow"/>
+          <w:lang w:val="de-DE"/>
+        </w:rPr>
+        <w:t>Praktische Einstellung:</w:t>
+      </w:r>
+      <w:r>
+        <w:rPr>
+          <w:highlight w:val="yellow"/>
+          <w:lang w:val="de-DE"/>
+        </w:rPr>
+        <w:t xml:space="preserve"> Wir geben nur Geld für Kleidung aus, die wir uns leisten können und die bequem ist, was uns finanziell verantwortungsbewusst macht.</w:t>
+      </w:r>
+    </w:p>
+    <w:p>
+      <w:pPr>
+        <w:pStyle w:val="ListParagraph"/>
         <w:numPr>
           <w:ilvl w:val="0"/>
-          <w:numId w:val="7"/>
+          <w:numId w:val="20"/>
         </w:numPr>
         <w:rPr>
-          <w:lang w:val="de-DE"/>
-        </w:rPr>
-      </w:pPr>
-      <w:r>
-        <w:rPr>
-          <w:b/>
-          <w:bCs/>
-          <w:lang w:val="de-DE"/>
-        </w:rPr>
-        <w:t>Wertorientiert</w:t>
-      </w:r>
-      <w:r>
-        <w:rPr>
-          <w:lang w:val="de-DE"/>
-        </w:rPr>
-        <w:t>: Er bevorzugt es, sein Geld für nützliche Dinge auszugeben, die ihm im Alltag wirklich helfen.</w:t>
-      </w:r>
-    </w:p>
-    <w:p>
-      <w:pPr>
+          <w:highlight w:val="yellow"/>
+          <w:lang w:val="de-DE"/>
+        </w:rPr>
+      </w:pPr>
+      <w:r>
+        <w:rPr>
+          <w:highlight w:val="yellow"/>
+          <w:lang w:val="de-DE"/>
+        </w:rPr>
+        <w:t xml:space="preserve">  </w:t>
+      </w:r>
+      <w:r>
+        <w:rPr>
+          <w:b/>
+          <w:bCs/>
+          <w:highlight w:val="yellow"/>
+          <w:lang w:val="de-DE"/>
+        </w:rPr>
+        <w:t>Wertorientiert:</w:t>
+      </w:r>
+      <w:r>
+        <w:rPr>
+          <w:highlight w:val="yellow"/>
+          <w:lang w:val="de-DE"/>
+        </w:rPr>
+        <w:t xml:space="preserve"> Wir bevorzugen es, unser Geld für nützliche Dinge auszugeben, die uns im Alltag wirklich helfen.</w:t>
+      </w:r>
+    </w:p>
+    <w:p>
+      <w:pPr>
+        <w:pStyle w:val="ListParagraph"/>
         <w:numPr>
           <w:ilvl w:val="0"/>
-          <w:numId w:val="7"/>
+          <w:numId w:val="20"/>
         </w:numPr>
         <w:rPr>
-          <w:lang w:val="de-DE"/>
-        </w:rPr>
-      </w:pPr>
-      <w:r>
-        <w:rPr>
-          <w:b/>
-          <w:bCs/>
-          <w:lang w:val="de-DE"/>
-        </w:rPr>
-        <w:t>Bequemlichkeit</w:t>
-      </w:r>
-      <w:r>
-        <w:rPr>
-          <w:lang w:val="de-DE"/>
-        </w:rPr>
-        <w:t>: Dino wählt Kleidung, die ihm gut passt und die er im Alltag angenehm tragen kann.</w:t>
-      </w:r>
-    </w:p>
-    <w:p>
-      <w:pPr>
+          <w:highlight w:val="yellow"/>
+          <w:lang w:val="de-DE"/>
+        </w:rPr>
+      </w:pPr>
+      <w:r>
+        <w:rPr>
+          <w:highlight w:val="yellow"/>
+          <w:lang w:val="de-DE"/>
+        </w:rPr>
+        <w:t xml:space="preserve">  </w:t>
+      </w:r>
+      <w:r>
+        <w:rPr>
+          <w:b/>
+          <w:bCs/>
+          <w:highlight w:val="yellow"/>
+          <w:lang w:val="de-DE"/>
+        </w:rPr>
+        <w:t>Bequemlichkeit:</w:t>
+      </w:r>
+      <w:r>
+        <w:rPr>
+          <w:highlight w:val="yellow"/>
+          <w:lang w:val="de-DE"/>
+        </w:rPr>
+        <w:t xml:space="preserve"> Wir wählen Kleidung, die gut passt und die wir im Alltag angenehm tragen können.</w:t>
+      </w:r>
+    </w:p>
+    <w:p>
+      <w:pPr>
+        <w:pStyle w:val="ListParagraph"/>
         <w:numPr>
           <w:ilvl w:val="0"/>
-          <w:numId w:val="7"/>
+          <w:numId w:val="20"/>
         </w:numPr>
         <w:rPr>
-          <w:lang w:val="de-DE"/>
-        </w:rPr>
-      </w:pPr>
-      <w:r>
-        <w:rPr>
-          <w:b/>
-          <w:bCs/>
-          <w:lang w:val="de-DE"/>
-        </w:rPr>
-        <w:t>Nicht von Trends beeinflusst</w:t>
-      </w:r>
-      <w:r>
-        <w:rPr>
-          <w:lang w:val="de-DE"/>
-        </w:rPr>
-        <w:t>: Er lässt sich nicht von teuren, modischen Kleidungsstücken verunsichern und bleibt bei seinem eigenen, einfachen Stil.</w:t>
-      </w:r>
-    </w:p>
-    <w:p>
-      <w:pPr>
+          <w:highlight w:val="yellow"/>
+          <w:lang w:val="de-DE"/>
+        </w:rPr>
+      </w:pPr>
+      <w:r>
+        <w:rPr>
+          <w:b/>
+          <w:bCs/>
+          <w:highlight w:val="yellow"/>
+          <w:lang w:val="de-DE"/>
+        </w:rPr>
+        <w:t>Nicht von Trends beeinflusst:</w:t>
+      </w:r>
+      <w:r>
+        <w:rPr>
+          <w:highlight w:val="yellow"/>
+          <w:lang w:val="de-DE"/>
+        </w:rPr>
+        <w:t xml:space="preserve"> Wir lassen uns nicht von teuren, modischen Kleidungsstücken verunsichern und bleiben bei unserem eigenen, einfachen Stil.</w:t>
+      </w:r>
+    </w:p>
+    <w:p>
+      <w:pPr>
+        <w:pStyle w:val="ListParagraph"/>
         <w:numPr>
           <w:ilvl w:val="0"/>
-          <w:numId w:val="7"/>
+          <w:numId w:val="20"/>
         </w:numPr>
         <w:rPr>
-          <w:lang w:val="de-DE"/>
-        </w:rPr>
-      </w:pPr>
-      <w:r>
-        <w:rPr>
-          <w:b/>
-          <w:bCs/>
-          <w:lang w:val="de-DE"/>
-        </w:rPr>
-        <w:t>Fokus auf das Wesentliche</w:t>
-      </w:r>
-      <w:r>
-        <w:rPr>
-          <w:lang w:val="de-DE"/>
-        </w:rPr>
-        <w:t>: Dino setzt Prioritäten und gibt Geld nur für das aus, was ihm wirklich wichtig ist.</w:t>
-      </w:r>
-    </w:p>
-    <w:p>
-      <w:pPr>
-        <w:rPr>
-          <w:lang w:val="de-DE"/>
-        </w:rPr>
-      </w:pPr>
-      <w:r>
-        <w:rPr>
-          <w:b/>
-          <w:bCs/>
-          <w:lang w:val="de-DE"/>
-        </w:rPr>
-        <w:t>Vorteile von Person B (Jens Schneider, der Mode liebt):</w:t>
-      </w:r>
-    </w:p>
-    <w:p>
-      <w:pPr>
-        <w:numPr>
-          <w:ilvl w:val="0"/>
-          <w:numId w:val="8"/>
-        </w:numPr>
-        <w:rPr>
-          <w:lang w:val="de-DE"/>
-        </w:rPr>
-      </w:pPr>
-      <w:r>
-        <w:rPr>
-          <w:b/>
-          <w:bCs/>
-          <w:lang w:val="de-DE"/>
-        </w:rPr>
-        <w:t>Selbstbewusstsein durch Mode</w:t>
-      </w:r>
-      <w:r>
-        <w:rPr>
-          <w:lang w:val="de-DE"/>
-        </w:rPr>
-        <w:t>: Jens glaubt, dass gutes Aussehen wichtig ist, um sich selbstbewusst zu fühlen und im Leben oder Beruf Chancen zu erhöhen.</w:t>
-      </w:r>
-    </w:p>
-    <w:p>
-      <w:pPr>
-        <w:numPr>
-          <w:ilvl w:val="0"/>
-          <w:numId w:val="8"/>
-        </w:numPr>
-        <w:rPr>
-          <w:lang w:val="de-DE"/>
-        </w:rPr>
-      </w:pPr>
-      <w:r>
-        <w:rPr>
-          <w:b/>
-          <w:bCs/>
-          <w:lang w:val="de-DE"/>
-        </w:rPr>
-        <w:lastRenderedPageBreak/>
-        <w:t>Aktualität</w:t>
-      </w:r>
-      <w:r>
-        <w:rPr>
-          <w:lang w:val="de-DE"/>
-        </w:rPr>
-        <w:t>: Er hält sich stets auf dem neuesten Stand der Mode und kauft regelmäßig neue Kleidung, um gut gekleidet zu sein.</w:t>
-      </w:r>
-    </w:p>
-    <w:p>
-      <w:pPr>
-        <w:numPr>
-          <w:ilvl w:val="0"/>
-          <w:numId w:val="8"/>
-        </w:numPr>
-        <w:rPr>
-          <w:lang w:val="de-DE"/>
-        </w:rPr>
-      </w:pPr>
-      <w:r>
-        <w:rPr>
-          <w:b/>
-          <w:bCs/>
-          <w:lang w:val="de-DE"/>
-        </w:rPr>
-        <w:t>Auffälligkeit</w:t>
-      </w:r>
-      <w:r>
-        <w:rPr>
-          <w:lang w:val="de-DE"/>
-        </w:rPr>
-        <w:t>: Jens möchte mit seiner Kleidung auffallen und einen bleibenden Eindruck hinterlassen, besonders in der heutigen Gesellschaft.</w:t>
-      </w:r>
-    </w:p>
-    <w:p>
-      <w:pPr>
-        <w:numPr>
-          <w:ilvl w:val="0"/>
-          <w:numId w:val="8"/>
-        </w:numPr>
-        <w:rPr>
-          <w:lang w:val="de-DE"/>
-        </w:rPr>
-      </w:pPr>
-      <w:r>
-        <w:rPr>
-          <w:b/>
-          <w:bCs/>
-          <w:lang w:val="de-DE"/>
-        </w:rPr>
-        <w:t>Vielfalt und Auswahl</w:t>
-      </w:r>
-      <w:r>
-        <w:rPr>
-          <w:lang w:val="de-DE"/>
-        </w:rPr>
-        <w:t>: Durch seine große Sammlung von Modezeitschriften hat Jens immer neue Ideen und Inspirationen für seinen Stil.</w:t>
-      </w:r>
-    </w:p>
-    <w:p>
-      <w:pPr>
-        <w:numPr>
-          <w:ilvl w:val="0"/>
-          <w:numId w:val="8"/>
-        </w:numPr>
-        <w:rPr>
-          <w:lang w:val="de-DE"/>
-        </w:rPr>
-      </w:pPr>
-      <w:r>
-        <w:rPr>
-          <w:b/>
-          <w:bCs/>
-          <w:lang w:val="de-DE"/>
-        </w:rPr>
-        <w:t>Wohlfühlen in neuer Kleidung</w:t>
-      </w:r>
-      <w:r>
-        <w:rPr>
-          <w:lang w:val="de-DE"/>
-        </w:rPr>
-        <w:t>: Für Jens ist Mode nicht nur etwas, was gut aussieht, sondern auch etwas, das ihm hilft, sich gut und modern zu fühlen.</w:t>
-      </w:r>
-    </w:p>
-    <w:p>
-      <w:pPr>
-        <w:rPr>
-          <w:lang w:val="de-DE"/>
-        </w:rPr>
-      </w:pPr>
+          <w:highlight w:val="yellow"/>
+          <w:lang w:val="de-DE"/>
+        </w:rPr>
+      </w:pPr>
+      <w:r>
+        <w:rPr>
+          <w:highlight w:val="yellow"/>
+          <w:lang w:val="de-DE"/>
+        </w:rPr>
+        <w:t xml:space="preserve"> </w:t>
+      </w:r>
+      <w:r>
+        <w:rPr>
+          <w:b/>
+          <w:bCs/>
+          <w:highlight w:val="yellow"/>
+          <w:lang w:val="de-DE"/>
+        </w:rPr>
+        <w:t>Fokus auf das Wesentliche:</w:t>
+      </w:r>
+      <w:r>
+        <w:rPr>
+          <w:highlight w:val="yellow"/>
+          <w:lang w:val="de-DE"/>
+        </w:rPr>
+        <w:t xml:space="preserve"> Wir setzen Prioritäten und geben Geld nur für das aus, was uns wirklich wichtig ist.</w:t>
+      </w:r>
     </w:p>
     <w:p>
       <w:pPr>
@@ -1563,127 +1236,814 @@
     <w:p>
       <w:pPr>
         <w:rPr>
+          <w:lang w:val="de-DE"/>
+        </w:rPr>
+      </w:pPr>
+      <w:r>
+        <w:rPr>
+          <w:b/>
+        </w:rPr>
+        <w:t>Person B: Charlotte Reppenhagen. 28 Jahre alt, Bürokauffrau.</w:t>
+      </w:r>
+      <w:r>
+        <w:rPr>
+          <w:b/>
+        </w:rPr>
+        <w:tab/>
+      </w:r>
+      <w:r>
+        <w:br/>
+        <w:t>Ich lebe gerne in der WG, dort können wir viele Dinge miteinander teilen und um Hilfe bitten, wenn wir auf Schwierigkeiten stoßen. Wenn ich in der Zukunft heirate, habe ich vielleicht andere Gedanken.</w:t>
+      </w:r>
+    </w:p>
+    <w:p>
+      <w:pPr>
+        <w:rPr>
+          <w:lang w:val="de-DE"/>
+        </w:rPr>
+      </w:pPr>
+      <w:r>
+        <w:rPr>
+          <w:b/>
+          <w:bCs/>
+          <w:lang w:val="de-DE"/>
+        </w:rPr>
+        <w:t>Charlotte (28 Jahre, Bürokauffrau):</w:t>
+      </w:r>
+    </w:p>
+    <w:p>
+      <w:pPr>
+        <w:pStyle w:val="ListParagraph"/>
+        <w:numPr>
+          <w:ilvl w:val="0"/>
+          <w:numId w:val="21"/>
+        </w:numPr>
+        <w:rPr>
+          <w:highlight w:val="yellow"/>
+          <w:lang w:val="de-DE"/>
+        </w:rPr>
+      </w:pPr>
+      <w:r>
+        <w:rPr>
+          <w:lang w:val="de-DE"/>
+        </w:rPr>
+        <w:t xml:space="preserve">  </w:t>
+      </w:r>
+      <w:r>
+        <w:rPr>
+          <w:b/>
+          <w:bCs/>
+          <w:highlight w:val="yellow"/>
+          <w:lang w:val="de-DE"/>
+        </w:rPr>
+        <w:t>Gemeinsame Verantwortung:</w:t>
+      </w:r>
+      <w:r>
+        <w:rPr>
+          <w:highlight w:val="yellow"/>
+          <w:lang w:val="de-DE"/>
+        </w:rPr>
+        <w:t xml:space="preserve"> Wir schätzen es, die Haushaltsaufgaben in der WG zu teilen, was uns hilft, den Haushalt zu führen, ohne alles allein tun zu müssen.</w:t>
+      </w:r>
+    </w:p>
+    <w:p>
+      <w:pPr>
+        <w:pStyle w:val="ListParagraph"/>
+        <w:numPr>
+          <w:ilvl w:val="0"/>
+          <w:numId w:val="21"/>
+        </w:numPr>
+        <w:rPr>
+          <w:highlight w:val="yellow"/>
+          <w:lang w:val="de-DE"/>
+        </w:rPr>
+      </w:pPr>
+      <w:r>
+        <w:rPr>
+          <w:highlight w:val="yellow"/>
+          <w:lang w:val="de-DE"/>
+        </w:rPr>
+        <w:t xml:space="preserve">  </w:t>
+      </w:r>
+      <w:r>
+        <w:rPr>
+          <w:b/>
+          <w:bCs/>
+          <w:highlight w:val="yellow"/>
+          <w:lang w:val="de-DE"/>
+        </w:rPr>
+        <w:t>Geringere Kosten:</w:t>
+      </w:r>
+      <w:r>
+        <w:rPr>
+          <w:highlight w:val="yellow"/>
+          <w:lang w:val="de-DE"/>
+        </w:rPr>
+        <w:t xml:space="preserve"> Durch das Leben in einer WG können wir unsere finanziellen Belastungen reduzieren, da wir Miete und Nebenkosten mit anderen teilen.</w:t>
+      </w:r>
+    </w:p>
+    <w:p>
+      <w:pPr>
+        <w:pStyle w:val="ListParagraph"/>
+        <w:numPr>
+          <w:ilvl w:val="0"/>
+          <w:numId w:val="21"/>
+        </w:numPr>
+        <w:rPr>
+          <w:highlight w:val="yellow"/>
+          <w:lang w:val="de-DE"/>
+        </w:rPr>
+      </w:pPr>
+      <w:r>
+        <w:rPr>
+          <w:highlight w:val="yellow"/>
+          <w:lang w:val="de-DE"/>
+        </w:rPr>
+        <w:lastRenderedPageBreak/>
+        <w:t xml:space="preserve">  </w:t>
+      </w:r>
+      <w:r>
+        <w:rPr>
+          <w:b/>
+          <w:bCs/>
+          <w:highlight w:val="yellow"/>
+          <w:lang w:val="de-DE"/>
+        </w:rPr>
+        <w:t>Geselligkeit:</w:t>
+      </w:r>
+      <w:r>
+        <w:rPr>
+          <w:highlight w:val="yellow"/>
+          <w:lang w:val="de-DE"/>
+        </w:rPr>
+        <w:t xml:space="preserve"> Wir genießen die Gesellschaft unserer Mitbewohner, was uns hilft, uns weniger einsam zu fühlen und die Gemeinschaft zu schätzen.</w:t>
+      </w:r>
+    </w:p>
+    <w:p>
+      <w:pPr>
+        <w:pStyle w:val="ListParagraph"/>
+        <w:numPr>
+          <w:ilvl w:val="0"/>
+          <w:numId w:val="21"/>
+        </w:numPr>
+        <w:rPr>
+          <w:highlight w:val="yellow"/>
+          <w:lang w:val="de-DE"/>
+        </w:rPr>
+      </w:pPr>
+      <w:r>
+        <w:rPr>
+          <w:highlight w:val="yellow"/>
+          <w:lang w:val="de-DE"/>
+        </w:rPr>
+        <w:t xml:space="preserve">  </w:t>
+      </w:r>
+      <w:r>
+        <w:rPr>
+          <w:b/>
+          <w:bCs/>
+          <w:highlight w:val="yellow"/>
+          <w:lang w:val="de-DE"/>
+        </w:rPr>
+        <w:t>Hilfe im Alltag:</w:t>
+      </w:r>
+      <w:r>
+        <w:rPr>
+          <w:highlight w:val="yellow"/>
+          <w:lang w:val="de-DE"/>
+        </w:rPr>
+        <w:t xml:space="preserve"> Wenn wir Schwierigkeiten haben, können wir jederzeit auf die Unterstützung unserer Mitbewohner zählen.</w:t>
+      </w:r>
+    </w:p>
+    <w:p>
+      <w:pPr>
+        <w:pStyle w:val="ListParagraph"/>
+        <w:numPr>
+          <w:ilvl w:val="0"/>
+          <w:numId w:val="21"/>
+        </w:numPr>
+        <w:rPr>
+          <w:lang w:val="de-DE"/>
+        </w:rPr>
+      </w:pPr>
+      <w:r>
+        <w:rPr>
+          <w:b/>
+          <w:bCs/>
+          <w:highlight w:val="yellow"/>
+          <w:lang w:val="de-DE"/>
+        </w:rPr>
+        <w:t>Vielfalt und neue Perspektiven:</w:t>
+      </w:r>
+      <w:r>
+        <w:rPr>
+          <w:highlight w:val="yellow"/>
+          <w:lang w:val="de-DE"/>
+        </w:rPr>
+        <w:t xml:space="preserve"> Durch das Zusammenleben mit verschiedenen Menschen bekommen wir unterschiedliche Ansichten und Ideen, die unseren Horizont erweitern.</w:t>
+      </w:r>
+      <w:r>
+        <w:br/>
+      </w:r>
+      <w:r>
+        <w:br/>
+      </w:r>
+      <w:r>
+        <w:br/>
+      </w:r>
+      <w:r>
+        <w:br/>
+      </w:r>
+      <w:r>
+        <w:rPr>
           <w:b/>
           <w:color w:val="FF0000"/>
           <w:sz w:val="28"/>
           <w:szCs w:val="28"/>
         </w:rPr>
-      </w:pPr>
-      <w:r>
-        <w:rPr>
-          <w:b/>
-        </w:rPr>
-        <w:t>Person B: Charlotte Reppenhagen. 28 Jahre alt, Bürokauffrau.</w:t>
-      </w:r>
-      <w:r>
-        <w:rPr>
-          <w:b/>
-        </w:rPr>
-        <w:tab/>
+        <w:t>19. Thema „Sammlungen und sammeln“</w:t>
+      </w:r>
+    </w:p>
+    <w:p>
+      <w:pPr>
+        <w:rPr>
+          <w:b/>
+        </w:rPr>
+      </w:pPr>
+      <w:r>
+        <w:rPr>
+          <w:b/>
+        </w:rPr>
+        <w:t>Person A: Carsten Martens 23 Jahre, Angestellter:</w:t>
+      </w:r>
+    </w:p>
+    <w:p>
+      <w:pPr>
+        <w:rPr>
+          <w:b/>
+        </w:rPr>
+      </w:pPr>
+      <w:r>
+        <w:t>In meiner Kindheit habe ich kleine Spielzeugautos gesammelt. . Aber jetzt sammle ich nichts mehr. Ich finde es anstrengend, Dinge zu sammeln. Da muss man immer nach Dingen suchen, die man noch nicht in seiner Sammlung hat und dafür auch noch ziemlich viel Geld ausgeben.</w:t>
       </w:r>
       <w:r>
         <w:br/>
-        <w:t>Ich lebe gerne in der WG, dort können wir viele Dinge miteinander teilen und um Hilfe bitten, wenn wir auf Schwierigkeiten stoßen. Wenn ich in der Zukunft heirate, habe ich vielleicht andere Gedanken.</w:t>
       </w:r>
       <w:r>
         <w:br/>
       </w:r>
       <w:r>
+        <w:rPr>
+          <w:b/>
+        </w:rPr>
+        <w:t>Person B: Silke Bauer, 21 Jahre Studentin</w:t>
+      </w:r>
+    </w:p>
+    <w:p>
+      <w:r>
+        <w:t>Mein Hobby ist immer noch sammeln. Vor allem sammle ich Spielfiguren aus vielen berühmten Filmen. Manche Leute sagen, dass es eine Zeitverschwendung ist. Aber das finde ich nicht. Immer wenn ich eine schöne Figur gefunden habe, fühle ich mich sehr wohl, vergesse schon den Alltagsstress.</w:t>
+      </w:r>
+      <w:r>
         <w:br/>
       </w:r>
-      <w:r>
-        <w:br/>
-      </w:r>
-      <w:r>
-        <w:br/>
-      </w:r>
-      <w:r>
+    </w:p>
+    <w:p>
+      <w:pPr>
+        <w:rPr>
+          <w:lang w:val="en-US"/>
+        </w:rPr>
+      </w:pPr>
+      <w:r>
+        <w:rPr>
+          <w:lang w:val="en-US"/>
+        </w:rPr>
+        <w:pict w14:anchorId="34DBFCCF">
+          <v:rect id="_x0000_i1025" style="width:0;height:1.5pt" o:hralign="center" o:hrstd="t" o:hr="t" fillcolor="#a0a0a0" stroked="f"/>
+        </w:pict>
+      </w:r>
+    </w:p>
+    <w:p>
+      <w:pPr>
+        <w:rPr>
+          <w:b/>
+          <w:bCs/>
+          <w:highlight w:val="yellow"/>
+          <w:lang w:val="de-DE"/>
+        </w:rPr>
+      </w:pPr>
+      <w:r>
+        <w:rPr>
+          <w:b/>
+          <w:bCs/>
+          <w:highlight w:val="yellow"/>
+          <w:lang w:val="de-DE"/>
+        </w:rPr>
+        <w:t>Natürlich, hier ist die Umformulierung in der "Wir"-Form:</w:t>
+      </w:r>
+    </w:p>
+    <w:p>
+      <w:pPr>
+        <w:numPr>
+          <w:ilvl w:val="0"/>
+          <w:numId w:val="22"/>
+        </w:numPr>
+        <w:rPr>
+          <w:b/>
+          <w:bCs/>
+          <w:highlight w:val="yellow"/>
+          <w:lang w:val="de-DE"/>
+        </w:rPr>
+      </w:pPr>
+      <w:r>
+        <w:rPr>
+          <w:b/>
+          <w:bCs/>
+          <w:highlight w:val="yellow"/>
+          <w:lang w:val="de-DE"/>
+        </w:rPr>
+        <w:t>Freude an der Sammlung: Wir fühlen uns glücklich, wenn wir neue Figuren finden. Das Sammeln bereitet uns Freude und trägt zu unserem Wohlbefinden bei.</w:t>
+      </w:r>
+    </w:p>
+    <w:p>
+      <w:pPr>
+        <w:numPr>
+          <w:ilvl w:val="0"/>
+          <w:numId w:val="22"/>
+        </w:numPr>
+        <w:rPr>
+          <w:b/>
+          <w:bCs/>
+          <w:highlight w:val="yellow"/>
+          <w:lang w:val="de-DE"/>
+        </w:rPr>
+      </w:pPr>
+      <w:r>
+        <w:rPr>
+          <w:b/>
+          <w:bCs/>
+          <w:highlight w:val="yellow"/>
+          <w:lang w:val="de-DE"/>
+        </w:rPr>
+        <w:t>Flucht vor Alltagsstress: Das Sammeln ermöglicht es uns, dem Alltagsstress zu entfliehen und uns auf etwas Positives und Entspannendes zu konzentrieren.</w:t>
+      </w:r>
+    </w:p>
+    <w:p>
+      <w:pPr>
+        <w:numPr>
+          <w:ilvl w:val="0"/>
+          <w:numId w:val="22"/>
+        </w:numPr>
+        <w:rPr>
+          <w:b/>
+          <w:bCs/>
+          <w:highlight w:val="yellow"/>
+          <w:lang w:val="de-DE"/>
+        </w:rPr>
+      </w:pPr>
+      <w:r>
+        <w:rPr>
+          <w:b/>
+          <w:bCs/>
+          <w:highlight w:val="yellow"/>
+          <w:lang w:val="de-DE"/>
+        </w:rPr>
+        <w:t>Kreative und persönliche Entfaltung: Durch unsere Sammlung können wir unsere Interessen und Vorlieben zum Ausdruck bringen und uns kreativ ausleben.</w:t>
+      </w:r>
+    </w:p>
+    <w:p>
+      <w:pPr>
+        <w:numPr>
+          <w:ilvl w:val="0"/>
+          <w:numId w:val="22"/>
+        </w:numPr>
+        <w:rPr>
+          <w:b/>
+          <w:bCs/>
+          <w:highlight w:val="yellow"/>
+          <w:lang w:val="de-DE"/>
+        </w:rPr>
+      </w:pPr>
+      <w:r>
+        <w:rPr>
+          <w:b/>
+          <w:bCs/>
+          <w:highlight w:val="yellow"/>
+          <w:lang w:val="de-DE"/>
+        </w:rPr>
+        <w:t>Verbindung zu Filmwelten: Wir fühlen uns mit unseren Lieblingsfilmen und deren Charakteren verbunden, was unsere Sammlung nicht nur zu einem Hobby, sondern auch zu einer Form der kulturellen Identifikation macht.</w:t>
+      </w:r>
+    </w:p>
+    <w:p>
+      <w:pPr>
+        <w:numPr>
+          <w:ilvl w:val="0"/>
+          <w:numId w:val="22"/>
+        </w:numPr>
+        <w:rPr>
+          <w:b/>
+          <w:bCs/>
+          <w:highlight w:val="yellow"/>
+          <w:lang w:val="de-DE"/>
+        </w:rPr>
+      </w:pPr>
+      <w:r>
+        <w:rPr>
+          <w:b/>
+          <w:bCs/>
+          <w:highlight w:val="yellow"/>
+          <w:lang w:val="de-DE"/>
+        </w:rPr>
+        <w:t>Erfüllung und Stolz: Wir empfinden Stolz und Erfüllung, wenn wir unsere Sammlung weiter ausbauen, was uns ein Gefühl der Erfolgserlebnisse und des persönlichen Wachstums gibt.</w:t>
+      </w:r>
+    </w:p>
+    <w:p>
+      <w:pPr>
+        <w:rPr>
+          <w:bCs/>
+          <w:sz w:val="28"/>
+          <w:szCs w:val="28"/>
+          <w:lang w:val="de-DE"/>
+        </w:rPr>
+      </w:pPr>
+    </w:p>
+    <w:p>
+      <w:pPr>
+        <w:rPr>
+          <w:b/>
+          <w:sz w:val="28"/>
+          <w:szCs w:val="28"/>
+        </w:rPr>
+      </w:pPr>
+    </w:p>
+    <w:p>
+      <w:pPr>
         <w:rPr>
           <w:b/>
           <w:color w:val="FF0000"/>
           <w:sz w:val="28"/>
           <w:szCs w:val="28"/>
         </w:rPr>
-        <w:t>19. Thema „Sammlungen und sammeln“</w:t>
-      </w:r>
-    </w:p>
-    <w:p>
-      <w:pPr>
-        <w:rPr>
-          <w:b/>
-        </w:rPr>
-      </w:pPr>
-      <w:r>
-        <w:rPr>
-          <w:b/>
-        </w:rPr>
-        <w:t>Person A: Carsten Martens 23 Jahre, Angestellter:</w:t>
-      </w:r>
-    </w:p>
-    <w:p>
-      <w:pPr>
-        <w:rPr>
-          <w:b/>
-        </w:rPr>
-      </w:pPr>
-      <w:r>
-        <w:t>In meiner Kindheit habe ich kleine Spielzeugautos gesammelt. . Aber jetzt sammle ich nichts mehr. Ich finde es anstrengend, Dinge zu sammeln. Da muss man immer nach Dingen suchen, die man noch nicht in seiner Sammlung hat und dafür auch noch ziemlich viel Geld ausgeben.</w:t>
-      </w:r>
-      <w:r>
-        <w:br/>
-      </w:r>
-      <w:r>
-        <w:br/>
-      </w:r>
-      <w:r>
-        <w:rPr>
-          <w:b/>
-        </w:rPr>
-        <w:t>Person B: Silke Bauer, 21 Jahre Studentin</w:t>
-      </w:r>
-    </w:p>
-    <w:p>
-      <w:r>
-        <w:t>Mein Hobby ist immer noch sammeln. Vor allem sammle ich Spielfiguren aus vielen berühmten Filmen. Manche Leute sagen, dass es eine Zeitverschwendung ist. Aber das finde ich nicht. Immer wenn ich eine schöne Figur gefunden habe, fühle ich mich sehr wohl, vergesse schon den Alltagsstress.</w:t>
-      </w:r>
-      <w:r>
-        <w:br/>
-      </w:r>
-    </w:p>
-    <w:p/>
-    <w:p>
-      <w:pPr>
+      </w:pPr>
+      <w:r>
         <w:rPr>
           <w:b/>
           <w:sz w:val="28"/>
           <w:szCs w:val="28"/>
         </w:rPr>
-      </w:pPr>
-    </w:p>
-    <w:p>
-      <w:pPr>
-        <w:rPr>
-          <w:b/>
-          <w:sz w:val="28"/>
-          <w:szCs w:val="28"/>
-        </w:rPr>
-      </w:pPr>
-    </w:p>
-    <w:p>
-      <w:pPr>
+        <w:br/>
+      </w:r>
+      <w:r>
         <w:rPr>
           <w:b/>
           <w:color w:val="FF0000"/>
           <w:sz w:val="28"/>
           <w:szCs w:val="28"/>
         </w:rPr>
-      </w:pPr>
-      <w:r>
-        <w:rPr>
-          <w:b/>
-          <w:sz w:val="28"/>
-          <w:szCs w:val="28"/>
-        </w:rPr>
+        <w:t>20. Thema „Ausziehen oder allein wohnen“</w:t>
+      </w:r>
+    </w:p>
+    <w:p>
+      <w:pPr>
+        <w:rPr>
+          <w:b/>
+        </w:rPr>
+      </w:pPr>
+      <w:r>
+        <w:rPr>
+          <w:b/>
+        </w:rPr>
+        <w:t>Person A: Carsten Daubner, 18 Jahre Auszubildender</w:t>
+      </w:r>
+    </w:p>
+    <w:p>
+      <w:pPr>
+        <w:rPr>
+          <w:b/>
+        </w:rPr>
+      </w:pPr>
+      <w:r>
+        <w:lastRenderedPageBreak/>
+        <w:t>Pünktlich zu meinem Geburtstag bin ich ausgezogen. Meine Wohnung hat nur ein Zimmer, eine kleine Küche und ein Bad. Zum Glück ist sie nicht so teuer. Meine Eltern wollten eigentlich nicht, dass ich ausziehe. Sie sagten, ich solle erst meine Ausbildung beenden, aber ich habe sie überzeugt, dass ich meine Freiheit brauche. Ich möchte endlich auf eigenen Beinen stehen. Jetzt geben sie mir sogar ein bisschen Geld für die Miete.</w:t>
+      </w:r>
+      <w:r>
+        <w:br/>
+      </w:r>
+      <w:r>
+        <w:br/>
+      </w:r>
+      <w:r>
+        <w:rPr>
+          <w:b/>
+        </w:rPr>
+        <w:t>Person B: Jenny Groh, 21 Jahre, Studentin</w:t>
+      </w:r>
+    </w:p>
+    <w:p>
+      <w:r>
+        <w:t>Meine Eltern hätten nichts dagegen, dass ich ausziehe. Sie würden mir sogar das Geld für die Miete geben. Aber was soll ich alleine in einer kleinen Wohnung? Im Hause meiner Eltern habe ich doch viel mehr Platz. Hier habe ich nicht nur mein eigenes Zimmer, sondern auch den Garten und die anderen Räume. Das ist doch viel bequemer. Klar, bis zur Uni bin ich lange unterwegs. Aber meine Mutter leiht mir Ihr Auto.</w:t>
+      </w:r>
+    </w:p>
+    <w:p/>
+    <w:p>
+      <w:pPr>
+        <w:numPr>
+          <w:ilvl w:val="0"/>
+          <w:numId w:val="17"/>
+        </w:numPr>
+        <w:rPr>
+          <w:lang w:val="en-US"/>
+        </w:rPr>
+      </w:pPr>
+      <w:r>
+        <w:rPr>
+          <w:b/>
+          <w:bCs/>
+          <w:lang w:val="de-DE"/>
+        </w:rPr>
+        <w:t>Unabhängigkeit und Freiheit</w:t>
+      </w:r>
+      <w:r>
+        <w:rPr>
+          <w:lang w:val="de-DE"/>
+        </w:rPr>
+        <w:t xml:space="preserve">: Carsten genießt die Freiheit, allein zu wohnen, ohne sich an die Regeln seiner Eltern halten zu müssen. </w:t>
+      </w:r>
+      <w:r>
+        <w:rPr>
+          <w:lang w:val="en-US"/>
+        </w:rPr>
+        <w:t>Er kann sein Leben nach seinen eigenen Vorstellungen gestalten.</w:t>
+      </w:r>
+    </w:p>
+    <w:p>
+      <w:pPr>
+        <w:numPr>
+          <w:ilvl w:val="0"/>
+          <w:numId w:val="17"/>
+        </w:numPr>
+        <w:rPr>
+          <w:lang w:val="de-DE"/>
+        </w:rPr>
+      </w:pPr>
+      <w:r>
+        <w:rPr>
+          <w:b/>
+          <w:bCs/>
+          <w:lang w:val="de-DE"/>
+        </w:rPr>
+        <w:t>Verantwortung übernehmen</w:t>
+      </w:r>
+      <w:r>
+        <w:rPr>
+          <w:lang w:val="de-DE"/>
+        </w:rPr>
+        <w:t>: Durch das Ausziehen übernimmt er mehr Verantwortung für sich selbst und seine Finanzen, was ihm hilft, eigenständiger zu werden.</w:t>
+      </w:r>
+    </w:p>
+    <w:p>
+      <w:pPr>
+        <w:numPr>
+          <w:ilvl w:val="0"/>
+          <w:numId w:val="17"/>
+        </w:numPr>
+        <w:rPr>
+          <w:lang w:val="de-DE"/>
+        </w:rPr>
+      </w:pPr>
+      <w:r>
+        <w:rPr>
+          <w:b/>
+          <w:bCs/>
+          <w:lang w:val="de-DE"/>
+        </w:rPr>
+        <w:t>Persönliche Entwicklung</w:t>
+      </w:r>
+      <w:r>
+        <w:rPr>
+          <w:lang w:val="de-DE"/>
+        </w:rPr>
+        <w:t>: Carsten hat die Möglichkeit, sich persönlich weiterzuentwickeln, da er nun in einem eigenen Haushalt lebt und mit den Herausforderungen des Lebens konfrontiert wird.</w:t>
+      </w:r>
+    </w:p>
+    <w:p>
+      <w:pPr>
+        <w:numPr>
+          <w:ilvl w:val="0"/>
+          <w:numId w:val="17"/>
+        </w:numPr>
+        <w:rPr>
+          <w:lang w:val="de-DE"/>
+        </w:rPr>
+      </w:pPr>
+      <w:r>
+        <w:rPr>
+          <w:b/>
+          <w:bCs/>
+          <w:lang w:val="de-DE"/>
+        </w:rPr>
+        <w:t>Selbstständigkeit im Alltag</w:t>
+      </w:r>
+      <w:r>
+        <w:rPr>
+          <w:lang w:val="de-DE"/>
+        </w:rPr>
+        <w:t>: Er lernt, wie man seinen Haushalt organisiert, einkauft und kocht, was ihm im Leben außerhalb der Familie hilft.</w:t>
+      </w:r>
+    </w:p>
+    <w:p>
+      <w:pPr>
+        <w:numPr>
+          <w:ilvl w:val="0"/>
+          <w:numId w:val="17"/>
+        </w:numPr>
+        <w:rPr>
+          <w:lang w:val="de-DE"/>
+        </w:rPr>
+      </w:pPr>
+      <w:r>
+        <w:rPr>
+          <w:b/>
+          <w:bCs/>
+          <w:lang w:val="de-DE"/>
+        </w:rPr>
+        <w:t>Verhältnis zu den Eltern</w:t>
+      </w:r>
+      <w:r>
+        <w:rPr>
+          <w:lang w:val="de-DE"/>
+        </w:rPr>
+        <w:t>: Auch wenn seine Eltern anfangs Bedenken hatten, sieht Carsten das Ausziehen als einen Schritt zu einer gesunden Unabhängigkeit, der seine Beziehung zu seinen Eltern stärken kann.</w:t>
+      </w:r>
+    </w:p>
+    <w:p>
+      <w:pPr>
+        <w:rPr>
+          <w:lang w:val="en-US"/>
+        </w:rPr>
+      </w:pPr>
+      <w:r>
+        <w:rPr>
+          <w:lang w:val="en-US"/>
+        </w:rPr>
+        <w:pict w14:anchorId="04665A41">
+          <v:rect id="_x0000_i1026" style="width:0;height:1.5pt" o:hralign="center" o:hrstd="t" o:hr="t" fillcolor="#a0a0a0" stroked="f"/>
+        </w:pict>
+      </w:r>
+    </w:p>
+    <w:p>
+      <w:pPr>
+        <w:rPr>
+          <w:b/>
+          <w:bCs/>
+          <w:lang w:val="de-DE"/>
+        </w:rPr>
+      </w:pPr>
+      <w:r>
+        <w:rPr>
+          <w:b/>
+          <w:bCs/>
+          <w:lang w:val="de-DE"/>
+        </w:rPr>
+        <w:t>Vorteile von Person B (Jenny Groh, die bei ihren Eltern bleibt):</w:t>
+      </w:r>
+    </w:p>
+    <w:p>
+      <w:pPr>
+        <w:numPr>
+          <w:ilvl w:val="0"/>
+          <w:numId w:val="18"/>
+        </w:numPr>
+        <w:rPr>
+          <w:lang w:val="de-DE"/>
+        </w:rPr>
+      </w:pPr>
+      <w:r>
+        <w:rPr>
+          <w:b/>
+          <w:bCs/>
+          <w:lang w:val="de-DE"/>
+        </w:rPr>
+        <w:t>Komfort und Platz</w:t>
+      </w:r>
+      <w:r>
+        <w:rPr>
+          <w:lang w:val="de-DE"/>
+        </w:rPr>
+        <w:t>: Jenny genießt den zusätzlichen Platz und die Annehmlichkeiten wie den Garten und andere Räume, die sie in einer eigenen Wohnung möglicherweise nicht hätte.</w:t>
+      </w:r>
+    </w:p>
+    <w:p>
+      <w:pPr>
+        <w:numPr>
+          <w:ilvl w:val="0"/>
+          <w:numId w:val="18"/>
+        </w:numPr>
+        <w:rPr>
+          <w:lang w:val="de-DE"/>
+        </w:rPr>
+      </w:pPr>
+      <w:r>
+        <w:rPr>
+          <w:b/>
+          <w:bCs/>
+          <w:lang w:val="de-DE"/>
+        </w:rPr>
+        <w:t>Finanzielle Unterstützung</w:t>
+      </w:r>
+      <w:r>
+        <w:rPr>
+          <w:lang w:val="de-DE"/>
+        </w:rPr>
+        <w:t>: Da ihre Eltern bereit sind, ihr das Geld für die Miete zu geben, spart sie eine Menge Geld, was ihr ermöglicht, ihre Ressourcen für andere Dinge wie Studium oder Freizeitaktivitäten zu nutzen.</w:t>
+      </w:r>
+    </w:p>
+    <w:p>
+      <w:pPr>
+        <w:numPr>
+          <w:ilvl w:val="0"/>
+          <w:numId w:val="18"/>
+        </w:numPr>
+        <w:rPr>
+          <w:lang w:val="de-DE"/>
+        </w:rPr>
+      </w:pPr>
+      <w:r>
+        <w:rPr>
+          <w:b/>
+          <w:bCs/>
+          <w:lang w:val="de-DE"/>
+        </w:rPr>
+        <w:t>Sorgenfreies Leben</w:t>
+      </w:r>
+      <w:r>
+        <w:rPr>
+          <w:lang w:val="de-DE"/>
+        </w:rPr>
+        <w:t>: Jenny muss sich keine Gedanken über Mietzahlungen, Nebenkosten oder Haushaltsführung machen, da sie im Zuhause ihrer Eltern lebt und dort gut versorgt ist.</w:t>
+      </w:r>
+    </w:p>
+    <w:p>
+      <w:pPr>
+        <w:numPr>
+          <w:ilvl w:val="0"/>
+          <w:numId w:val="18"/>
+        </w:numPr>
+        <w:rPr>
+          <w:lang w:val="de-DE"/>
+        </w:rPr>
+      </w:pPr>
+      <w:r>
+        <w:rPr>
+          <w:b/>
+          <w:bCs/>
+          <w:lang w:val="de-DE"/>
+        </w:rPr>
+        <w:t>Nähe zur Familie</w:t>
+      </w:r>
+      <w:r>
+        <w:rPr>
+          <w:lang w:val="de-DE"/>
+        </w:rPr>
+        <w:t>: Sie profitiert von der Nähe ihrer Familie, sowohl emotional als auch praktisch. Besonders in schwierigen Zeiten hat sie einen stabilen Rückhalt durch ihre Eltern.</w:t>
+      </w:r>
+    </w:p>
+    <w:p>
+      <w:pPr>
+        <w:numPr>
+          <w:ilvl w:val="0"/>
+          <w:numId w:val="18"/>
+        </w:numPr>
+        <w:rPr>
+          <w:lang w:val="de-DE"/>
+        </w:rPr>
+      </w:pPr>
+      <w:r>
+        <w:rPr>
+          <w:b/>
+          <w:bCs/>
+          <w:lang w:val="de-DE"/>
+        </w:rPr>
+        <w:t>Bequemlichkeit</w:t>
+      </w:r>
+      <w:r>
+        <w:rPr>
+          <w:lang w:val="de-DE"/>
+        </w:rPr>
+        <w:t>: Jenny schätzt die Bequemlichkeit des Familienlebens, da sie nicht jeden Tag lange Wege zur Universität zurücklegen muss und zusätzlich die Hilfe ihrer Mutter nutzen kann, die ihr Auto leiht.</w:t>
+      </w:r>
+    </w:p>
+    <w:p>
+      <w:pPr>
+        <w:rPr>
+          <w:lang w:val="de-DE"/>
+        </w:rPr>
+      </w:pPr>
+    </w:p>
+    <w:p/>
+    <w:p/>
+    <w:p>
+      <w:r>
+        <w:lastRenderedPageBreak/>
         <w:br/>
       </w:r>
       <w:r>
@@ -1693,57 +2053,49 @@
           <w:sz w:val="28"/>
           <w:szCs w:val="28"/>
         </w:rPr>
-        <w:t>20. Thema „Ausziehen oder allein wohnen“</w:t>
-      </w:r>
-    </w:p>
-    <w:p>
-      <w:pPr>
-        <w:rPr>
-          <w:b/>
-        </w:rPr>
-      </w:pPr>
-      <w:r>
-        <w:rPr>
-          <w:b/>
-        </w:rPr>
-        <w:t>Person A: Carsten Daubner, 18 Jahre Auszubildender</w:t>
-      </w:r>
-    </w:p>
-    <w:p>
-      <w:pPr>
-        <w:rPr>
-          <w:b/>
-        </w:rPr>
-      </w:pPr>
-      <w:r>
-        <w:t xml:space="preserve">Pünktlich zu meinem Geburtstag bin ich ausgezogen. Meine Wohnung hat nur ein Zimmer, eine kleine Küche und ein Bad. Zum Glück ist sie nicht so teuer. Meine Eltern wollten eigentlich nicht, dass ich ausziehe. Sie sagten, ich solle erst meine Ausbildung beenden, aber ich habe sie überzeugt, dass ich meine Freiheit brauche. Ich möchte endlich auf </w:t>
-      </w:r>
-      <w:r>
-        <w:lastRenderedPageBreak/>
-        <w:t>eigenen Beinen stehen. Jetzt geben sie mir sogar ein bisschen Geld für die Miete.</w:t>
-      </w:r>
-      <w:r>
+        <w:t>21. Thema „Geburtstag feiern“</w:t>
+      </w:r>
+      <w:r>
+        <w:rPr>
+          <w:b/>
+          <w:sz w:val="28"/>
+          <w:szCs w:val="28"/>
+        </w:rPr>
         <w:br/>
       </w:r>
       <w:r>
+        <w:rPr>
+          <w:b/>
+        </w:rPr>
+        <w:t>Person A: Dallas Lambert, 23 Jahre, Student</w:t>
+      </w:r>
+      <w:r>
+        <w:t xml:space="preserve"> </w:t>
+      </w:r>
+    </w:p>
+    <w:p>
+      <w:r>
+        <w:t xml:space="preserve">Ich feiere meinen Geburtstag nicht besonders. Für mich ist der Geburtstag ein Tag wie jeder andere auch. Feiern, Partys, Geschenke, das finde ich vollkommen überflüssig. Es gibt wichtigere Dinge im Leben. </w:t>
+      </w:r>
+      <w:r>
         <w:br/>
       </w:r>
-      <w:r>
-        <w:rPr>
-          <w:b/>
-        </w:rPr>
-        <w:t>Person B: Jenny Groh, 21 Jahre, Studentin</w:t>
-      </w:r>
-    </w:p>
-    <w:p>
-      <w:r>
-        <w:t>Meine Eltern hätten nichts dagegen, dass ich ausziehe. Sie würden mir sogar das Geld für die Miete geben. Aber was soll ich alleine in einer kleinen Wohnung? Im Hause meiner Eltern habe ich doch viel mehr Platz. Hier habe ich nicht nur mein eigenes Zimmer, sondern auch den Garten und die anderen Räume. Das ist doch viel bequemer. Klar, bis zur Uni bin ich lange unterwegs. Aber meine Mutter leiht mir Ihr Auto.</w:t>
+    </w:p>
+    <w:p>
+      <w:r>
+        <w:rPr>
+          <w:b/>
+        </w:rPr>
+        <w:t xml:space="preserve">Person B: Lena Reimer, 26 Jahre, Bürokauffrau </w:t>
+      </w:r>
+      <w:r>
+        <w:br/>
+        <w:t>Ich freue mich jedes Jahr wie ein kleines Kind auf meinen Geburtstag. An diesem Tag nehme ich mir immer frei und mache abends eine schöne Party. Meine Freunde und Familie kennen das schon. Ich finde, eine Geburtstagsfeier gehört einfach dazu.</w:t>
       </w:r>
     </w:p>
     <w:p/>
     <w:p/>
     <w:p/>
-    <w:p/>
     <w:p>
       <w:r>
         <w:br/>
@@ -1755,53 +2107,43 @@
           <w:sz w:val="28"/>
           <w:szCs w:val="28"/>
         </w:rPr>
-        <w:t>21. Thema „Geburtstag feiern“</w:t>
-      </w:r>
-      <w:r>
-        <w:rPr>
-          <w:b/>
-          <w:sz w:val="28"/>
-          <w:szCs w:val="28"/>
-        </w:rPr>
+        <w:t>22. Thema „Essen kochen“</w:t>
+      </w:r>
+      <w:r>
         <w:br/>
       </w:r>
       <w:r>
         <w:rPr>
           <w:b/>
         </w:rPr>
-        <w:t>Person A: Dallas Lambert, 23 Jahre, Student</w:t>
-      </w:r>
-      <w:r>
-        <w:t xml:space="preserve"> </w:t>
-      </w:r>
-    </w:p>
-    <w:p>
-      <w:r>
-        <w:t xml:space="preserve">Ich feiere meinen Geburtstag nicht besonders. Für mich ist der Geburtstag ein Tag wie jeder andere auch. Feiern, Partys, Geschenke, das finde ich vollkommen überflüssig. Es gibt wichtigere Dinge im Leben. </w:t>
+        <w:t xml:space="preserve">Person A: Martina Jahn, 34 Jahre, Arzthelferin </w:t>
       </w:r>
       <w:r>
         <w:br/>
-      </w:r>
-    </w:p>
-    <w:p>
-      <w:r>
-        <w:rPr>
-          <w:b/>
-        </w:rPr>
-        <w:t xml:space="preserve">Person B: Lena Reimer, 26 Jahre, Bürokauffrau </w:t>
+        <w:t xml:space="preserve">Kochen ist meine Leidenschaft! Ich liebe es, neue Rezepte auszuprobieren und besitze eine Sammlung von Rezeptbüchern. Ich stehe stundenlang am Herd und zauberte leckere Gerichte für meine Familie - und natürlich auch für mich! </w:t>
       </w:r>
       <w:r>
         <w:br/>
-        <w:t>Ich freue mich jedes Jahr wie ein kleines Kind auf meinen Geburtstag. An diesem Tag nehme ich mir immer frei und mache abends eine schöne Party. Meine Freunde und Familie kennen das schon. Ich finde, eine Geburtstagsfeier gehört einfach dazu.</w:t>
+      </w:r>
+      <w:r>
+        <w:br/>
+      </w:r>
+      <w:r>
+        <w:rPr>
+          <w:b/>
+        </w:rPr>
+        <w:t xml:space="preserve">Person B: Julian Berger, 35 Jahre, Informatiker </w:t>
+      </w:r>
+      <w:r>
+        <w:br/>
+        <w:t>Ich koche selten. Ich lebe allein, da lohnt es sich nicht, sich die Mühe zu machen. Außerdem macht es mir nicht so viel Spa8, in der Küche zu stehen. Wenn ich mal richtig gut essen möchte, gehe ich in mein Lieblingsrestaurant.</w:t>
+      </w:r>
+      <w:r>
+        <w:br/>
       </w:r>
     </w:p>
     <w:p/>
-    <w:p/>
-    <w:p/>
-    <w:p>
-      <w:r>
-        <w:br/>
-      </w:r>
+    <w:p>
       <w:r>
         <w:rPr>
           <w:b/>
@@ -1809,50 +2151,6 @@
           <w:sz w:val="28"/>
           <w:szCs w:val="28"/>
         </w:rPr>
-        <w:t>22. Thema „Essen kochen“</w:t>
-      </w:r>
-      <w:r>
-        <w:br/>
-      </w:r>
-      <w:r>
-        <w:rPr>
-          <w:b/>
-        </w:rPr>
-        <w:t xml:space="preserve">Person A: Martina Jahn, 34 Jahre, Arzthelferin </w:t>
-      </w:r>
-      <w:r>
-        <w:br/>
-        <w:t xml:space="preserve">Kochen ist meine Leidenschaft! Ich liebe es, neue Rezepte auszuprobieren und besitze eine Sammlung von Rezeptbüchern. Ich stehe stundenlang am Herd und zauberte leckere Gerichte für meine Familie - und natürlich auch für mich! </w:t>
-      </w:r>
-      <w:r>
-        <w:br/>
-      </w:r>
-      <w:r>
-        <w:br/>
-      </w:r>
-      <w:r>
-        <w:rPr>
-          <w:b/>
-        </w:rPr>
-        <w:t xml:space="preserve">Person B: Julian Berger, 35 Jahre, Informatiker </w:t>
-      </w:r>
-      <w:r>
-        <w:br/>
-        <w:t>Ich koche selten. Ich lebe allein, da lohnt es sich nicht, sich die Mühe zu machen. Außerdem macht es mir nicht so viel Spa8, in der Küche zu stehen. Wenn ich mal richtig gut essen möchte, gehe ich in mein Lieblingsrestaurant.</w:t>
-      </w:r>
-      <w:r>
-        <w:br/>
-      </w:r>
-    </w:p>
-    <w:p/>
-    <w:p>
-      <w:r>
-        <w:rPr>
-          <w:b/>
-          <w:color w:val="FF0000"/>
-          <w:sz w:val="28"/>
-          <w:szCs w:val="28"/>
-        </w:rPr>
         <w:t>23. Thema „Ideale Urlaub“</w:t>
       </w:r>
       <w:r>
@@ -1879,11 +2177,7 @@
       </w:r>
       <w:r>
         <w:br/>
-        <w:t xml:space="preserve">Ich will im Urlaub viel Sport machen. Ausflüge unternehmen und Neues entdecken. Für mich </w:t>
-      </w:r>
-      <w:r>
-        <w:lastRenderedPageBreak/>
-        <w:t>ist ein Abenteuerurlaub der ideale Urlaub. Langweilen kann ich mich ja, wenn ich wieder zu Hause bin.</w:t>
+        <w:t>Ich will im Urlaub viel Sport machen. Ausflüge unternehmen und Neues entdecken. Für mich ist ein Abenteuerurlaub der ideale Urlaub. Langweilen kann ich mich ja, wenn ich wieder zu Hause bin.</w:t>
       </w:r>
     </w:p>
     <w:p/>
@@ -2045,7 +2339,6 @@
     </w:p>
     <w:p>
       <w:r>
-        <w:lastRenderedPageBreak/>
         <w:t>Derzeit ist meine Familie jeden Tag mit dem Motorrad unterwegs. Autos sind für uns eine teure Sache. Wir müssen jeden Monat viel Geld für Reparaturen ausgeben. Wir werden das überdenken, wenn wir in der Zukunft ein höheres Einkommen haben.</w:t>
       </w:r>
     </w:p>
@@ -2084,7 +2377,11 @@
       </w:r>
       <w:r>
         <w:br/>
-        <w:t>Bei uns im Haus wohnen so viele Leute, dass ich gar nicht alle Nachbarn kennen kann. Außerdem bin ich vor wenigen Wochen neu eingezogen und kenne hier niemanden. Ich wohne allein. Leider gibt es oft Streit zwischen Nachbarn, daher bin ich froh, wenn ich meine Ruhe habe.</w:t>
+        <w:t xml:space="preserve">Bei uns im Haus wohnen so viele Leute, dass ich gar nicht alle Nachbarn kennen kann. Außerdem bin ich vor wenigen Wochen neu eingezogen und kenne hier niemanden. Ich </w:t>
+      </w:r>
+      <w:r>
+        <w:lastRenderedPageBreak/>
+        <w:t>wohne allein. Leider gibt es oft Streit zwischen Nachbarn, daher bin ich froh, wenn ich meine Ruhe habe.</w:t>
       </w:r>
     </w:p>
     <w:p/>
@@ -2253,7 +2550,6 @@
     </w:p>
     <w:p>
       <w:r>
-        <w:lastRenderedPageBreak/>
         <w:t>Ich sehe meine Großeltern nur selten. Sie sind schon älter und erzählen immer die gleichen Geschichten von früheren Zeiten. Das finde ich langweilig. Aber so ist das eben. Manche Menschen in diesem Alter leben einfach in einer anderen Welt.</w:t>
       </w:r>
     </w:p>
@@ -2299,6 +2595,7 @@
         <w:rPr>
           <w:b/>
         </w:rPr>
+        <w:lastRenderedPageBreak/>
         <w:t xml:space="preserve">Person B: Bernd Mannsfeldt, 42 Jahre, Malermeister </w:t>
       </w:r>
       <w:r>
@@ -2321,6 +2618,684 @@
 <file path=word/numbering.xml><?xml version="1.0" encoding="utf-8"?>
 <w:numbering xmlns:wpc="http://schemas.microsoft.com/office/word/2010/wordprocessingCanvas" xmlns:cx="http://schemas.microsoft.com/office/drawing/2014/chartex" xmlns:cx1="http://schemas.microsoft.com/office/drawing/2015/9/8/chartex" xmlns:cx2="http://schemas.microsoft.com/office/drawing/2015/10/21/chartex" xmlns:cx3="http://schemas.microsoft.com/office/drawing/2016/5/9/chartex" xmlns:cx4="http://schemas.microsoft.com/office/drawing/2016/5/10/chartex" xmlns:cx5="http://schemas.microsoft.com/office/drawing/2016/5/11/chartex" xmlns:cx6="http://schemas.microsoft.com/office/drawing/2016/5/12/chartex" xmlns:cx7="http://schemas.microsoft.com/office/drawing/2016/5/13/chartex" xmlns:cx8="http://schemas.microsoft.com/office/drawing/2016/5/14/chartex" xmlns:mc="http://schemas.openxmlformats.org/markup-compatibility/2006" xmlns:aink="http://schemas.microsoft.com/office/drawing/2016/ink" xmlns:am3d="http://schemas.microsoft.com/office/drawing/2017/model3d" xmlns:o="urn:schemas-microsoft-com:office:office" xmlns:oel="http://schemas.microsoft.com/office/2019/extlst" xmlns:r="http://schemas.openxmlformats.org/officeDocument/2006/relationships" xmlns:m="http://schemas.openxmlformats.org/officeDocument/2006/math" xmlns:v="urn:schemas-microsoft-com:vml" xmlns:wp14="http://schemas.microsoft.com/office/word/2010/wordprocessingDrawing" xmlns:wp="http://schemas.openxmlformats.org/drawingml/2006/wordprocessingDrawing" xmlns:w10="urn:schemas-microsoft-com:office:word" xmlns:w="http://schemas.openxmlformats.org/wordprocessingml/2006/main" xmlns:w14="http://schemas.microsoft.com/office/word/2010/wordml" xmlns:w15="http://schemas.microsoft.com/office/word/2012/wordml" xmlns:w16cex="http://schemas.microsoft.com/office/word/2018/wordml/cex" xmlns:w16cid="http://schemas.microsoft.com/office/word/2016/wordml/cid" xmlns:w16="http://schemas.microsoft.com/office/word/2018/wordml" xmlns:w16du="http://schemas.microsoft.com/office/word/2023/wordml/word16du" xmlns:w16sdtdh="http://schemas.microsoft.com/office/word/2020/wordml/sdtdatahash" xmlns:w16sdtfl="http://schemas.microsoft.com/office/word/2024/wordml/sdtformatlock" xmlns:w16se="http://schemas.microsoft.com/office/word/2015/wordml/symex" xmlns:wpg="http://schemas.microsoft.com/office/word/2010/wordprocessingGroup" xmlns:wpi="http://schemas.microsoft.com/office/word/2010/wordprocessingInk" xmlns:wne="http://schemas.microsoft.com/office/word/2006/wordml" xmlns:wps="http://schemas.microsoft.com/office/word/2010/wordprocessingShape" mc:Ignorable="w14 w15 w16se w16cid w16 w16cex w16sdtdh w16sdtfl w16du wp14">
   <w:abstractNum w:abstractNumId="0" w15:restartNumberingAfterBreak="0">
+    <w:nsid w:val="00B00F0A"/>
+    <w:multiLevelType w:val="multilevel"/>
+    <w:tmpl w:val="5EFA3742"/>
+    <w:lvl w:ilvl="0">
+      <w:start w:val="1"/>
+      <w:numFmt w:val="decimal"/>
+      <w:lvlText w:val="%1."/>
+      <w:lvlJc w:val="left"/>
+      <w:pPr>
+        <w:tabs>
+          <w:tab w:val="num" w:pos="720"/>
+        </w:tabs>
+        <w:ind w:left="720" w:hanging="360"/>
+      </w:pPr>
+    </w:lvl>
+    <w:lvl w:ilvl="1" w:tentative="1">
+      <w:start w:val="1"/>
+      <w:numFmt w:val="decimal"/>
+      <w:lvlText w:val="%2."/>
+      <w:lvlJc w:val="left"/>
+      <w:pPr>
+        <w:tabs>
+          <w:tab w:val="num" w:pos="1440"/>
+        </w:tabs>
+        <w:ind w:left="1440" w:hanging="360"/>
+      </w:pPr>
+    </w:lvl>
+    <w:lvl w:ilvl="2" w:tentative="1">
+      <w:start w:val="1"/>
+      <w:numFmt w:val="decimal"/>
+      <w:lvlText w:val="%3."/>
+      <w:lvlJc w:val="left"/>
+      <w:pPr>
+        <w:tabs>
+          <w:tab w:val="num" w:pos="2160"/>
+        </w:tabs>
+        <w:ind w:left="2160" w:hanging="360"/>
+      </w:pPr>
+    </w:lvl>
+    <w:lvl w:ilvl="3" w:tentative="1">
+      <w:start w:val="1"/>
+      <w:numFmt w:val="decimal"/>
+      <w:lvlText w:val="%4."/>
+      <w:lvlJc w:val="left"/>
+      <w:pPr>
+        <w:tabs>
+          <w:tab w:val="num" w:pos="2880"/>
+        </w:tabs>
+        <w:ind w:left="2880" w:hanging="360"/>
+      </w:pPr>
+    </w:lvl>
+    <w:lvl w:ilvl="4" w:tentative="1">
+      <w:start w:val="1"/>
+      <w:numFmt w:val="decimal"/>
+      <w:lvlText w:val="%5."/>
+      <w:lvlJc w:val="left"/>
+      <w:pPr>
+        <w:tabs>
+          <w:tab w:val="num" w:pos="3600"/>
+        </w:tabs>
+        <w:ind w:left="3600" w:hanging="360"/>
+      </w:pPr>
+    </w:lvl>
+    <w:lvl w:ilvl="5" w:tentative="1">
+      <w:start w:val="1"/>
+      <w:numFmt w:val="decimal"/>
+      <w:lvlText w:val="%6."/>
+      <w:lvlJc w:val="left"/>
+      <w:pPr>
+        <w:tabs>
+          <w:tab w:val="num" w:pos="4320"/>
+        </w:tabs>
+        <w:ind w:left="4320" w:hanging="360"/>
+      </w:pPr>
+    </w:lvl>
+    <w:lvl w:ilvl="6" w:tentative="1">
+      <w:start w:val="1"/>
+      <w:numFmt w:val="decimal"/>
+      <w:lvlText w:val="%7."/>
+      <w:lvlJc w:val="left"/>
+      <w:pPr>
+        <w:tabs>
+          <w:tab w:val="num" w:pos="5040"/>
+        </w:tabs>
+        <w:ind w:left="5040" w:hanging="360"/>
+      </w:pPr>
+    </w:lvl>
+    <w:lvl w:ilvl="7" w:tentative="1">
+      <w:start w:val="1"/>
+      <w:numFmt w:val="decimal"/>
+      <w:lvlText w:val="%8."/>
+      <w:lvlJc w:val="left"/>
+      <w:pPr>
+        <w:tabs>
+          <w:tab w:val="num" w:pos="5760"/>
+        </w:tabs>
+        <w:ind w:left="5760" w:hanging="360"/>
+      </w:pPr>
+    </w:lvl>
+    <w:lvl w:ilvl="8" w:tentative="1">
+      <w:start w:val="1"/>
+      <w:numFmt w:val="decimal"/>
+      <w:lvlText w:val="%9."/>
+      <w:lvlJc w:val="left"/>
+      <w:pPr>
+        <w:tabs>
+          <w:tab w:val="num" w:pos="6480"/>
+        </w:tabs>
+        <w:ind w:left="6480" w:hanging="360"/>
+      </w:pPr>
+    </w:lvl>
+  </w:abstractNum>
+  <w:abstractNum w:abstractNumId="1" w15:restartNumberingAfterBreak="0">
+    <w:nsid w:val="077C4EA3"/>
+    <w:multiLevelType w:val="multilevel"/>
+    <w:tmpl w:val="F3828424"/>
+    <w:lvl w:ilvl="0">
+      <w:start w:val="1"/>
+      <w:numFmt w:val="decimal"/>
+      <w:lvlText w:val="%1."/>
+      <w:lvlJc w:val="left"/>
+      <w:pPr>
+        <w:tabs>
+          <w:tab w:val="num" w:pos="720"/>
+        </w:tabs>
+        <w:ind w:left="720" w:hanging="360"/>
+      </w:pPr>
+    </w:lvl>
+    <w:lvl w:ilvl="1" w:tentative="1">
+      <w:start w:val="1"/>
+      <w:numFmt w:val="decimal"/>
+      <w:lvlText w:val="%2."/>
+      <w:lvlJc w:val="left"/>
+      <w:pPr>
+        <w:tabs>
+          <w:tab w:val="num" w:pos="1440"/>
+        </w:tabs>
+        <w:ind w:left="1440" w:hanging="360"/>
+      </w:pPr>
+    </w:lvl>
+    <w:lvl w:ilvl="2" w:tentative="1">
+      <w:start w:val="1"/>
+      <w:numFmt w:val="decimal"/>
+      <w:lvlText w:val="%3."/>
+      <w:lvlJc w:val="left"/>
+      <w:pPr>
+        <w:tabs>
+          <w:tab w:val="num" w:pos="2160"/>
+        </w:tabs>
+        <w:ind w:left="2160" w:hanging="360"/>
+      </w:pPr>
+    </w:lvl>
+    <w:lvl w:ilvl="3" w:tentative="1">
+      <w:start w:val="1"/>
+      <w:numFmt w:val="decimal"/>
+      <w:lvlText w:val="%4."/>
+      <w:lvlJc w:val="left"/>
+      <w:pPr>
+        <w:tabs>
+          <w:tab w:val="num" w:pos="2880"/>
+        </w:tabs>
+        <w:ind w:left="2880" w:hanging="360"/>
+      </w:pPr>
+    </w:lvl>
+    <w:lvl w:ilvl="4" w:tentative="1">
+      <w:start w:val="1"/>
+      <w:numFmt w:val="decimal"/>
+      <w:lvlText w:val="%5."/>
+      <w:lvlJc w:val="left"/>
+      <w:pPr>
+        <w:tabs>
+          <w:tab w:val="num" w:pos="3600"/>
+        </w:tabs>
+        <w:ind w:left="3600" w:hanging="360"/>
+      </w:pPr>
+    </w:lvl>
+    <w:lvl w:ilvl="5" w:tentative="1">
+      <w:start w:val="1"/>
+      <w:numFmt w:val="decimal"/>
+      <w:lvlText w:val="%6."/>
+      <w:lvlJc w:val="left"/>
+      <w:pPr>
+        <w:tabs>
+          <w:tab w:val="num" w:pos="4320"/>
+        </w:tabs>
+        <w:ind w:left="4320" w:hanging="360"/>
+      </w:pPr>
+    </w:lvl>
+    <w:lvl w:ilvl="6" w:tentative="1">
+      <w:start w:val="1"/>
+      <w:numFmt w:val="decimal"/>
+      <w:lvlText w:val="%7."/>
+      <w:lvlJc w:val="left"/>
+      <w:pPr>
+        <w:tabs>
+          <w:tab w:val="num" w:pos="5040"/>
+        </w:tabs>
+        <w:ind w:left="5040" w:hanging="360"/>
+      </w:pPr>
+    </w:lvl>
+    <w:lvl w:ilvl="7" w:tentative="1">
+      <w:start w:val="1"/>
+      <w:numFmt w:val="decimal"/>
+      <w:lvlText w:val="%8."/>
+      <w:lvlJc w:val="left"/>
+      <w:pPr>
+        <w:tabs>
+          <w:tab w:val="num" w:pos="5760"/>
+        </w:tabs>
+        <w:ind w:left="5760" w:hanging="360"/>
+      </w:pPr>
+    </w:lvl>
+    <w:lvl w:ilvl="8" w:tentative="1">
+      <w:start w:val="1"/>
+      <w:numFmt w:val="decimal"/>
+      <w:lvlText w:val="%9."/>
+      <w:lvlJc w:val="left"/>
+      <w:pPr>
+        <w:tabs>
+          <w:tab w:val="num" w:pos="6480"/>
+        </w:tabs>
+        <w:ind w:left="6480" w:hanging="360"/>
+      </w:pPr>
+    </w:lvl>
+  </w:abstractNum>
+  <w:abstractNum w:abstractNumId="2" w15:restartNumberingAfterBreak="0">
+    <w:nsid w:val="0ACB3FF8"/>
+    <w:multiLevelType w:val="multilevel"/>
+    <w:tmpl w:val="A82AD882"/>
+    <w:lvl w:ilvl="0">
+      <w:start w:val="1"/>
+      <w:numFmt w:val="decimal"/>
+      <w:lvlText w:val="%1."/>
+      <w:lvlJc w:val="left"/>
+      <w:pPr>
+        <w:tabs>
+          <w:tab w:val="num" w:pos="720"/>
+        </w:tabs>
+        <w:ind w:left="720" w:hanging="360"/>
+      </w:pPr>
+    </w:lvl>
+    <w:lvl w:ilvl="1" w:tentative="1">
+      <w:start w:val="1"/>
+      <w:numFmt w:val="decimal"/>
+      <w:lvlText w:val="%2."/>
+      <w:lvlJc w:val="left"/>
+      <w:pPr>
+        <w:tabs>
+          <w:tab w:val="num" w:pos="1440"/>
+        </w:tabs>
+        <w:ind w:left="1440" w:hanging="360"/>
+      </w:pPr>
+    </w:lvl>
+    <w:lvl w:ilvl="2" w:tentative="1">
+      <w:start w:val="1"/>
+      <w:numFmt w:val="decimal"/>
+      <w:lvlText w:val="%3."/>
+      <w:lvlJc w:val="left"/>
+      <w:pPr>
+        <w:tabs>
+          <w:tab w:val="num" w:pos="2160"/>
+        </w:tabs>
+        <w:ind w:left="2160" w:hanging="360"/>
+      </w:pPr>
+    </w:lvl>
+    <w:lvl w:ilvl="3" w:tentative="1">
+      <w:start w:val="1"/>
+      <w:numFmt w:val="decimal"/>
+      <w:lvlText w:val="%4."/>
+      <w:lvlJc w:val="left"/>
+      <w:pPr>
+        <w:tabs>
+          <w:tab w:val="num" w:pos="2880"/>
+        </w:tabs>
+        <w:ind w:left="2880" w:hanging="360"/>
+      </w:pPr>
+    </w:lvl>
+    <w:lvl w:ilvl="4" w:tentative="1">
+      <w:start w:val="1"/>
+      <w:numFmt w:val="decimal"/>
+      <w:lvlText w:val="%5."/>
+      <w:lvlJc w:val="left"/>
+      <w:pPr>
+        <w:tabs>
+          <w:tab w:val="num" w:pos="3600"/>
+        </w:tabs>
+        <w:ind w:left="3600" w:hanging="360"/>
+      </w:pPr>
+    </w:lvl>
+    <w:lvl w:ilvl="5" w:tentative="1">
+      <w:start w:val="1"/>
+      <w:numFmt w:val="decimal"/>
+      <w:lvlText w:val="%6."/>
+      <w:lvlJc w:val="left"/>
+      <w:pPr>
+        <w:tabs>
+          <w:tab w:val="num" w:pos="4320"/>
+        </w:tabs>
+        <w:ind w:left="4320" w:hanging="360"/>
+      </w:pPr>
+    </w:lvl>
+    <w:lvl w:ilvl="6" w:tentative="1">
+      <w:start w:val="1"/>
+      <w:numFmt w:val="decimal"/>
+      <w:lvlText w:val="%7."/>
+      <w:lvlJc w:val="left"/>
+      <w:pPr>
+        <w:tabs>
+          <w:tab w:val="num" w:pos="5040"/>
+        </w:tabs>
+        <w:ind w:left="5040" w:hanging="360"/>
+      </w:pPr>
+    </w:lvl>
+    <w:lvl w:ilvl="7" w:tentative="1">
+      <w:start w:val="1"/>
+      <w:numFmt w:val="decimal"/>
+      <w:lvlText w:val="%8."/>
+      <w:lvlJc w:val="left"/>
+      <w:pPr>
+        <w:tabs>
+          <w:tab w:val="num" w:pos="5760"/>
+        </w:tabs>
+        <w:ind w:left="5760" w:hanging="360"/>
+      </w:pPr>
+    </w:lvl>
+    <w:lvl w:ilvl="8" w:tentative="1">
+      <w:start w:val="1"/>
+      <w:numFmt w:val="decimal"/>
+      <w:lvlText w:val="%9."/>
+      <w:lvlJc w:val="left"/>
+      <w:pPr>
+        <w:tabs>
+          <w:tab w:val="num" w:pos="6480"/>
+        </w:tabs>
+        <w:ind w:left="6480" w:hanging="360"/>
+      </w:pPr>
+    </w:lvl>
+  </w:abstractNum>
+  <w:abstractNum w:abstractNumId="3" w15:restartNumberingAfterBreak="0">
+    <w:nsid w:val="0ADA7165"/>
+    <w:multiLevelType w:val="multilevel"/>
+    <w:tmpl w:val="15746F2E"/>
+    <w:lvl w:ilvl="0">
+      <w:start w:val="1"/>
+      <w:numFmt w:val="decimal"/>
+      <w:lvlText w:val="%1."/>
+      <w:lvlJc w:val="left"/>
+      <w:pPr>
+        <w:tabs>
+          <w:tab w:val="num" w:pos="720"/>
+        </w:tabs>
+        <w:ind w:left="720" w:hanging="360"/>
+      </w:pPr>
+    </w:lvl>
+    <w:lvl w:ilvl="1" w:tentative="1">
+      <w:start w:val="1"/>
+      <w:numFmt w:val="decimal"/>
+      <w:lvlText w:val="%2."/>
+      <w:lvlJc w:val="left"/>
+      <w:pPr>
+        <w:tabs>
+          <w:tab w:val="num" w:pos="1440"/>
+        </w:tabs>
+        <w:ind w:left="1440" w:hanging="360"/>
+      </w:pPr>
+    </w:lvl>
+    <w:lvl w:ilvl="2" w:tentative="1">
+      <w:start w:val="1"/>
+      <w:numFmt w:val="decimal"/>
+      <w:lvlText w:val="%3."/>
+      <w:lvlJc w:val="left"/>
+      <w:pPr>
+        <w:tabs>
+          <w:tab w:val="num" w:pos="2160"/>
+        </w:tabs>
+        <w:ind w:left="2160" w:hanging="360"/>
+      </w:pPr>
+    </w:lvl>
+    <w:lvl w:ilvl="3" w:tentative="1">
+      <w:start w:val="1"/>
+      <w:numFmt w:val="decimal"/>
+      <w:lvlText w:val="%4."/>
+      <w:lvlJc w:val="left"/>
+      <w:pPr>
+        <w:tabs>
+          <w:tab w:val="num" w:pos="2880"/>
+        </w:tabs>
+        <w:ind w:left="2880" w:hanging="360"/>
+      </w:pPr>
+    </w:lvl>
+    <w:lvl w:ilvl="4" w:tentative="1">
+      <w:start w:val="1"/>
+      <w:numFmt w:val="decimal"/>
+      <w:lvlText w:val="%5."/>
+      <w:lvlJc w:val="left"/>
+      <w:pPr>
+        <w:tabs>
+          <w:tab w:val="num" w:pos="3600"/>
+        </w:tabs>
+        <w:ind w:left="3600" w:hanging="360"/>
+      </w:pPr>
+    </w:lvl>
+    <w:lvl w:ilvl="5" w:tentative="1">
+      <w:start w:val="1"/>
+      <w:numFmt w:val="decimal"/>
+      <w:lvlText w:val="%6."/>
+      <w:lvlJc w:val="left"/>
+      <w:pPr>
+        <w:tabs>
+          <w:tab w:val="num" w:pos="4320"/>
+        </w:tabs>
+        <w:ind w:left="4320" w:hanging="360"/>
+      </w:pPr>
+    </w:lvl>
+    <w:lvl w:ilvl="6" w:tentative="1">
+      <w:start w:val="1"/>
+      <w:numFmt w:val="decimal"/>
+      <w:lvlText w:val="%7."/>
+      <w:lvlJc w:val="left"/>
+      <w:pPr>
+        <w:tabs>
+          <w:tab w:val="num" w:pos="5040"/>
+        </w:tabs>
+        <w:ind w:left="5040" w:hanging="360"/>
+      </w:pPr>
+    </w:lvl>
+    <w:lvl w:ilvl="7" w:tentative="1">
+      <w:start w:val="1"/>
+      <w:numFmt w:val="decimal"/>
+      <w:lvlText w:val="%8."/>
+      <w:lvlJc w:val="left"/>
+      <w:pPr>
+        <w:tabs>
+          <w:tab w:val="num" w:pos="5760"/>
+        </w:tabs>
+        <w:ind w:left="5760" w:hanging="360"/>
+      </w:pPr>
+    </w:lvl>
+    <w:lvl w:ilvl="8" w:tentative="1">
+      <w:start w:val="1"/>
+      <w:numFmt w:val="decimal"/>
+      <w:lvlText w:val="%9."/>
+      <w:lvlJc w:val="left"/>
+      <w:pPr>
+        <w:tabs>
+          <w:tab w:val="num" w:pos="6480"/>
+        </w:tabs>
+        <w:ind w:left="6480" w:hanging="360"/>
+      </w:pPr>
+    </w:lvl>
+  </w:abstractNum>
+  <w:abstractNum w:abstractNumId="4" w15:restartNumberingAfterBreak="0">
+    <w:nsid w:val="0F0F708F"/>
+    <w:multiLevelType w:val="multilevel"/>
+    <w:tmpl w:val="E1EEF400"/>
+    <w:lvl w:ilvl="0">
+      <w:start w:val="1"/>
+      <w:numFmt w:val="decimal"/>
+      <w:lvlText w:val="%1."/>
+      <w:lvlJc w:val="left"/>
+      <w:pPr>
+        <w:tabs>
+          <w:tab w:val="num" w:pos="720"/>
+        </w:tabs>
+        <w:ind w:left="720" w:hanging="360"/>
+      </w:pPr>
+    </w:lvl>
+    <w:lvl w:ilvl="1" w:tentative="1">
+      <w:start w:val="1"/>
+      <w:numFmt w:val="decimal"/>
+      <w:lvlText w:val="%2."/>
+      <w:lvlJc w:val="left"/>
+      <w:pPr>
+        <w:tabs>
+          <w:tab w:val="num" w:pos="1440"/>
+        </w:tabs>
+        <w:ind w:left="1440" w:hanging="360"/>
+      </w:pPr>
+    </w:lvl>
+    <w:lvl w:ilvl="2" w:tentative="1">
+      <w:start w:val="1"/>
+      <w:numFmt w:val="decimal"/>
+      <w:lvlText w:val="%3."/>
+      <w:lvlJc w:val="left"/>
+      <w:pPr>
+        <w:tabs>
+          <w:tab w:val="num" w:pos="2160"/>
+        </w:tabs>
+        <w:ind w:left="2160" w:hanging="360"/>
+      </w:pPr>
+    </w:lvl>
+    <w:lvl w:ilvl="3" w:tentative="1">
+      <w:start w:val="1"/>
+      <w:numFmt w:val="decimal"/>
+      <w:lvlText w:val="%4."/>
+      <w:lvlJc w:val="left"/>
+      <w:pPr>
+        <w:tabs>
+          <w:tab w:val="num" w:pos="2880"/>
+        </w:tabs>
+        <w:ind w:left="2880" w:hanging="360"/>
+      </w:pPr>
+    </w:lvl>
+    <w:lvl w:ilvl="4" w:tentative="1">
+      <w:start w:val="1"/>
+      <w:numFmt w:val="decimal"/>
+      <w:lvlText w:val="%5."/>
+      <w:lvlJc w:val="left"/>
+      <w:pPr>
+        <w:tabs>
+          <w:tab w:val="num" w:pos="3600"/>
+        </w:tabs>
+        <w:ind w:left="3600" w:hanging="360"/>
+      </w:pPr>
+    </w:lvl>
+    <w:lvl w:ilvl="5" w:tentative="1">
+      <w:start w:val="1"/>
+      <w:numFmt w:val="decimal"/>
+      <w:lvlText w:val="%6."/>
+      <w:lvlJc w:val="left"/>
+      <w:pPr>
+        <w:tabs>
+          <w:tab w:val="num" w:pos="4320"/>
+        </w:tabs>
+        <w:ind w:left="4320" w:hanging="360"/>
+      </w:pPr>
+    </w:lvl>
+    <w:lvl w:ilvl="6" w:tentative="1">
+      <w:start w:val="1"/>
+      <w:numFmt w:val="decimal"/>
+      <w:lvlText w:val="%7."/>
+      <w:lvlJc w:val="left"/>
+      <w:pPr>
+        <w:tabs>
+          <w:tab w:val="num" w:pos="5040"/>
+        </w:tabs>
+        <w:ind w:left="5040" w:hanging="360"/>
+      </w:pPr>
+    </w:lvl>
+    <w:lvl w:ilvl="7" w:tentative="1">
+      <w:start w:val="1"/>
+      <w:numFmt w:val="decimal"/>
+      <w:lvlText w:val="%8."/>
+      <w:lvlJc w:val="left"/>
+      <w:pPr>
+        <w:tabs>
+          <w:tab w:val="num" w:pos="5760"/>
+        </w:tabs>
+        <w:ind w:left="5760" w:hanging="360"/>
+      </w:pPr>
+    </w:lvl>
+    <w:lvl w:ilvl="8" w:tentative="1">
+      <w:start w:val="1"/>
+      <w:numFmt w:val="decimal"/>
+      <w:lvlText w:val="%9."/>
+      <w:lvlJc w:val="left"/>
+      <w:pPr>
+        <w:tabs>
+          <w:tab w:val="num" w:pos="6480"/>
+        </w:tabs>
+        <w:ind w:left="6480" w:hanging="360"/>
+      </w:pPr>
+    </w:lvl>
+  </w:abstractNum>
+  <w:abstractNum w:abstractNumId="5" w15:restartNumberingAfterBreak="0">
+    <w:nsid w:val="123C4777"/>
+    <w:multiLevelType w:val="multilevel"/>
+    <w:tmpl w:val="E3945BC6"/>
+    <w:lvl w:ilvl="0">
+      <w:start w:val="1"/>
+      <w:numFmt w:val="decimal"/>
+      <w:lvlText w:val="%1."/>
+      <w:lvlJc w:val="left"/>
+      <w:pPr>
+        <w:tabs>
+          <w:tab w:val="num" w:pos="720"/>
+        </w:tabs>
+        <w:ind w:left="720" w:hanging="360"/>
+      </w:pPr>
+    </w:lvl>
+    <w:lvl w:ilvl="1" w:tentative="1">
+      <w:start w:val="1"/>
+      <w:numFmt w:val="decimal"/>
+      <w:lvlText w:val="%2."/>
+      <w:lvlJc w:val="left"/>
+      <w:pPr>
+        <w:tabs>
+          <w:tab w:val="num" w:pos="1440"/>
+        </w:tabs>
+        <w:ind w:left="1440" w:hanging="360"/>
+      </w:pPr>
+    </w:lvl>
+    <w:lvl w:ilvl="2" w:tentative="1">
+      <w:start w:val="1"/>
+      <w:numFmt w:val="decimal"/>
+      <w:lvlText w:val="%3."/>
+      <w:lvlJc w:val="left"/>
+      <w:pPr>
+        <w:tabs>
+          <w:tab w:val="num" w:pos="2160"/>
+        </w:tabs>
+        <w:ind w:left="2160" w:hanging="360"/>
+      </w:pPr>
+    </w:lvl>
+    <w:lvl w:ilvl="3" w:tentative="1">
+      <w:start w:val="1"/>
+      <w:numFmt w:val="decimal"/>
+      <w:lvlText w:val="%4."/>
+      <w:lvlJc w:val="left"/>
+      <w:pPr>
+        <w:tabs>
+          <w:tab w:val="num" w:pos="2880"/>
+        </w:tabs>
+        <w:ind w:left="2880" w:hanging="360"/>
+      </w:pPr>
+    </w:lvl>
+    <w:lvl w:ilvl="4" w:tentative="1">
+      <w:start w:val="1"/>
+      <w:numFmt w:val="decimal"/>
+      <w:lvlText w:val="%5."/>
+      <w:lvlJc w:val="left"/>
+      <w:pPr>
+        <w:tabs>
+          <w:tab w:val="num" w:pos="3600"/>
+        </w:tabs>
+        <w:ind w:left="3600" w:hanging="360"/>
+      </w:pPr>
+    </w:lvl>
+    <w:lvl w:ilvl="5" w:tentative="1">
+      <w:start w:val="1"/>
+      <w:numFmt w:val="decimal"/>
+      <w:lvlText w:val="%6."/>
+      <w:lvlJc w:val="left"/>
+      <w:pPr>
+        <w:tabs>
+          <w:tab w:val="num" w:pos="4320"/>
+        </w:tabs>
+        <w:ind w:left="4320" w:hanging="360"/>
+      </w:pPr>
+    </w:lvl>
+    <w:lvl w:ilvl="6" w:tentative="1">
+      <w:start w:val="1"/>
+      <w:numFmt w:val="decimal"/>
+      <w:lvlText w:val="%7."/>
+      <w:lvlJc w:val="left"/>
+      <w:pPr>
+        <w:tabs>
+          <w:tab w:val="num" w:pos="5040"/>
+        </w:tabs>
+        <w:ind w:left="5040" w:hanging="360"/>
+      </w:pPr>
+    </w:lvl>
+    <w:lvl w:ilvl="7" w:tentative="1">
+      <w:start w:val="1"/>
+      <w:numFmt w:val="decimal"/>
+      <w:lvlText w:val="%8."/>
+      <w:lvlJc w:val="left"/>
+      <w:pPr>
+        <w:tabs>
+          <w:tab w:val="num" w:pos="5760"/>
+        </w:tabs>
+        <w:ind w:left="5760" w:hanging="360"/>
+      </w:pPr>
+    </w:lvl>
+    <w:lvl w:ilvl="8" w:tentative="1">
+      <w:start w:val="1"/>
+      <w:numFmt w:val="decimal"/>
+      <w:lvlText w:val="%9."/>
+      <w:lvlJc w:val="left"/>
+      <w:pPr>
+        <w:tabs>
+          <w:tab w:val="num" w:pos="6480"/>
+        </w:tabs>
+        <w:ind w:left="6480" w:hanging="360"/>
+      </w:pPr>
+    </w:lvl>
+  </w:abstractNum>
+  <w:abstractNum w:abstractNumId="6" w15:restartNumberingAfterBreak="0">
     <w:nsid w:val="142D3F8C"/>
     <w:multiLevelType w:val="multilevel"/>
     <w:tmpl w:val="3D6A7C02"/>
@@ -2331,6 +3306,119 @@
       <w:lvlJc w:val="left"/>
       <w:pPr>
         <w:tabs>
+          <w:tab w:val="num" w:pos="360"/>
+        </w:tabs>
+        <w:ind w:left="360" w:hanging="360"/>
+      </w:pPr>
+    </w:lvl>
+    <w:lvl w:ilvl="1" w:tentative="1">
+      <w:start w:val="1"/>
+      <w:numFmt w:val="decimal"/>
+      <w:lvlText w:val="%2."/>
+      <w:lvlJc w:val="left"/>
+      <w:pPr>
+        <w:tabs>
+          <w:tab w:val="num" w:pos="1440"/>
+        </w:tabs>
+        <w:ind w:left="1440" w:hanging="360"/>
+      </w:pPr>
+    </w:lvl>
+    <w:lvl w:ilvl="2" w:tentative="1">
+      <w:start w:val="1"/>
+      <w:numFmt w:val="decimal"/>
+      <w:lvlText w:val="%3."/>
+      <w:lvlJc w:val="left"/>
+      <w:pPr>
+        <w:tabs>
+          <w:tab w:val="num" w:pos="2160"/>
+        </w:tabs>
+        <w:ind w:left="2160" w:hanging="360"/>
+      </w:pPr>
+    </w:lvl>
+    <w:lvl w:ilvl="3" w:tentative="1">
+      <w:start w:val="1"/>
+      <w:numFmt w:val="decimal"/>
+      <w:lvlText w:val="%4."/>
+      <w:lvlJc w:val="left"/>
+      <w:pPr>
+        <w:tabs>
+          <w:tab w:val="num" w:pos="2880"/>
+        </w:tabs>
+        <w:ind w:left="2880" w:hanging="360"/>
+      </w:pPr>
+    </w:lvl>
+    <w:lvl w:ilvl="4" w:tentative="1">
+      <w:start w:val="1"/>
+      <w:numFmt w:val="decimal"/>
+      <w:lvlText w:val="%5."/>
+      <w:lvlJc w:val="left"/>
+      <w:pPr>
+        <w:tabs>
+          <w:tab w:val="num" w:pos="3600"/>
+        </w:tabs>
+        <w:ind w:left="3600" w:hanging="360"/>
+      </w:pPr>
+    </w:lvl>
+    <w:lvl w:ilvl="5" w:tentative="1">
+      <w:start w:val="1"/>
+      <w:numFmt w:val="decimal"/>
+      <w:lvlText w:val="%6."/>
+      <w:lvlJc w:val="left"/>
+      <w:pPr>
+        <w:tabs>
+          <w:tab w:val="num" w:pos="4320"/>
+        </w:tabs>
+        <w:ind w:left="4320" w:hanging="360"/>
+      </w:pPr>
+    </w:lvl>
+    <w:lvl w:ilvl="6" w:tentative="1">
+      <w:start w:val="1"/>
+      <w:numFmt w:val="decimal"/>
+      <w:lvlText w:val="%7."/>
+      <w:lvlJc w:val="left"/>
+      <w:pPr>
+        <w:tabs>
+          <w:tab w:val="num" w:pos="5040"/>
+        </w:tabs>
+        <w:ind w:left="5040" w:hanging="360"/>
+      </w:pPr>
+    </w:lvl>
+    <w:lvl w:ilvl="7" w:tentative="1">
+      <w:start w:val="1"/>
+      <w:numFmt w:val="decimal"/>
+      <w:lvlText w:val="%8."/>
+      <w:lvlJc w:val="left"/>
+      <w:pPr>
+        <w:tabs>
+          <w:tab w:val="num" w:pos="5760"/>
+        </w:tabs>
+        <w:ind w:left="5760" w:hanging="360"/>
+      </w:pPr>
+    </w:lvl>
+    <w:lvl w:ilvl="8" w:tentative="1">
+      <w:start w:val="1"/>
+      <w:numFmt w:val="decimal"/>
+      <w:lvlText w:val="%9."/>
+      <w:lvlJc w:val="left"/>
+      <w:pPr>
+        <w:tabs>
+          <w:tab w:val="num" w:pos="6480"/>
+        </w:tabs>
+        <w:ind w:left="6480" w:hanging="360"/>
+      </w:pPr>
+    </w:lvl>
+  </w:abstractNum>
+  <w:abstractNum w:abstractNumId="7" w15:restartNumberingAfterBreak="0">
+    <w:nsid w:val="176A79EC"/>
+    <w:multiLevelType w:val="multilevel"/>
+    <w:tmpl w:val="2FC87120"/>
+    <w:lvl w:ilvl="0">
+      <w:start w:val="1"/>
+      <w:numFmt w:val="decimal"/>
+      <w:lvlText w:val="%1."/>
+      <w:lvlJc w:val="left"/>
+      <w:pPr>
+        <w:tabs>
           <w:tab w:val="num" w:pos="720"/>
         </w:tabs>
         <w:ind w:left="720" w:hanging="360"/>
@@ -2433,7 +3521,7 @@
       </w:pPr>
     </w:lvl>
   </w:abstractNum>
-  <w:abstractNum w:abstractNumId="1" w15:restartNumberingAfterBreak="0">
+  <w:abstractNum w:abstractNumId="8" w15:restartNumberingAfterBreak="0">
     <w:nsid w:val="199529CE"/>
     <w:multiLevelType w:val="multilevel"/>
     <w:tmpl w:val="DC5A0948"/>
@@ -2546,7 +3634,120 @@
       </w:pPr>
     </w:lvl>
   </w:abstractNum>
-  <w:abstractNum w:abstractNumId="2" w15:restartNumberingAfterBreak="0">
+  <w:abstractNum w:abstractNumId="9" w15:restartNumberingAfterBreak="0">
+    <w:nsid w:val="20AA552F"/>
+    <w:multiLevelType w:val="multilevel"/>
+    <w:tmpl w:val="51D031EA"/>
+    <w:lvl w:ilvl="0">
+      <w:start w:val="1"/>
+      <w:numFmt w:val="decimal"/>
+      <w:lvlText w:val="%1."/>
+      <w:lvlJc w:val="left"/>
+      <w:pPr>
+        <w:tabs>
+          <w:tab w:val="num" w:pos="720"/>
+        </w:tabs>
+        <w:ind w:left="720" w:hanging="360"/>
+      </w:pPr>
+    </w:lvl>
+    <w:lvl w:ilvl="1" w:tentative="1">
+      <w:start w:val="1"/>
+      <w:numFmt w:val="decimal"/>
+      <w:lvlText w:val="%2."/>
+      <w:lvlJc w:val="left"/>
+      <w:pPr>
+        <w:tabs>
+          <w:tab w:val="num" w:pos="1440"/>
+        </w:tabs>
+        <w:ind w:left="1440" w:hanging="360"/>
+      </w:pPr>
+    </w:lvl>
+    <w:lvl w:ilvl="2" w:tentative="1">
+      <w:start w:val="1"/>
+      <w:numFmt w:val="decimal"/>
+      <w:lvlText w:val="%3."/>
+      <w:lvlJc w:val="left"/>
+      <w:pPr>
+        <w:tabs>
+          <w:tab w:val="num" w:pos="2160"/>
+        </w:tabs>
+        <w:ind w:left="2160" w:hanging="360"/>
+      </w:pPr>
+    </w:lvl>
+    <w:lvl w:ilvl="3" w:tentative="1">
+      <w:start w:val="1"/>
+      <w:numFmt w:val="decimal"/>
+      <w:lvlText w:val="%4."/>
+      <w:lvlJc w:val="left"/>
+      <w:pPr>
+        <w:tabs>
+          <w:tab w:val="num" w:pos="2880"/>
+        </w:tabs>
+        <w:ind w:left="2880" w:hanging="360"/>
+      </w:pPr>
+    </w:lvl>
+    <w:lvl w:ilvl="4" w:tentative="1">
+      <w:start w:val="1"/>
+      <w:numFmt w:val="decimal"/>
+      <w:lvlText w:val="%5."/>
+      <w:lvlJc w:val="left"/>
+      <w:pPr>
+        <w:tabs>
+          <w:tab w:val="num" w:pos="3600"/>
+        </w:tabs>
+        <w:ind w:left="3600" w:hanging="360"/>
+      </w:pPr>
+    </w:lvl>
+    <w:lvl w:ilvl="5" w:tentative="1">
+      <w:start w:val="1"/>
+      <w:numFmt w:val="decimal"/>
+      <w:lvlText w:val="%6."/>
+      <w:lvlJc w:val="left"/>
+      <w:pPr>
+        <w:tabs>
+          <w:tab w:val="num" w:pos="4320"/>
+        </w:tabs>
+        <w:ind w:left="4320" w:hanging="360"/>
+      </w:pPr>
+    </w:lvl>
+    <w:lvl w:ilvl="6" w:tentative="1">
+      <w:start w:val="1"/>
+      <w:numFmt w:val="decimal"/>
+      <w:lvlText w:val="%7."/>
+      <w:lvlJc w:val="left"/>
+      <w:pPr>
+        <w:tabs>
+          <w:tab w:val="num" w:pos="5040"/>
+        </w:tabs>
+        <w:ind w:left="5040" w:hanging="360"/>
+      </w:pPr>
+    </w:lvl>
+    <w:lvl w:ilvl="7" w:tentative="1">
+      <w:start w:val="1"/>
+      <w:numFmt w:val="decimal"/>
+      <w:lvlText w:val="%8."/>
+      <w:lvlJc w:val="left"/>
+      <w:pPr>
+        <w:tabs>
+          <w:tab w:val="num" w:pos="5760"/>
+        </w:tabs>
+        <w:ind w:left="5760" w:hanging="360"/>
+      </w:pPr>
+    </w:lvl>
+    <w:lvl w:ilvl="8" w:tentative="1">
+      <w:start w:val="1"/>
+      <w:numFmt w:val="decimal"/>
+      <w:lvlText w:val="%9."/>
+      <w:lvlJc w:val="left"/>
+      <w:pPr>
+        <w:tabs>
+          <w:tab w:val="num" w:pos="6480"/>
+        </w:tabs>
+        <w:ind w:left="6480" w:hanging="360"/>
+      </w:pPr>
+    </w:lvl>
+  </w:abstractNum>
+  <w:abstractNum w:abstractNumId="10" w15:restartNumberingAfterBreak="0">
     <w:nsid w:val="23EE0FF4"/>
     <w:multiLevelType w:val="multilevel"/>
     <w:tmpl w:val="9064DFC6"/>
@@ -2659,7 +3860,209 @@
       </w:pPr>
     </w:lvl>
   </w:abstractNum>
-  <w:abstractNum w:abstractNumId="3" w15:restartNumberingAfterBreak="0">
+  <w:abstractNum w:abstractNumId="11" w15:restartNumberingAfterBreak="0">
+    <w:nsid w:val="3A837A98"/>
+    <w:multiLevelType w:val="hybridMultilevel"/>
+    <w:tmpl w:val="3D3E064A"/>
+    <w:lvl w:ilvl="0" w:tplc="0409000F">
+      <w:start w:val="1"/>
+      <w:numFmt w:val="decimal"/>
+      <w:lvlText w:val="%1."/>
+      <w:lvlJc w:val="left"/>
+      <w:pPr>
+        <w:ind w:left="720" w:hanging="360"/>
+      </w:pPr>
+      <w:rPr>
+        <w:rFonts w:hint="default"/>
+      </w:rPr>
+    </w:lvl>
+    <w:lvl w:ilvl="1" w:tplc="04090019" w:tentative="1">
+      <w:start w:val="1"/>
+      <w:numFmt w:val="lowerLetter"/>
+      <w:lvlText w:val="%2."/>
+      <w:lvlJc w:val="left"/>
+      <w:pPr>
+        <w:ind w:left="1440" w:hanging="360"/>
+      </w:pPr>
+    </w:lvl>
+    <w:lvl w:ilvl="2" w:tplc="0409001B" w:tentative="1">
+      <w:start w:val="1"/>
+      <w:numFmt w:val="lowerRoman"/>
+      <w:lvlText w:val="%3."/>
+      <w:lvlJc w:val="right"/>
+      <w:pPr>
+        <w:ind w:left="2160" w:hanging="180"/>
+      </w:pPr>
+    </w:lvl>
+    <w:lvl w:ilvl="3" w:tplc="0409000F" w:tentative="1">
+      <w:start w:val="1"/>
+      <w:numFmt w:val="decimal"/>
+      <w:lvlText w:val="%4."/>
+      <w:lvlJc w:val="left"/>
+      <w:pPr>
+        <w:ind w:left="2880" w:hanging="360"/>
+      </w:pPr>
+    </w:lvl>
+    <w:lvl w:ilvl="4" w:tplc="04090019" w:tentative="1">
+      <w:start w:val="1"/>
+      <w:numFmt w:val="lowerLetter"/>
+      <w:lvlText w:val="%5."/>
+      <w:lvlJc w:val="left"/>
+      <w:pPr>
+        <w:ind w:left="3600" w:hanging="360"/>
+      </w:pPr>
+    </w:lvl>
+    <w:lvl w:ilvl="5" w:tplc="0409001B" w:tentative="1">
+      <w:start w:val="1"/>
+      <w:numFmt w:val="lowerRoman"/>
+      <w:lvlText w:val="%6."/>
+      <w:lvlJc w:val="right"/>
+      <w:pPr>
+        <w:ind w:left="4320" w:hanging="180"/>
+      </w:pPr>
+    </w:lvl>
+    <w:lvl w:ilvl="6" w:tplc="0409000F" w:tentative="1">
+      <w:start w:val="1"/>
+      <w:numFmt w:val="decimal"/>
+      <w:lvlText w:val="%7."/>
+      <w:lvlJc w:val="left"/>
+      <w:pPr>
+        <w:ind w:left="5040" w:hanging="360"/>
+      </w:pPr>
+    </w:lvl>
+    <w:lvl w:ilvl="7" w:tplc="04090019" w:tentative="1">
+      <w:start w:val="1"/>
+      <w:numFmt w:val="lowerLetter"/>
+      <w:lvlText w:val="%8."/>
+      <w:lvlJc w:val="left"/>
+      <w:pPr>
+        <w:ind w:left="5760" w:hanging="360"/>
+      </w:pPr>
+    </w:lvl>
+    <w:lvl w:ilvl="8" w:tplc="0409001B" w:tentative="1">
+      <w:start w:val="1"/>
+      <w:numFmt w:val="lowerRoman"/>
+      <w:lvlText w:val="%9."/>
+      <w:lvlJc w:val="right"/>
+      <w:pPr>
+        <w:ind w:left="6480" w:hanging="180"/>
+      </w:pPr>
+    </w:lvl>
+  </w:abstractNum>
+  <w:abstractNum w:abstractNumId="12" w15:restartNumberingAfterBreak="0">
+    <w:nsid w:val="3BA8676D"/>
+    <w:multiLevelType w:val="multilevel"/>
+    <w:tmpl w:val="31D059E8"/>
+    <w:lvl w:ilvl="0">
+      <w:start w:val="1"/>
+      <w:numFmt w:val="decimal"/>
+      <w:lvlText w:val="%1."/>
+      <w:lvlJc w:val="left"/>
+      <w:pPr>
+        <w:tabs>
+          <w:tab w:val="num" w:pos="720"/>
+        </w:tabs>
+        <w:ind w:left="720" w:hanging="360"/>
+      </w:pPr>
+    </w:lvl>
+    <w:lvl w:ilvl="1" w:tentative="1">
+      <w:start w:val="1"/>
+      <w:numFmt w:val="decimal"/>
+      <w:lvlText w:val="%2."/>
+      <w:lvlJc w:val="left"/>
+      <w:pPr>
+        <w:tabs>
+          <w:tab w:val="num" w:pos="1440"/>
+        </w:tabs>
+        <w:ind w:left="1440" w:hanging="360"/>
+      </w:pPr>
+    </w:lvl>
+    <w:lvl w:ilvl="2" w:tentative="1">
+      <w:start w:val="1"/>
+      <w:numFmt w:val="decimal"/>
+      <w:lvlText w:val="%3."/>
+      <w:lvlJc w:val="left"/>
+      <w:pPr>
+        <w:tabs>
+          <w:tab w:val="num" w:pos="2160"/>
+        </w:tabs>
+        <w:ind w:left="2160" w:hanging="360"/>
+      </w:pPr>
+    </w:lvl>
+    <w:lvl w:ilvl="3" w:tentative="1">
+      <w:start w:val="1"/>
+      <w:numFmt w:val="decimal"/>
+      <w:lvlText w:val="%4."/>
+      <w:lvlJc w:val="left"/>
+      <w:pPr>
+        <w:tabs>
+          <w:tab w:val="num" w:pos="2880"/>
+        </w:tabs>
+        <w:ind w:left="2880" w:hanging="360"/>
+      </w:pPr>
+    </w:lvl>
+    <w:lvl w:ilvl="4" w:tentative="1">
+      <w:start w:val="1"/>
+      <w:numFmt w:val="decimal"/>
+      <w:lvlText w:val="%5."/>
+      <w:lvlJc w:val="left"/>
+      <w:pPr>
+        <w:tabs>
+          <w:tab w:val="num" w:pos="3600"/>
+        </w:tabs>
+        <w:ind w:left="3600" w:hanging="360"/>
+      </w:pPr>
+    </w:lvl>
+    <w:lvl w:ilvl="5" w:tentative="1">
+      <w:start w:val="1"/>
+      <w:numFmt w:val="decimal"/>
+      <w:lvlText w:val="%6."/>
+      <w:lvlJc w:val="left"/>
+      <w:pPr>
+        <w:tabs>
+          <w:tab w:val="num" w:pos="4320"/>
+        </w:tabs>
+        <w:ind w:left="4320" w:hanging="360"/>
+      </w:pPr>
+    </w:lvl>
+    <w:lvl w:ilvl="6" w:tentative="1">
+      <w:start w:val="1"/>
+      <w:numFmt w:val="decimal"/>
+      <w:lvlText w:val="%7."/>
+      <w:lvlJc w:val="left"/>
+      <w:pPr>
+        <w:tabs>
+          <w:tab w:val="num" w:pos="5040"/>
+        </w:tabs>
+        <w:ind w:left="5040" w:hanging="360"/>
+      </w:pPr>
+    </w:lvl>
+    <w:lvl w:ilvl="7" w:tentative="1">
+      <w:start w:val="1"/>
+      <w:numFmt w:val="decimal"/>
+      <w:lvlText w:val="%8."/>
+      <w:lvlJc w:val="left"/>
+      <w:pPr>
+        <w:tabs>
+          <w:tab w:val="num" w:pos="5760"/>
+        </w:tabs>
+        <w:ind w:left="5760" w:hanging="360"/>
+      </w:pPr>
+    </w:lvl>
+    <w:lvl w:ilvl="8" w:tentative="1">
+      <w:start w:val="1"/>
+      <w:numFmt w:val="decimal"/>
+      <w:lvlText w:val="%9."/>
+      <w:lvlJc w:val="left"/>
+      <w:pPr>
+        <w:tabs>
+          <w:tab w:val="num" w:pos="6480"/>
+        </w:tabs>
+        <w:ind w:left="6480" w:hanging="360"/>
+      </w:pPr>
+    </w:lvl>
+  </w:abstractNum>
+  <w:abstractNum w:abstractNumId="13" w15:restartNumberingAfterBreak="0">
     <w:nsid w:val="4D1568A1"/>
     <w:multiLevelType w:val="multilevel"/>
     <w:tmpl w:val="57723862"/>
@@ -2772,7 +4175,7 @@
       </w:pPr>
     </w:lvl>
   </w:abstractNum>
-  <w:abstractNum w:abstractNumId="4" w15:restartNumberingAfterBreak="0">
+  <w:abstractNum w:abstractNumId="14" w15:restartNumberingAfterBreak="0">
     <w:nsid w:val="4F984C7F"/>
     <w:multiLevelType w:val="multilevel"/>
     <w:tmpl w:val="E4808A96"/>
@@ -2885,7 +4288,322 @@
       </w:pPr>
     </w:lvl>
   </w:abstractNum>
-  <w:abstractNum w:abstractNumId="5" w15:restartNumberingAfterBreak="0">
+  <w:abstractNum w:abstractNumId="15" w15:restartNumberingAfterBreak="0">
+    <w:nsid w:val="54725D8B"/>
+    <w:multiLevelType w:val="hybridMultilevel"/>
+    <w:tmpl w:val="7BFACB0C"/>
+    <w:lvl w:ilvl="0" w:tplc="0409000F">
+      <w:start w:val="1"/>
+      <w:numFmt w:val="decimal"/>
+      <w:lvlText w:val="%1."/>
+      <w:lvlJc w:val="left"/>
+      <w:pPr>
+        <w:ind w:left="720" w:hanging="360"/>
+      </w:pPr>
+      <w:rPr>
+        <w:rFonts w:hint="default"/>
+      </w:rPr>
+    </w:lvl>
+    <w:lvl w:ilvl="1" w:tplc="04090019" w:tentative="1">
+      <w:start w:val="1"/>
+      <w:numFmt w:val="lowerLetter"/>
+      <w:lvlText w:val="%2."/>
+      <w:lvlJc w:val="left"/>
+      <w:pPr>
+        <w:ind w:left="1440" w:hanging="360"/>
+      </w:pPr>
+    </w:lvl>
+    <w:lvl w:ilvl="2" w:tplc="0409001B" w:tentative="1">
+      <w:start w:val="1"/>
+      <w:numFmt w:val="lowerRoman"/>
+      <w:lvlText w:val="%3."/>
+      <w:lvlJc w:val="right"/>
+      <w:pPr>
+        <w:ind w:left="2160" w:hanging="180"/>
+      </w:pPr>
+    </w:lvl>
+    <w:lvl w:ilvl="3" w:tplc="0409000F" w:tentative="1">
+      <w:start w:val="1"/>
+      <w:numFmt w:val="decimal"/>
+      <w:lvlText w:val="%4."/>
+      <w:lvlJc w:val="left"/>
+      <w:pPr>
+        <w:ind w:left="2880" w:hanging="360"/>
+      </w:pPr>
+    </w:lvl>
+    <w:lvl w:ilvl="4" w:tplc="04090019" w:tentative="1">
+      <w:start w:val="1"/>
+      <w:numFmt w:val="lowerLetter"/>
+      <w:lvlText w:val="%5."/>
+      <w:lvlJc w:val="left"/>
+      <w:pPr>
+        <w:ind w:left="3600" w:hanging="360"/>
+      </w:pPr>
+    </w:lvl>
+    <w:lvl w:ilvl="5" w:tplc="0409001B" w:tentative="1">
+      <w:start w:val="1"/>
+      <w:numFmt w:val="lowerRoman"/>
+      <w:lvlText w:val="%6."/>
+      <w:lvlJc w:val="right"/>
+      <w:pPr>
+        <w:ind w:left="4320" w:hanging="180"/>
+      </w:pPr>
+    </w:lvl>
+    <w:lvl w:ilvl="6" w:tplc="0409000F" w:tentative="1">
+      <w:start w:val="1"/>
+      <w:numFmt w:val="decimal"/>
+      <w:lvlText w:val="%7."/>
+      <w:lvlJc w:val="left"/>
+      <w:pPr>
+        <w:ind w:left="5040" w:hanging="360"/>
+      </w:pPr>
+    </w:lvl>
+    <w:lvl w:ilvl="7" w:tplc="04090019" w:tentative="1">
+      <w:start w:val="1"/>
+      <w:numFmt w:val="lowerLetter"/>
+      <w:lvlText w:val="%8."/>
+      <w:lvlJc w:val="left"/>
+      <w:pPr>
+        <w:ind w:left="5760" w:hanging="360"/>
+      </w:pPr>
+    </w:lvl>
+    <w:lvl w:ilvl="8" w:tplc="0409001B" w:tentative="1">
+      <w:start w:val="1"/>
+      <w:numFmt w:val="lowerRoman"/>
+      <w:lvlText w:val="%9."/>
+      <w:lvlJc w:val="right"/>
+      <w:pPr>
+        <w:ind w:left="6480" w:hanging="180"/>
+      </w:pPr>
+    </w:lvl>
+  </w:abstractNum>
+  <w:abstractNum w:abstractNumId="16" w15:restartNumberingAfterBreak="0">
+    <w:nsid w:val="5B482EBE"/>
+    <w:multiLevelType w:val="multilevel"/>
+    <w:tmpl w:val="B4A0D4D8"/>
+    <w:lvl w:ilvl="0">
+      <w:start w:val="1"/>
+      <w:numFmt w:val="decimal"/>
+      <w:lvlText w:val="%1."/>
+      <w:lvlJc w:val="left"/>
+      <w:pPr>
+        <w:tabs>
+          <w:tab w:val="num" w:pos="720"/>
+        </w:tabs>
+        <w:ind w:left="720" w:hanging="360"/>
+      </w:pPr>
+    </w:lvl>
+    <w:lvl w:ilvl="1" w:tentative="1">
+      <w:start w:val="1"/>
+      <w:numFmt w:val="decimal"/>
+      <w:lvlText w:val="%2."/>
+      <w:lvlJc w:val="left"/>
+      <w:pPr>
+        <w:tabs>
+          <w:tab w:val="num" w:pos="1440"/>
+        </w:tabs>
+        <w:ind w:left="1440" w:hanging="360"/>
+      </w:pPr>
+    </w:lvl>
+    <w:lvl w:ilvl="2" w:tentative="1">
+      <w:start w:val="1"/>
+      <w:numFmt w:val="decimal"/>
+      <w:lvlText w:val="%3."/>
+      <w:lvlJc w:val="left"/>
+      <w:pPr>
+        <w:tabs>
+          <w:tab w:val="num" w:pos="2160"/>
+        </w:tabs>
+        <w:ind w:left="2160" w:hanging="360"/>
+      </w:pPr>
+    </w:lvl>
+    <w:lvl w:ilvl="3" w:tentative="1">
+      <w:start w:val="1"/>
+      <w:numFmt w:val="decimal"/>
+      <w:lvlText w:val="%4."/>
+      <w:lvlJc w:val="left"/>
+      <w:pPr>
+        <w:tabs>
+          <w:tab w:val="num" w:pos="2880"/>
+        </w:tabs>
+        <w:ind w:left="2880" w:hanging="360"/>
+      </w:pPr>
+    </w:lvl>
+    <w:lvl w:ilvl="4" w:tentative="1">
+      <w:start w:val="1"/>
+      <w:numFmt w:val="decimal"/>
+      <w:lvlText w:val="%5."/>
+      <w:lvlJc w:val="left"/>
+      <w:pPr>
+        <w:tabs>
+          <w:tab w:val="num" w:pos="3600"/>
+        </w:tabs>
+        <w:ind w:left="3600" w:hanging="360"/>
+      </w:pPr>
+    </w:lvl>
+    <w:lvl w:ilvl="5" w:tentative="1">
+      <w:start w:val="1"/>
+      <w:numFmt w:val="decimal"/>
+      <w:lvlText w:val="%6."/>
+      <w:lvlJc w:val="left"/>
+      <w:pPr>
+        <w:tabs>
+          <w:tab w:val="num" w:pos="4320"/>
+        </w:tabs>
+        <w:ind w:left="4320" w:hanging="360"/>
+      </w:pPr>
+    </w:lvl>
+    <w:lvl w:ilvl="6" w:tentative="1">
+      <w:start w:val="1"/>
+      <w:numFmt w:val="decimal"/>
+      <w:lvlText w:val="%7."/>
+      <w:lvlJc w:val="left"/>
+      <w:pPr>
+        <w:tabs>
+          <w:tab w:val="num" w:pos="5040"/>
+        </w:tabs>
+        <w:ind w:left="5040" w:hanging="360"/>
+      </w:pPr>
+    </w:lvl>
+    <w:lvl w:ilvl="7" w:tentative="1">
+      <w:start w:val="1"/>
+      <w:numFmt w:val="decimal"/>
+      <w:lvlText w:val="%8."/>
+      <w:lvlJc w:val="left"/>
+      <w:pPr>
+        <w:tabs>
+          <w:tab w:val="num" w:pos="5760"/>
+        </w:tabs>
+        <w:ind w:left="5760" w:hanging="360"/>
+      </w:pPr>
+    </w:lvl>
+    <w:lvl w:ilvl="8" w:tentative="1">
+      <w:start w:val="1"/>
+      <w:numFmt w:val="decimal"/>
+      <w:lvlText w:val="%9."/>
+      <w:lvlJc w:val="left"/>
+      <w:pPr>
+        <w:tabs>
+          <w:tab w:val="num" w:pos="6480"/>
+        </w:tabs>
+        <w:ind w:left="6480" w:hanging="360"/>
+      </w:pPr>
+    </w:lvl>
+  </w:abstractNum>
+  <w:abstractNum w:abstractNumId="17" w15:restartNumberingAfterBreak="0">
+    <w:nsid w:val="61EC7790"/>
+    <w:multiLevelType w:val="multilevel"/>
+    <w:tmpl w:val="2C62FCFE"/>
+    <w:lvl w:ilvl="0">
+      <w:start w:val="1"/>
+      <w:numFmt w:val="decimal"/>
+      <w:lvlText w:val="%1."/>
+      <w:lvlJc w:val="left"/>
+      <w:pPr>
+        <w:tabs>
+          <w:tab w:val="num" w:pos="720"/>
+        </w:tabs>
+        <w:ind w:left="720" w:hanging="360"/>
+      </w:pPr>
+    </w:lvl>
+    <w:lvl w:ilvl="1" w:tentative="1">
+      <w:start w:val="1"/>
+      <w:numFmt w:val="decimal"/>
+      <w:lvlText w:val="%2."/>
+      <w:lvlJc w:val="left"/>
+      <w:pPr>
+        <w:tabs>
+          <w:tab w:val="num" w:pos="1440"/>
+        </w:tabs>
+        <w:ind w:left="1440" w:hanging="360"/>
+      </w:pPr>
+    </w:lvl>
+    <w:lvl w:ilvl="2" w:tentative="1">
+      <w:start w:val="1"/>
+      <w:numFmt w:val="decimal"/>
+      <w:lvlText w:val="%3."/>
+      <w:lvlJc w:val="left"/>
+      <w:pPr>
+        <w:tabs>
+          <w:tab w:val="num" w:pos="2160"/>
+        </w:tabs>
+        <w:ind w:left="2160" w:hanging="360"/>
+      </w:pPr>
+    </w:lvl>
+    <w:lvl w:ilvl="3" w:tentative="1">
+      <w:start w:val="1"/>
+      <w:numFmt w:val="decimal"/>
+      <w:lvlText w:val="%4."/>
+      <w:lvlJc w:val="left"/>
+      <w:pPr>
+        <w:tabs>
+          <w:tab w:val="num" w:pos="2880"/>
+        </w:tabs>
+        <w:ind w:left="2880" w:hanging="360"/>
+      </w:pPr>
+    </w:lvl>
+    <w:lvl w:ilvl="4" w:tentative="1">
+      <w:start w:val="1"/>
+      <w:numFmt w:val="decimal"/>
+      <w:lvlText w:val="%5."/>
+      <w:lvlJc w:val="left"/>
+      <w:pPr>
+        <w:tabs>
+          <w:tab w:val="num" w:pos="3600"/>
+        </w:tabs>
+        <w:ind w:left="3600" w:hanging="360"/>
+      </w:pPr>
+    </w:lvl>
+    <w:lvl w:ilvl="5" w:tentative="1">
+      <w:start w:val="1"/>
+      <w:numFmt w:val="decimal"/>
+      <w:lvlText w:val="%6."/>
+      <w:lvlJc w:val="left"/>
+      <w:pPr>
+        <w:tabs>
+          <w:tab w:val="num" w:pos="4320"/>
+        </w:tabs>
+        <w:ind w:left="4320" w:hanging="360"/>
+      </w:pPr>
+    </w:lvl>
+    <w:lvl w:ilvl="6" w:tentative="1">
+      <w:start w:val="1"/>
+      <w:numFmt w:val="decimal"/>
+      <w:lvlText w:val="%7."/>
+      <w:lvlJc w:val="left"/>
+      <w:pPr>
+        <w:tabs>
+          <w:tab w:val="num" w:pos="5040"/>
+        </w:tabs>
+        <w:ind w:left="5040" w:hanging="360"/>
+      </w:pPr>
+    </w:lvl>
+    <w:lvl w:ilvl="7" w:tentative="1">
+      <w:start w:val="1"/>
+      <w:numFmt w:val="decimal"/>
+      <w:lvlText w:val="%8."/>
+      <w:lvlJc w:val="left"/>
+      <w:pPr>
+        <w:tabs>
+          <w:tab w:val="num" w:pos="5760"/>
+        </w:tabs>
+        <w:ind w:left="5760" w:hanging="360"/>
+      </w:pPr>
+    </w:lvl>
+    <w:lvl w:ilvl="8" w:tentative="1">
+      <w:start w:val="1"/>
+      <w:numFmt w:val="decimal"/>
+      <w:lvlText w:val="%9."/>
+      <w:lvlJc w:val="left"/>
+      <w:pPr>
+        <w:tabs>
+          <w:tab w:val="num" w:pos="6480"/>
+        </w:tabs>
+        <w:ind w:left="6480" w:hanging="360"/>
+      </w:pPr>
+    </w:lvl>
+  </w:abstractNum>
+  <w:abstractNum w:abstractNumId="18" w15:restartNumberingAfterBreak="0">
     <w:nsid w:val="684E3617"/>
     <w:multiLevelType w:val="multilevel"/>
     <w:tmpl w:val="B818E4BA"/>
@@ -2998,7 +4716,120 @@
       </w:pPr>
     </w:lvl>
   </w:abstractNum>
-  <w:abstractNum w:abstractNumId="6" w15:restartNumberingAfterBreak="0">
+  <w:abstractNum w:abstractNumId="19" w15:restartNumberingAfterBreak="0">
+    <w:nsid w:val="6A131B90"/>
+    <w:multiLevelType w:val="multilevel"/>
+    <w:tmpl w:val="571EB560"/>
+    <w:lvl w:ilvl="0">
+      <w:start w:val="1"/>
+      <w:numFmt w:val="decimal"/>
+      <w:lvlText w:val="%1."/>
+      <w:lvlJc w:val="left"/>
+      <w:pPr>
+        <w:tabs>
+          <w:tab w:val="num" w:pos="720"/>
+        </w:tabs>
+        <w:ind w:left="720" w:hanging="360"/>
+      </w:pPr>
+    </w:lvl>
+    <w:lvl w:ilvl="1" w:tentative="1">
+      <w:start w:val="1"/>
+      <w:numFmt w:val="decimal"/>
+      <w:lvlText w:val="%2."/>
+      <w:lvlJc w:val="left"/>
+      <w:pPr>
+        <w:tabs>
+          <w:tab w:val="num" w:pos="1440"/>
+        </w:tabs>
+        <w:ind w:left="1440" w:hanging="360"/>
+      </w:pPr>
+    </w:lvl>
+    <w:lvl w:ilvl="2" w:tentative="1">
+      <w:start w:val="1"/>
+      <w:numFmt w:val="decimal"/>
+      <w:lvlText w:val="%3."/>
+      <w:lvlJc w:val="left"/>
+      <w:pPr>
+        <w:tabs>
+          <w:tab w:val="num" w:pos="2160"/>
+        </w:tabs>
+        <w:ind w:left="2160" w:hanging="360"/>
+      </w:pPr>
+    </w:lvl>
+    <w:lvl w:ilvl="3" w:tentative="1">
+      <w:start w:val="1"/>
+      <w:numFmt w:val="decimal"/>
+      <w:lvlText w:val="%4."/>
+      <w:lvlJc w:val="left"/>
+      <w:pPr>
+        <w:tabs>
+          <w:tab w:val="num" w:pos="2880"/>
+        </w:tabs>
+        <w:ind w:left="2880" w:hanging="360"/>
+      </w:pPr>
+    </w:lvl>
+    <w:lvl w:ilvl="4" w:tentative="1">
+      <w:start w:val="1"/>
+      <w:numFmt w:val="decimal"/>
+      <w:lvlText w:val="%5."/>
+      <w:lvlJc w:val="left"/>
+      <w:pPr>
+        <w:tabs>
+          <w:tab w:val="num" w:pos="3600"/>
+        </w:tabs>
+        <w:ind w:left="3600" w:hanging="360"/>
+      </w:pPr>
+    </w:lvl>
+    <w:lvl w:ilvl="5" w:tentative="1">
+      <w:start w:val="1"/>
+      <w:numFmt w:val="decimal"/>
+      <w:lvlText w:val="%6."/>
+      <w:lvlJc w:val="left"/>
+      <w:pPr>
+        <w:tabs>
+          <w:tab w:val="num" w:pos="4320"/>
+        </w:tabs>
+        <w:ind w:left="4320" w:hanging="360"/>
+      </w:pPr>
+    </w:lvl>
+    <w:lvl w:ilvl="6" w:tentative="1">
+      <w:start w:val="1"/>
+      <w:numFmt w:val="decimal"/>
+      <w:lvlText w:val="%7."/>
+      <w:lvlJc w:val="left"/>
+      <w:pPr>
+        <w:tabs>
+          <w:tab w:val="num" w:pos="5040"/>
+        </w:tabs>
+        <w:ind w:left="5040" w:hanging="360"/>
+      </w:pPr>
+    </w:lvl>
+    <w:lvl w:ilvl="7" w:tentative="1">
+      <w:start w:val="1"/>
+      <w:numFmt w:val="decimal"/>
+      <w:lvlText w:val="%8."/>
+      <w:lvlJc w:val="left"/>
+      <w:pPr>
+        <w:tabs>
+          <w:tab w:val="num" w:pos="5760"/>
+        </w:tabs>
+        <w:ind w:left="5760" w:hanging="360"/>
+      </w:pPr>
+    </w:lvl>
+    <w:lvl w:ilvl="8" w:tentative="1">
+      <w:start w:val="1"/>
+      <w:numFmt w:val="decimal"/>
+      <w:lvlText w:val="%9."/>
+      <w:lvlJc w:val="left"/>
+      <w:pPr>
+        <w:tabs>
+          <w:tab w:val="num" w:pos="6480"/>
+        </w:tabs>
+        <w:ind w:left="6480" w:hanging="360"/>
+      </w:pPr>
+    </w:lvl>
+  </w:abstractNum>
+  <w:abstractNum w:abstractNumId="20" w15:restartNumberingAfterBreak="0">
     <w:nsid w:val="72AB618C"/>
     <w:multiLevelType w:val="multilevel"/>
     <w:tmpl w:val="28047A20"/>
@@ -3111,7 +4942,7 @@
       </w:pPr>
     </w:lvl>
   </w:abstractNum>
-  <w:abstractNum w:abstractNumId="7" w15:restartNumberingAfterBreak="0">
+  <w:abstractNum w:abstractNumId="21" w15:restartNumberingAfterBreak="0">
     <w:nsid w:val="77B81DAC"/>
     <w:multiLevelType w:val="multilevel"/>
     <w:tmpl w:val="FCFA88E8"/>
@@ -3225,28 +5056,70 @@
     </w:lvl>
   </w:abstractNum>
   <w:num w:numId="1" w16cid:durableId="1584294788">
+    <w:abstractNumId w:val="21"/>
+  </w:num>
+  <w:num w:numId="2" w16cid:durableId="1585995623">
+    <w:abstractNumId w:val="20"/>
+  </w:num>
+  <w:num w:numId="3" w16cid:durableId="1644382410">
+    <w:abstractNumId w:val="6"/>
+  </w:num>
+  <w:num w:numId="4" w16cid:durableId="538129757">
+    <w:abstractNumId w:val="10"/>
+  </w:num>
+  <w:num w:numId="5" w16cid:durableId="698579390">
+    <w:abstractNumId w:val="18"/>
+  </w:num>
+  <w:num w:numId="6" w16cid:durableId="1214150528">
+    <w:abstractNumId w:val="13"/>
+  </w:num>
+  <w:num w:numId="7" w16cid:durableId="932788109">
+    <w:abstractNumId w:val="8"/>
+  </w:num>
+  <w:num w:numId="8" w16cid:durableId="2125463929">
+    <w:abstractNumId w:val="14"/>
+  </w:num>
+  <w:num w:numId="9" w16cid:durableId="1522743292">
+    <w:abstractNumId w:val="12"/>
+  </w:num>
+  <w:num w:numId="10" w16cid:durableId="1612014289">
+    <w:abstractNumId w:val="1"/>
+  </w:num>
+  <w:num w:numId="11" w16cid:durableId="388848919">
+    <w:abstractNumId w:val="5"/>
+  </w:num>
+  <w:num w:numId="12" w16cid:durableId="634528351">
     <w:abstractNumId w:val="7"/>
   </w:num>
-  <w:num w:numId="2" w16cid:durableId="1585995623">
-    <w:abstractNumId w:val="6"/>
+  <w:num w:numId="13" w16cid:durableId="1287540234">
+    <w:abstractNumId w:val="2"/>
   </w:num>
-  <w:num w:numId="3" w16cid:durableId="1644382410">
+  <w:num w:numId="14" w16cid:durableId="714162722">
+    <w:abstractNumId w:val="9"/>
+  </w:num>
+  <w:num w:numId="15" w16cid:durableId="540434938">
+    <w:abstractNumId w:val="4"/>
+  </w:num>
+  <w:num w:numId="16" w16cid:durableId="1224373372">
+    <w:abstractNumId w:val="3"/>
+  </w:num>
+  <w:num w:numId="17" w16cid:durableId="715399476">
+    <w:abstractNumId w:val="17"/>
+  </w:num>
+  <w:num w:numId="18" w16cid:durableId="828207994">
     <w:abstractNumId w:val="0"/>
   </w:num>
-  <w:num w:numId="4" w16cid:durableId="538129757">
-    <w:abstractNumId w:val="2"/>
+  <w:num w:numId="19" w16cid:durableId="1601986855">
+    <w:abstractNumId w:val="19"/>
   </w:num>
-  <w:num w:numId="5" w16cid:durableId="698579390">
-    <w:abstractNumId w:val="5"/>
+  <w:num w:numId="20" w16cid:durableId="1251692206">
+    <w:abstractNumId w:val="15"/>
   </w:num>
-  <w:num w:numId="6" w16cid:durableId="1214150528">
-    <w:abstractNumId w:val="3"/>
+  <w:num w:numId="21" w16cid:durableId="2124569172">
+    <w:abstractNumId w:val="11"/>
   </w:num>
-  <w:num w:numId="7" w16cid:durableId="932788109">
-    <w:abstractNumId w:val="1"/>
-  </w:num>
-  <w:num w:numId="8" w16cid:durableId="2125463929">
-    <w:abstractNumId w:val="4"/>
+  <w:num w:numId="22" w16cid:durableId="304700819">
+    <w:abstractNumId w:val="16"/>
   </w:num>
 </w:numbering>
 </file>
@@ -3766,6 +5639,7 @@
   <w:style w:type="character" w:default="1" w:styleId="DefaultParagraphFont">
     <w:name w:val="Default Paragraph Font"/>
     <w:uiPriority w:val="1"/>
+    <w:semiHidden/>
     <w:unhideWhenUsed/>
   </w:style>
   <w:style w:type="table" w:default="1" w:styleId="TableNormal">
@@ -3821,6 +5695,17 @@
       <w:sz w:val="30"/>
       <w:szCs w:val="30"/>
     </w:rPr>
+  </w:style>
+  <w:style w:type="paragraph" w:styleId="ListParagraph">
+    <w:name w:val="List Paragraph"/>
+    <w:basedOn w:val="Normal"/>
+    <w:uiPriority w:val="34"/>
+    <w:qFormat/>
+    <w:rsid w:val="004E2B4E"/>
+    <w:pPr>
+      <w:ind w:left="720"/>
+      <w:contextualSpacing/>
+    </w:pPr>
   </w:style>
 </w:styles>
 </file>

--- a/teil 2/Sprechen TEIL 2.docx
+++ b/teil 2/Sprechen TEIL 2.docx
@@ -254,31 +254,7 @@
           <w:bCs/>
           <w:lang w:val="de-DE"/>
         </w:rPr>
-        <w:t>D</w:t>
-      </w:r>
-      <w:r>
-        <w:rPr>
-          <w:b/>
-          <w:bCs/>
-          <w:lang w:val="de-DE"/>
-        </w:rPr>
-        <w:t>fghjk</w:t>
-      </w:r>
-      <w:r>
-        <w:rPr>
-          <w:b/>
-          <w:bCs/>
-          <w:lang w:val="de-DE"/>
-        </w:rPr>
-        <w:t>dfghjk.</w:t>
-      </w:r>
-      <w:r>
-        <w:rPr>
-          <w:b/>
-          <w:bCs/>
-          <w:lang w:val="de-DE"/>
-        </w:rPr>
-        <w:t>sdfghjk</w:t>
+        <w:t>456</w:t>
       </w:r>
       <w:r>
         <w:br/>
@@ -753,14 +729,7 @@
           <w:highlight w:val="yellow"/>
           <w:lang w:val="de-DE"/>
         </w:rPr>
-        <w:t>was uns hilft, mehr über die Welt zu lernen.</w:t>
-      </w:r>
-      <w:r>
-        <w:rPr>
-          <w:highlight w:val="yellow"/>
-          <w:lang w:val="de-DE"/>
-        </w:rPr>
-        <w:t xml:space="preserve"> </w:t>
+        <w:t xml:space="preserve">was uns hilft, mehr über die Welt zu lernen. </w:t>
       </w:r>
     </w:p>
     <w:p>
@@ -1000,6 +969,8 @@
     <w:p>
       <w:pPr>
         <w:rPr>
+          <w:b/>
+          <w:bCs/>
           <w:highlight w:val="yellow"/>
           <w:lang w:val="de-DE"/>
         </w:rPr>
@@ -1019,7 +990,7 @@
         <w:pStyle w:val="ListParagraph"/>
         <w:numPr>
           <w:ilvl w:val="0"/>
-          <w:numId w:val="20"/>
+          <w:numId w:val="23"/>
         </w:numPr>
         <w:rPr>
           <w:highlight w:val="yellow"/>
@@ -1031,7 +1002,7 @@
           <w:highlight w:val="yellow"/>
           <w:lang w:val="de-DE"/>
         </w:rPr>
-        <w:t xml:space="preserve"> </w:t>
+        <w:t xml:space="preserve">  </w:t>
       </w:r>
       <w:r>
         <w:rPr>
@@ -1040,14 +1011,14 @@
           <w:highlight w:val="yellow"/>
           <w:lang w:val="de-DE"/>
         </w:rPr>
-        <w:t>Praktische Einstellung:</w:t>
-      </w:r>
-      <w:r>
-        <w:rPr>
-          <w:highlight w:val="yellow"/>
-          <w:lang w:val="de-DE"/>
-        </w:rPr>
-        <w:t xml:space="preserve"> Wir geben nur Geld für Kleidung aus, die wir uns leisten können und die bequem ist, was uns finanziell verantwortungsbewusst macht.</w:t>
+        <w:t>Wertorientiert</w:t>
+      </w:r>
+      <w:r>
+        <w:rPr>
+          <w:highlight w:val="yellow"/>
+          <w:lang w:val="de-DE"/>
+        </w:rPr>
+        <w:t>: Wir kaufen Dinge, die uns im Alltag wirklich helfen und die nützlich sind.</w:t>
       </w:r>
     </w:p>
     <w:p>
@@ -1055,7 +1026,7 @@
         <w:pStyle w:val="ListParagraph"/>
         <w:numPr>
           <w:ilvl w:val="0"/>
-          <w:numId w:val="20"/>
+          <w:numId w:val="23"/>
         </w:numPr>
         <w:rPr>
           <w:highlight w:val="yellow"/>
@@ -1064,34 +1035,50 @@
       </w:pPr>
       <w:r>
         <w:rPr>
-          <w:highlight w:val="yellow"/>
-          <w:lang w:val="de-DE"/>
-        </w:rPr>
-        <w:t xml:space="preserve">  </w:t>
-      </w:r>
-      <w:r>
-        <w:rPr>
           <w:b/>
           <w:bCs/>
           <w:highlight w:val="yellow"/>
           <w:lang w:val="de-DE"/>
         </w:rPr>
-        <w:t>Wertorientiert:</w:t>
-      </w:r>
-      <w:r>
-        <w:rPr>
-          <w:highlight w:val="yellow"/>
-          <w:lang w:val="de-DE"/>
-        </w:rPr>
-        <w:t xml:space="preserve"> Wir bevorzugen es, unser Geld für nützliche Dinge auszugeben, die uns im Alltag wirklich helfen.</w:t>
-      </w:r>
+        <w:t>Einfache Auswahl</w:t>
+      </w:r>
+      <w:r>
+        <w:rPr>
+          <w:highlight w:val="yellow"/>
+          <w:lang w:val="de-DE"/>
+        </w:rPr>
+        <w:t xml:space="preserve">: Wir haben eine kleine </w:t>
+      </w:r>
+      <w:r>
+        <w:rPr>
+          <w:highlight w:val="yellow"/>
+          <w:lang w:val="de-DE"/>
+        </w:rPr>
+        <w:t xml:space="preserve">kleiderschrank </w:t>
+      </w:r>
+      <w:r>
+        <w:rPr>
+          <w:highlight w:val="yellow"/>
+          <w:lang w:val="de-DE"/>
+        </w:rPr>
+        <w:t xml:space="preserve"> mit Sachen, die gut zusammenpassen und einfach zu tragen sind.</w:t>
+      </w:r>
+    </w:p>
+    <w:p>
+      <w:pPr>
+        <w:pStyle w:val="ListParagraph"/>
+        <w:rPr>
+          <w:highlight w:val="yellow"/>
+          <w:lang w:val="de-DE"/>
+        </w:rPr>
+      </w:pPr>
     </w:p>
     <w:p>
       <w:pPr>
         <w:pStyle w:val="ListParagraph"/>
         <w:numPr>
           <w:ilvl w:val="0"/>
-          <w:numId w:val="20"/>
+          <w:numId w:val="23"/>
         </w:numPr>
         <w:rPr>
           <w:highlight w:val="yellow"/>
@@ -1112,22 +1099,87 @@
           <w:highlight w:val="yellow"/>
           <w:lang w:val="de-DE"/>
         </w:rPr>
-        <w:t>Bequemlichkeit:</w:t>
-      </w:r>
-      <w:r>
-        <w:rPr>
-          <w:highlight w:val="yellow"/>
-          <w:lang w:val="de-DE"/>
-        </w:rPr>
-        <w:t xml:space="preserve"> Wir wählen Kleidung, die gut passt und die wir im Alltag angenehm tragen können.</w:t>
-      </w:r>
+        <w:t>Bequemlichkeit</w:t>
+      </w:r>
+      <w:r>
+        <w:rPr>
+          <w:highlight w:val="yellow"/>
+          <w:lang w:val="de-DE"/>
+        </w:rPr>
+        <w:t>:</w:t>
+      </w:r>
+      <w:r>
+        <w:rPr>
+          <w:highlight w:val="yellow"/>
+          <w:lang w:val="de-DE"/>
+        </w:rPr>
+        <w:t xml:space="preserve"> </w:t>
+      </w:r>
+      <w:r>
+        <w:rPr>
+          <w:highlight w:val="yellow"/>
+          <w:lang w:val="de-DE"/>
+        </w:rPr>
+        <w:t>Wir</w:t>
+      </w:r>
+      <w:r>
+        <w:rPr>
+          <w:highlight w:val="yellow"/>
+          <w:lang w:val="de-DE"/>
+        </w:rPr>
+        <w:t xml:space="preserve"> sollen </w:t>
+      </w:r>
+      <w:r>
+        <w:rPr>
+          <w:highlight w:val="yellow"/>
+          <w:lang w:val="de-DE"/>
+        </w:rPr>
+        <w:t>jedentag</w:t>
+      </w:r>
+      <w:r>
+        <w:rPr>
+          <w:highlight w:val="yellow"/>
+          <w:lang w:val="de-DE"/>
+        </w:rPr>
+        <w:t xml:space="preserve"> Kleidung</w:t>
+      </w:r>
+      <w:r>
+        <w:rPr>
+          <w:highlight w:val="yellow"/>
+          <w:lang w:val="de-DE"/>
+        </w:rPr>
+        <w:t xml:space="preserve"> </w:t>
+      </w:r>
+      <w:r>
+        <w:rPr>
+          <w:highlight w:val="yellow"/>
+          <w:lang w:val="de-DE"/>
+        </w:rPr>
+        <w:t>wählen</w:t>
+      </w:r>
+      <w:r>
+        <w:rPr>
+          <w:highlight w:val="yellow"/>
+          <w:lang w:val="de-DE"/>
+        </w:rPr>
+        <w:t>, die gut passt und in der wir uns wohlfühlen.</w:t>
+      </w:r>
+    </w:p>
+    <w:p>
+      <w:pPr>
+        <w:pStyle w:val="ListParagraph"/>
+        <w:rPr>
+          <w:highlight w:val="yellow"/>
+          <w:lang w:val="de-DE"/>
+        </w:rPr>
+      </w:pPr>
     </w:p>
     <w:p>
       <w:pPr>
         <w:pStyle w:val="ListParagraph"/>
         <w:numPr>
           <w:ilvl w:val="0"/>
-          <w:numId w:val="20"/>
+          <w:numId w:val="23"/>
         </w:numPr>
         <w:rPr>
           <w:highlight w:val="yellow"/>
@@ -1136,27 +1188,43 @@
       </w:pPr>
       <w:r>
         <w:rPr>
+          <w:highlight w:val="yellow"/>
+          <w:lang w:val="de-DE"/>
+        </w:rPr>
+        <w:t xml:space="preserve"> </w:t>
+      </w:r>
+      <w:r>
+        <w:rPr>
           <w:b/>
           <w:bCs/>
           <w:highlight w:val="yellow"/>
           <w:lang w:val="de-DE"/>
         </w:rPr>
-        <w:t>Nicht von Trends beeinflusst:</w:t>
-      </w:r>
-      <w:r>
-        <w:rPr>
-          <w:highlight w:val="yellow"/>
-          <w:lang w:val="de-DE"/>
-        </w:rPr>
-        <w:t xml:space="preserve"> Wir lassen uns nicht von teuren, modischen Kleidungsstücken verunsichern und bleiben bei unserem eigenen, einfachen Stil.</w:t>
-      </w:r>
+        <w:t>Nicht von Trends beeinflusst</w:t>
+      </w:r>
+      <w:r>
+        <w:rPr>
+          <w:highlight w:val="yellow"/>
+          <w:lang w:val="de-DE"/>
+        </w:rPr>
+        <w:t>: Wir kaufen keine teuren modischen Sachen, sondern bleiben bei unserem eigenen, einfachen Stil.</w:t>
+      </w:r>
+    </w:p>
+    <w:p>
+      <w:pPr>
+        <w:pStyle w:val="ListParagraph"/>
+        <w:rPr>
+          <w:highlight w:val="yellow"/>
+          <w:lang w:val="de-DE"/>
+        </w:rPr>
+      </w:pPr>
     </w:p>
     <w:p>
       <w:pPr>
         <w:pStyle w:val="ListParagraph"/>
         <w:numPr>
           <w:ilvl w:val="0"/>
-          <w:numId w:val="20"/>
+          <w:numId w:val="23"/>
         </w:numPr>
         <w:rPr>
           <w:highlight w:val="yellow"/>
@@ -1165,30 +1233,34 @@
       </w:pPr>
       <w:r>
         <w:rPr>
-          <w:highlight w:val="yellow"/>
-          <w:lang w:val="de-DE"/>
-        </w:rPr>
-        <w:t xml:space="preserve"> </w:t>
-      </w:r>
-      <w:r>
-        <w:rPr>
           <w:b/>
           <w:bCs/>
           <w:highlight w:val="yellow"/>
           <w:lang w:val="de-DE"/>
         </w:rPr>
-        <w:t>Fokus auf das Wesentliche:</w:t>
-      </w:r>
-      <w:r>
-        <w:rPr>
-          <w:highlight w:val="yellow"/>
-          <w:lang w:val="de-DE"/>
-        </w:rPr>
-        <w:t xml:space="preserve"> Wir setzen Prioritäten und geben Geld nur für das aus, was uns wirklich wichtig ist.</w:t>
-      </w:r>
-    </w:p>
-    <w:p>
-      <w:pPr>
+        <w:t>Nützliche Kleidung</w:t>
+      </w:r>
+      <w:r>
+        <w:rPr>
+          <w:highlight w:val="yellow"/>
+          <w:lang w:val="de-DE"/>
+        </w:rPr>
+        <w:t>: Wir kaufen Kleidung, die praktisch und bequem ist, nicht nur für besondere Anlässe.</w:t>
+      </w:r>
+    </w:p>
+    <w:p>
+      <w:pPr>
+        <w:pStyle w:val="ListParagraph"/>
+        <w:rPr>
+          <w:highlight w:val="yellow"/>
+          <w:lang w:val="de-DE"/>
+        </w:rPr>
+      </w:pPr>
+    </w:p>
+    <w:p>
+      <w:pPr>
+        <w:pStyle w:val="ListParagraph"/>
+        <w:spacing w:line="240" w:lineRule="auto"/>
         <w:rPr>
           <w:b/>
           <w:color w:val="FF0000"/>
@@ -1287,6 +1359,7 @@
         <w:rPr>
           <w:lang w:val="de-DE"/>
         </w:rPr>
+        <w:lastRenderedPageBreak/>
         <w:t xml:space="preserve">  </w:t>
       </w:r>
       <w:r>
@@ -1296,14 +1369,14 @@
           <w:highlight w:val="yellow"/>
           <w:lang w:val="de-DE"/>
         </w:rPr>
-        <w:t>Gemeinsame Verantwortung:</w:t>
-      </w:r>
-      <w:r>
-        <w:rPr>
-          <w:highlight w:val="yellow"/>
-          <w:lang w:val="de-DE"/>
-        </w:rPr>
-        <w:t xml:space="preserve"> Wir schätzen es, die Haushaltsaufgaben in der WG zu teilen, was uns hilft, den Haushalt zu führen, ohne alles allein tun zu müssen.</w:t>
+        <w:t>Gemeinsame Verantwortung</w:t>
+      </w:r>
+      <w:r>
+        <w:rPr>
+          <w:highlight w:val="yellow"/>
+          <w:lang w:val="de-DE"/>
+        </w:rPr>
+        <w:t>: Wir teilen die Aufgaben im Haushalt, damit niemand alles alleine machen muss.</w:t>
       </w:r>
     </w:p>
     <w:p>
@@ -1332,14 +1405,14 @@
           <w:highlight w:val="yellow"/>
           <w:lang w:val="de-DE"/>
         </w:rPr>
-        <w:t>Geringere Kosten:</w:t>
-      </w:r>
-      <w:r>
-        <w:rPr>
-          <w:highlight w:val="yellow"/>
-          <w:lang w:val="de-DE"/>
-        </w:rPr>
-        <w:t xml:space="preserve"> Durch das Leben in einer WG können wir unsere finanziellen Belastungen reduzieren, da wir Miete und Nebenkosten mit anderen teilen.</w:t>
+        <w:t>Geringere Kosten</w:t>
+      </w:r>
+      <w:r>
+        <w:rPr>
+          <w:highlight w:val="yellow"/>
+          <w:lang w:val="de-DE"/>
+        </w:rPr>
+        <w:t>: In einer WG zahlen wir weniger, weil wir die Miete und Nebenkosten teilen.</w:t>
       </w:r>
     </w:p>
     <w:p>
@@ -1359,7 +1432,6 @@
           <w:highlight w:val="yellow"/>
           <w:lang w:val="de-DE"/>
         </w:rPr>
-        <w:lastRenderedPageBreak/>
         <w:t xml:space="preserve">  </w:t>
       </w:r>
       <w:r>
@@ -1369,14 +1441,30 @@
           <w:highlight w:val="yellow"/>
           <w:lang w:val="de-DE"/>
         </w:rPr>
-        <w:t>Geselligkeit:</w:t>
-      </w:r>
-      <w:r>
-        <w:rPr>
-          <w:highlight w:val="yellow"/>
-          <w:lang w:val="de-DE"/>
-        </w:rPr>
-        <w:t xml:space="preserve"> Wir genießen die Gesellschaft unserer Mitbewohner, was uns hilft, uns weniger einsam zu fühlen und die Gemeinschaft zu schätzen.</w:t>
+        <w:t>Hilfe im Alltag</w:t>
+      </w:r>
+      <w:r>
+        <w:rPr>
+          <w:highlight w:val="yellow"/>
+          <w:lang w:val="de-DE"/>
+        </w:rPr>
+        <w:t>: Wenn wir Probleme haben, können wir immer auf unsere Mitbewohner zählen.</w:t>
+      </w:r>
+    </w:p>
+    <w:p>
+      <w:pPr>
+        <w:pStyle w:val="ListParagraph"/>
+        <w:rPr>
+          <w:highlight w:val="yellow"/>
+          <w:lang w:val="de-DE"/>
+        </w:rPr>
+      </w:pPr>
+      <w:r>
+        <w:rPr>
+          <w:highlight w:val="yellow"/>
+          <w:lang w:val="de-DE"/>
+        </w:rPr>
+        <w:t xml:space="preserve">  </w:t>
       </w:r>
     </w:p>
     <w:p>
@@ -1396,24 +1484,32 @@
           <w:highlight w:val="yellow"/>
           <w:lang w:val="de-DE"/>
         </w:rPr>
-        <w:t xml:space="preserve">  </w:t>
-      </w:r>
-      <w:r>
-        <w:rPr>
-          <w:b/>
-          <w:bCs/>
-          <w:highlight w:val="yellow"/>
-          <w:lang w:val="de-DE"/>
-        </w:rPr>
-        <w:t>Hilfe im Alltag:</w:t>
-      </w:r>
-      <w:r>
-        <w:rPr>
-          <w:highlight w:val="yellow"/>
-          <w:lang w:val="de-DE"/>
-        </w:rPr>
-        <w:t xml:space="preserve"> Wenn wir Schwierigkeiten haben, können wir jederzeit auf die Unterstützung unserer Mitbewohner zählen.</w:t>
-      </w:r>
+        <w:t>Lernen voneinander: Wir können viel von unseren Mitbewohnern lernen und neue Dinge ausprobieren.</w:t>
+      </w:r>
+    </w:p>
+    <w:p>
+      <w:pPr>
+        <w:pStyle w:val="ListParagraph"/>
+        <w:rPr>
+          <w:highlight w:val="yellow"/>
+          <w:lang w:val="en-US"/>
+        </w:rPr>
+      </w:pPr>
+      <w:r>
+        <w:rPr>
+          <w:highlight w:val="yellow"/>
+        </w:rPr>
+        <w:t>Vielfalt und neue Ideen: Wir lernen verschiedene Meinungen und Ideen kennen, die uns helfen, anders zu denken.</w:t>
+      </w:r>
+    </w:p>
+    <w:p>
+      <w:pPr>
+        <w:pStyle w:val="ListParagraph"/>
+        <w:rPr>
+          <w:highlight w:val="yellow"/>
+          <w:lang w:val="en-US"/>
+        </w:rPr>
+      </w:pPr>
     </w:p>
     <w:p>
       <w:pPr>
@@ -1433,14 +1529,14 @@
           <w:highlight w:val="yellow"/>
           <w:lang w:val="de-DE"/>
         </w:rPr>
-        <w:t>Vielfalt und neue Perspektiven:</w:t>
-      </w:r>
-      <w:r>
-        <w:rPr>
-          <w:highlight w:val="yellow"/>
-          <w:lang w:val="de-DE"/>
-        </w:rPr>
-        <w:t xml:space="preserve"> Durch das Zusammenleben mit verschiedenen Menschen bekommen wir unterschiedliche Ansichten und Ideen, die unseren Horizont erweitern.</w:t>
+        <w:t xml:space="preserve">Neue Freunde finden: </w:t>
+      </w:r>
+      <w:r>
+        <w:rPr>
+          <w:highlight w:val="yellow"/>
+          <w:lang w:val="de-DE"/>
+        </w:rPr>
+        <w:t>In einer WG lernen wir neue Menschen kennen und machen neue Freundschaften.</w:t>
       </w:r>
       <w:r>
         <w:br/>
@@ -1722,7 +1818,6 @@
         </w:rPr>
       </w:pPr>
       <w:r>
-        <w:lastRenderedPageBreak/>
         <w:t>Pünktlich zu meinem Geburtstag bin ich ausgezogen. Meine Wohnung hat nur ein Zimmer, eine kleine Küche und ein Bad. Zum Glück ist sie nicht so teuer. Meine Eltern wollten eigentlich nicht, dass ich ausziehe. Sie sagten, ich solle erst meine Ausbildung beenden, aber ich habe sie überzeugt, dass ich meine Freiheit brauche. Ich möchte endlich auf eigenen Beinen stehen. Jetzt geben sie mir sogar ein bisschen Geld für die Miete.</w:t>
       </w:r>
       <w:r>
@@ -2023,6 +2118,7 @@
           <w:bCs/>
           <w:lang w:val="de-DE"/>
         </w:rPr>
+        <w:lastRenderedPageBreak/>
         <w:t>Bequemlichkeit</w:t>
       </w:r>
       <w:r>
@@ -2043,7 +2139,6 @@
     <w:p/>
     <w:p>
       <w:r>
-        <w:lastRenderedPageBreak/>
         <w:br/>
       </w:r>
       <w:r>
@@ -2185,6 +2280,7 @@
     <w:p/>
     <w:p>
       <w:r>
+        <w:lastRenderedPageBreak/>
         <w:br/>
       </w:r>
       <w:r>
@@ -2377,11 +2473,7 @@
       </w:r>
       <w:r>
         <w:br/>
-        <w:t xml:space="preserve">Bei uns im Haus wohnen so viele Leute, dass ich gar nicht alle Nachbarn kennen kann. Außerdem bin ich vor wenigen Wochen neu eingezogen und kenne hier niemanden. Ich </w:t>
-      </w:r>
-      <w:r>
-        <w:lastRenderedPageBreak/>
-        <w:t>wohne allein. Leider gibt es oft Streit zwischen Nachbarn, daher bin ich froh, wenn ich meine Ruhe habe.</w:t>
+        <w:t>Bei uns im Haus wohnen so viele Leute, dass ich gar nicht alle Nachbarn kennen kann. Außerdem bin ich vor wenigen Wochen neu eingezogen und kenne hier niemanden. Ich wohne allein. Leider gibt es oft Streit zwischen Nachbarn, daher bin ich froh, wenn ich meine Ruhe habe.</w:t>
       </w:r>
     </w:p>
     <w:p/>
@@ -2562,6 +2654,7 @@
         <w:br/>
       </w:r>
       <w:r>
+        <w:lastRenderedPageBreak/>
         <w:br/>
       </w:r>
       <w:r>
@@ -2595,7 +2688,6 @@
         <w:rPr>
           <w:b/>
         </w:rPr>
-        <w:lastRenderedPageBreak/>
         <w:t xml:space="preserve">Person B: Bernd Mannsfeldt, 42 Jahre, Malermeister </w:t>
       </w:r>
       <w:r>
@@ -4063,6 +4155,95 @@
     </w:lvl>
   </w:abstractNum>
   <w:abstractNum w:abstractNumId="13" w15:restartNumberingAfterBreak="0">
+    <w:nsid w:val="401C2C6A"/>
+    <w:multiLevelType w:val="hybridMultilevel"/>
+    <w:tmpl w:val="7616C6FE"/>
+    <w:lvl w:ilvl="0" w:tplc="A64E6B56">
+      <w:start w:val="1"/>
+      <w:numFmt w:val="decimal"/>
+      <w:lvlText w:val="%1."/>
+      <w:lvlJc w:val="left"/>
+      <w:pPr>
+        <w:ind w:left="720" w:hanging="360"/>
+      </w:pPr>
+      <w:rPr>
+        <w:rFonts w:ascii="Arial" w:eastAsia="Arial" w:hAnsi="Arial" w:cs="Arial"/>
+      </w:rPr>
+    </w:lvl>
+    <w:lvl w:ilvl="1" w:tplc="04090019" w:tentative="1">
+      <w:start w:val="1"/>
+      <w:numFmt w:val="lowerLetter"/>
+      <w:lvlText w:val="%2."/>
+      <w:lvlJc w:val="left"/>
+      <w:pPr>
+        <w:ind w:left="1440" w:hanging="360"/>
+      </w:pPr>
+    </w:lvl>
+    <w:lvl w:ilvl="2" w:tplc="0409001B" w:tentative="1">
+      <w:start w:val="1"/>
+      <w:numFmt w:val="lowerRoman"/>
+      <w:lvlText w:val="%3."/>
+      <w:lvlJc w:val="right"/>
+      <w:pPr>
+        <w:ind w:left="2160" w:hanging="180"/>
+      </w:pPr>
+    </w:lvl>
+    <w:lvl w:ilvl="3" w:tplc="0409000F" w:tentative="1">
+      <w:start w:val="1"/>
+      <w:numFmt w:val="decimal"/>
+      <w:lvlText w:val="%4."/>
+      <w:lvlJc w:val="left"/>
+      <w:pPr>
+        <w:ind w:left="2880" w:hanging="360"/>
+      </w:pPr>
+    </w:lvl>
+    <w:lvl w:ilvl="4" w:tplc="04090019" w:tentative="1">
+      <w:start w:val="1"/>
+      <w:numFmt w:val="lowerLetter"/>
+      <w:lvlText w:val="%5."/>
+      <w:lvlJc w:val="left"/>
+      <w:pPr>
+        <w:ind w:left="3600" w:hanging="360"/>
+      </w:pPr>
+    </w:lvl>
+    <w:lvl w:ilvl="5" w:tplc="0409001B" w:tentative="1">
+      <w:start w:val="1"/>
+      <w:numFmt w:val="lowerRoman"/>
+      <w:lvlText w:val="%6."/>
+      <w:lvlJc w:val="right"/>
+      <w:pPr>
+        <w:ind w:left="4320" w:hanging="180"/>
+      </w:pPr>
+    </w:lvl>
+    <w:lvl w:ilvl="6" w:tplc="0409000F" w:tentative="1">
+      <w:start w:val="1"/>
+      <w:numFmt w:val="decimal"/>
+      <w:lvlText w:val="%7."/>
+      <w:lvlJc w:val="left"/>
+      <w:pPr>
+        <w:ind w:left="5040" w:hanging="360"/>
+      </w:pPr>
+    </w:lvl>
+    <w:lvl w:ilvl="7" w:tplc="04090019" w:tentative="1">
+      <w:start w:val="1"/>
+      <w:numFmt w:val="lowerLetter"/>
+      <w:lvlText w:val="%8."/>
+      <w:lvlJc w:val="left"/>
+      <w:pPr>
+        <w:ind w:left="5760" w:hanging="360"/>
+      </w:pPr>
+    </w:lvl>
+    <w:lvl w:ilvl="8" w:tplc="0409001B" w:tentative="1">
+      <w:start w:val="1"/>
+      <w:numFmt w:val="lowerRoman"/>
+      <w:lvlText w:val="%9."/>
+      <w:lvlJc w:val="right"/>
+      <w:pPr>
+        <w:ind w:left="6480" w:hanging="180"/>
+      </w:pPr>
+    </w:lvl>
+  </w:abstractNum>
+  <w:abstractNum w:abstractNumId="14" w15:restartNumberingAfterBreak="0">
     <w:nsid w:val="4D1568A1"/>
     <w:multiLevelType w:val="multilevel"/>
     <w:tmpl w:val="57723862"/>
@@ -4175,7 +4356,7 @@
       </w:pPr>
     </w:lvl>
   </w:abstractNum>
-  <w:abstractNum w:abstractNumId="14" w15:restartNumberingAfterBreak="0">
+  <w:abstractNum w:abstractNumId="15" w15:restartNumberingAfterBreak="0">
     <w:nsid w:val="4F984C7F"/>
     <w:multiLevelType w:val="multilevel"/>
     <w:tmpl w:val="E4808A96"/>
@@ -4288,7 +4469,7 @@
       </w:pPr>
     </w:lvl>
   </w:abstractNum>
-  <w:abstractNum w:abstractNumId="15" w15:restartNumberingAfterBreak="0">
+  <w:abstractNum w:abstractNumId="16" w15:restartNumberingAfterBreak="0">
     <w:nsid w:val="54725D8B"/>
     <w:multiLevelType w:val="hybridMultilevel"/>
     <w:tmpl w:val="7BFACB0C"/>
@@ -4377,7 +4558,7 @@
       </w:pPr>
     </w:lvl>
   </w:abstractNum>
-  <w:abstractNum w:abstractNumId="16" w15:restartNumberingAfterBreak="0">
+  <w:abstractNum w:abstractNumId="17" w15:restartNumberingAfterBreak="0">
     <w:nsid w:val="5B482EBE"/>
     <w:multiLevelType w:val="multilevel"/>
     <w:tmpl w:val="B4A0D4D8"/>
@@ -4490,7 +4671,7 @@
       </w:pPr>
     </w:lvl>
   </w:abstractNum>
-  <w:abstractNum w:abstractNumId="17" w15:restartNumberingAfterBreak="0">
+  <w:abstractNum w:abstractNumId="18" w15:restartNumberingAfterBreak="0">
     <w:nsid w:val="61EC7790"/>
     <w:multiLevelType w:val="multilevel"/>
     <w:tmpl w:val="2C62FCFE"/>
@@ -4603,7 +4784,7 @@
       </w:pPr>
     </w:lvl>
   </w:abstractNum>
-  <w:abstractNum w:abstractNumId="18" w15:restartNumberingAfterBreak="0">
+  <w:abstractNum w:abstractNumId="19" w15:restartNumberingAfterBreak="0">
     <w:nsid w:val="684E3617"/>
     <w:multiLevelType w:val="multilevel"/>
     <w:tmpl w:val="B818E4BA"/>
@@ -4716,7 +4897,7 @@
       </w:pPr>
     </w:lvl>
   </w:abstractNum>
-  <w:abstractNum w:abstractNumId="19" w15:restartNumberingAfterBreak="0">
+  <w:abstractNum w:abstractNumId="20" w15:restartNumberingAfterBreak="0">
     <w:nsid w:val="6A131B90"/>
     <w:multiLevelType w:val="multilevel"/>
     <w:tmpl w:val="571EB560"/>
@@ -4829,7 +5010,7 @@
       </w:pPr>
     </w:lvl>
   </w:abstractNum>
-  <w:abstractNum w:abstractNumId="20" w15:restartNumberingAfterBreak="0">
+  <w:abstractNum w:abstractNumId="21" w15:restartNumberingAfterBreak="0">
     <w:nsid w:val="72AB618C"/>
     <w:multiLevelType w:val="multilevel"/>
     <w:tmpl w:val="28047A20"/>
@@ -4942,7 +5123,7 @@
       </w:pPr>
     </w:lvl>
   </w:abstractNum>
-  <w:abstractNum w:abstractNumId="21" w15:restartNumberingAfterBreak="0">
+  <w:abstractNum w:abstractNumId="22" w15:restartNumberingAfterBreak="0">
     <w:nsid w:val="77B81DAC"/>
     <w:multiLevelType w:val="multilevel"/>
     <w:tmpl w:val="FCFA88E8"/>
@@ -5056,10 +5237,10 @@
     </w:lvl>
   </w:abstractNum>
   <w:num w:numId="1" w16cid:durableId="1584294788">
-    <w:abstractNumId w:val="21"/>
+    <w:abstractNumId w:val="22"/>
   </w:num>
   <w:num w:numId="2" w16cid:durableId="1585995623">
-    <w:abstractNumId w:val="20"/>
+    <w:abstractNumId w:val="21"/>
   </w:num>
   <w:num w:numId="3" w16cid:durableId="1644382410">
     <w:abstractNumId w:val="6"/>
@@ -5068,16 +5249,16 @@
     <w:abstractNumId w:val="10"/>
   </w:num>
   <w:num w:numId="5" w16cid:durableId="698579390">
-    <w:abstractNumId w:val="18"/>
+    <w:abstractNumId w:val="19"/>
   </w:num>
   <w:num w:numId="6" w16cid:durableId="1214150528">
-    <w:abstractNumId w:val="13"/>
+    <w:abstractNumId w:val="14"/>
   </w:num>
   <w:num w:numId="7" w16cid:durableId="932788109">
     <w:abstractNumId w:val="8"/>
   </w:num>
   <w:num w:numId="8" w16cid:durableId="2125463929">
-    <w:abstractNumId w:val="14"/>
+    <w:abstractNumId w:val="15"/>
   </w:num>
   <w:num w:numId="9" w16cid:durableId="1522743292">
     <w:abstractNumId w:val="12"/>
@@ -5104,22 +5285,25 @@
     <w:abstractNumId w:val="3"/>
   </w:num>
   <w:num w:numId="17" w16cid:durableId="715399476">
-    <w:abstractNumId w:val="17"/>
+    <w:abstractNumId w:val="18"/>
   </w:num>
   <w:num w:numId="18" w16cid:durableId="828207994">
     <w:abstractNumId w:val="0"/>
   </w:num>
   <w:num w:numId="19" w16cid:durableId="1601986855">
-    <w:abstractNumId w:val="19"/>
+    <w:abstractNumId w:val="20"/>
   </w:num>
   <w:num w:numId="20" w16cid:durableId="1251692206">
-    <w:abstractNumId w:val="15"/>
+    <w:abstractNumId w:val="16"/>
   </w:num>
   <w:num w:numId="21" w16cid:durableId="2124569172">
     <w:abstractNumId w:val="11"/>
   </w:num>
   <w:num w:numId="22" w16cid:durableId="304700819">
-    <w:abstractNumId w:val="16"/>
+    <w:abstractNumId w:val="17"/>
+  </w:num>
+  <w:num w:numId="23" w16cid:durableId="1903901515">
+    <w:abstractNumId w:val="13"/>
   </w:num>
 </w:numbering>
 </file>
@@ -5639,7 +5823,6 @@
   <w:style w:type="character" w:default="1" w:styleId="DefaultParagraphFont">
     <w:name w:val="Default Paragraph Font"/>
     <w:uiPriority w:val="1"/>
-    <w:semiHidden/>
     <w:unhideWhenUsed/>
   </w:style>
   <w:style w:type="table" w:default="1" w:styleId="TableNormal">
@@ -5706,6 +5889,17 @@
       <w:ind w:left="720"/>
       <w:contextualSpacing/>
     </w:pPr>
+  </w:style>
+  <w:style w:type="character" w:styleId="Strong">
+    <w:name w:val="Strong"/>
+    <w:basedOn w:val="DefaultParagraphFont"/>
+    <w:uiPriority w:val="22"/>
+    <w:qFormat/>
+    <w:rsid w:val="00850F9B"/>
+    <w:rPr>
+      <w:b/>
+      <w:bCs/>
+    </w:rPr>
   </w:style>
 </w:styles>
 </file>

--- a/teil 2/Sprechen TEIL 2.docx
+++ b/teil 2/Sprechen TEIL 2.docx
@@ -1423,7 +1423,6 @@
           <w:numId w:val="21"/>
         </w:numPr>
         <w:rPr>
-          <w:highlight w:val="yellow"/>
           <w:lang w:val="de-DE"/>
         </w:rPr>
       </w:pPr>
@@ -1448,7 +1447,14 @@
           <w:highlight w:val="yellow"/>
           <w:lang w:val="de-DE"/>
         </w:rPr>
-        <w:t>: Wenn wir Probleme haben, können wir immer auf unsere Mitbewohner zählen.</w:t>
+        <w:t xml:space="preserve">: Wenn wir Probleme haben, können wir immer auf unsere </w:t>
+      </w:r>
+      <w:r>
+        <w:rPr>
+          <w:highlight w:val="yellow"/>
+          <w:lang w:val="de-DE"/>
+        </w:rPr>
+        <w:t>Mitbewohner zählen.</w:t>
       </w:r>
     </w:p>
     <w:p>
@@ -1481,10 +1487,26 @@
       </w:pPr>
       <w:r>
         <w:rPr>
-          <w:highlight w:val="yellow"/>
-          <w:lang w:val="de-DE"/>
-        </w:rPr>
-        <w:t>Lernen voneinander: Wir können viel von unseren Mitbewohnern lernen und neue Dinge ausprobieren.</w:t>
+          <w:b/>
+          <w:bCs/>
+          <w:highlight w:val="yellow"/>
+          <w:lang w:val="de-DE"/>
+        </w:rPr>
+        <w:t>Lernen voneinander:</w:t>
+      </w:r>
+      <w:r>
+        <w:rPr>
+          <w:highlight w:val="yellow"/>
+          <w:lang w:val="de-DE"/>
+        </w:rPr>
+        <w:t xml:space="preserve"> </w:t>
+      </w:r>
+      <w:r>
+        <w:rPr>
+          <w:highlight w:val="yellow"/>
+          <w:lang w:val="de-DE"/>
+        </w:rPr>
+        <w:t>Wir können viel von unseren Mitbewohnern lernen und neue Dinge ausprobieren.</w:t>
       </w:r>
     </w:p>
     <w:p>
@@ -1657,8 +1679,19 @@
           <w:highlight w:val="yellow"/>
           <w:lang w:val="de-DE"/>
         </w:rPr>
-        <w:t>Freude an der Sammlung: Wir fühlen uns glücklich, wenn wir neue Figuren finden. Das Sammeln bereitet uns Freude und trägt zu unserem Wohlbefinden bei.</w:t>
-      </w:r>
+        <w:t>Freude an der Sammlung: Wir fühlen uns glücklich, wenn wir neue Figuren finden. Das Sammeln macht uns Freude und hilft uns, uns gut zu fühlen</w:t>
+      </w:r>
+    </w:p>
+    <w:p>
+      <w:pPr>
+        <w:ind w:left="720"/>
+        <w:rPr>
+          <w:b/>
+          <w:bCs/>
+          <w:highlight w:val="yellow"/>
+          <w:lang w:val="de-DE"/>
+        </w:rPr>
+      </w:pPr>
     </w:p>
     <w:p>
       <w:pPr>
@@ -1680,87 +1713,132 @@
           <w:highlight w:val="yellow"/>
           <w:lang w:val="de-DE"/>
         </w:rPr>
-        <w:t>Flucht vor Alltagsstress: Das Sammeln ermöglicht es uns, dem Alltagsstress zu entfliehen und uns auf etwas Positives und Entspannendes zu konzentrieren.</w:t>
-      </w:r>
-    </w:p>
-    <w:p>
-      <w:pPr>
+        <w:t>Flucht vor Alltagsstress: Das Sammeln lässt uns den Alltagsstress vergessen und gibt uns die Möglichkeit, uns zu entspannen und etwas Positives zu tun.</w:t>
+      </w:r>
+    </w:p>
+    <w:p>
+      <w:pPr>
+        <w:pStyle w:val="ListParagraph"/>
+        <w:rPr>
+          <w:b/>
+          <w:bCs/>
+          <w:highlight w:val="yellow"/>
+          <w:lang w:val="de-DE"/>
+        </w:rPr>
+      </w:pPr>
+    </w:p>
+    <w:p>
+      <w:pPr>
+        <w:ind w:left="720"/>
+        <w:rPr>
+          <w:b/>
+          <w:bCs/>
+          <w:highlight w:val="yellow"/>
+          <w:lang w:val="de-DE"/>
+        </w:rPr>
+      </w:pPr>
+    </w:p>
+    <w:p>
+      <w:pPr>
+        <w:pStyle w:val="ListParagraph"/>
         <w:numPr>
           <w:ilvl w:val="0"/>
           <w:numId w:val="22"/>
         </w:numPr>
         <w:rPr>
-          <w:b/>
-          <w:bCs/>
-          <w:highlight w:val="yellow"/>
-          <w:lang w:val="de-DE"/>
-        </w:rPr>
-      </w:pPr>
-      <w:r>
-        <w:rPr>
-          <w:b/>
-          <w:bCs/>
-          <w:highlight w:val="yellow"/>
-          <w:lang w:val="de-DE"/>
-        </w:rPr>
-        <w:t>Kreative und persönliche Entfaltung: Durch unsere Sammlung können wir unsere Interessen und Vorlieben zum Ausdruck bringen und uns kreativ ausleben.</w:t>
-      </w:r>
-    </w:p>
-    <w:p>
-      <w:pPr>
+          <w:bCs/>
+          <w:sz w:val="28"/>
+          <w:szCs w:val="28"/>
+          <w:highlight w:val="yellow"/>
+          <w:lang w:val="de-DE"/>
+        </w:rPr>
+      </w:pPr>
+      <w:r>
+        <w:rPr>
+          <w:b/>
+          <w:bCs/>
+          <w:highlight w:val="yellow"/>
+          <w:lang w:val="de-DE"/>
+        </w:rPr>
+        <w:t>Kreative und persönliche Entfaltung: Durch das Sammeln können wir unsere Interessen zeigen und uns kreativ ausdrücken.</w:t>
+      </w:r>
+    </w:p>
+    <w:p>
+      <w:pPr>
+        <w:pStyle w:val="ListParagraph"/>
+        <w:rPr>
+          <w:bCs/>
+          <w:sz w:val="28"/>
+          <w:szCs w:val="28"/>
+          <w:highlight w:val="yellow"/>
+          <w:lang w:val="de-DE"/>
+        </w:rPr>
+      </w:pPr>
+    </w:p>
+    <w:p>
+      <w:pPr>
+        <w:pStyle w:val="ListParagraph"/>
         <w:numPr>
           <w:ilvl w:val="0"/>
           <w:numId w:val="22"/>
         </w:numPr>
         <w:rPr>
-          <w:b/>
-          <w:bCs/>
-          <w:highlight w:val="yellow"/>
-          <w:lang w:val="de-DE"/>
-        </w:rPr>
-      </w:pPr>
-      <w:r>
-        <w:rPr>
-          <w:b/>
-          <w:bCs/>
-          <w:highlight w:val="yellow"/>
-          <w:lang w:val="de-DE"/>
-        </w:rPr>
-        <w:t>Verbindung zu Filmwelten: Wir fühlen uns mit unseren Lieblingsfilmen und deren Charakteren verbunden, was unsere Sammlung nicht nur zu einem Hobby, sondern auch zu einer Form der kulturellen Identifikation macht.</w:t>
-      </w:r>
-    </w:p>
-    <w:p>
-      <w:pPr>
+          <w:bCs/>
+          <w:sz w:val="28"/>
+          <w:szCs w:val="28"/>
+          <w:highlight w:val="yellow"/>
+          <w:lang w:val="de-DE"/>
+        </w:rPr>
+      </w:pPr>
+      <w:r>
+        <w:rPr>
+          <w:bCs/>
+          <w:sz w:val="28"/>
+          <w:szCs w:val="28"/>
+          <w:highlight w:val="yellow"/>
+          <w:lang w:val="de-DE"/>
+        </w:rPr>
+        <w:t>Freundschaften durch das Sammeln: Wir tauschen uns mit anderen Sammlern aus, was uns hilft, neue Freunde zu finden und unser Hobby zu teilen.</w:t>
+      </w:r>
+    </w:p>
+    <w:p>
+      <w:pPr>
+        <w:pStyle w:val="ListParagraph"/>
+        <w:rPr>
+          <w:bCs/>
+          <w:sz w:val="28"/>
+          <w:szCs w:val="28"/>
+          <w:highlight w:val="yellow"/>
+          <w:lang w:val="de-DE"/>
+        </w:rPr>
+      </w:pPr>
+    </w:p>
+    <w:p>
+      <w:pPr>
+        <w:pStyle w:val="ListParagraph"/>
         <w:numPr>
           <w:ilvl w:val="0"/>
           <w:numId w:val="22"/>
         </w:numPr>
         <w:rPr>
-          <w:b/>
-          <w:bCs/>
-          <w:highlight w:val="yellow"/>
-          <w:lang w:val="de-DE"/>
-        </w:rPr>
-      </w:pPr>
-      <w:r>
-        <w:rPr>
-          <w:b/>
-          <w:bCs/>
-          <w:highlight w:val="yellow"/>
-          <w:lang w:val="de-DE"/>
-        </w:rPr>
-        <w:t>Erfüllung und Stolz: Wir empfinden Stolz und Erfüllung, wenn wir unsere Sammlung weiter ausbauen, was uns ein Gefühl der Erfolgserlebnisse und des persönlichen Wachstums gibt.</w:t>
-      </w:r>
-    </w:p>
-    <w:p>
-      <w:pPr>
-        <w:rPr>
           <w:bCs/>
           <w:sz w:val="28"/>
           <w:szCs w:val="28"/>
-          <w:lang w:val="de-DE"/>
-        </w:rPr>
-      </w:pPr>
+          <w:highlight w:val="yellow"/>
+          <w:lang w:val="de-DE"/>
+        </w:rPr>
+      </w:pPr>
+      <w:r>
+        <w:rPr>
+          <w:bCs/>
+          <w:sz w:val="28"/>
+          <w:szCs w:val="28"/>
+          <w:highlight w:val="yellow"/>
+          <w:lang w:val="de-DE"/>
+        </w:rPr>
+        <w:lastRenderedPageBreak/>
+        <w:t>Erinnerungen bewahren: Unsere Sammlung erinnert uns an schöne Momente und Erlebnisse, die wir mit den Figuren verbinden.</w:t>
+      </w:r>
     </w:p>
     <w:p>
       <w:pPr>
@@ -2093,6 +2171,7 @@
           <w:bCs/>
           <w:lang w:val="de-DE"/>
         </w:rPr>
+        <w:lastRenderedPageBreak/>
         <w:t>Nähe zur Familie</w:t>
       </w:r>
       <w:r>
@@ -2118,7 +2197,6 @@
           <w:bCs/>
           <w:lang w:val="de-DE"/>
         </w:rPr>
-        <w:lastRenderedPageBreak/>
         <w:t>Bequemlichkeit</w:t>
       </w:r>
       <w:r>
@@ -2280,7 +2358,6 @@
     <w:p/>
     <w:p>
       <w:r>
-        <w:lastRenderedPageBreak/>
         <w:br/>
       </w:r>
       <w:r>
@@ -2648,13 +2725,13 @@
     <w:p/>
     <w:p>
       <w:r>
+        <w:lastRenderedPageBreak/>
         <w:br/>
       </w:r>
       <w:r>
         <w:br/>
       </w:r>
       <w:r>
-        <w:lastRenderedPageBreak/>
         <w:br/>
       </w:r>
       <w:r>

--- a/teil 2/Sprechen TEIL 2.docx
+++ b/teil 2/Sprechen TEIL 2.docx
@@ -103,6 +103,27 @@
           <w:lang w:val="de-DE"/>
         </w:rPr>
       </w:pPr>
+    </w:p>
+    <w:p>
+      <w:pPr>
+        <w:spacing w:after="160" w:line="278" w:lineRule="auto"/>
+        <w:ind w:left="720"/>
+        <w:rPr>
+          <w:b/>
+          <w:bCs/>
+          <w:highlight w:val="yellow"/>
+          <w:lang w:val="de-DE"/>
+        </w:rPr>
+      </w:pPr>
+      <w:r>
+        <w:rPr>
+          <w:b/>
+          <w:bCs/>
+          <w:highlight w:val="yellow"/>
+          <w:lang w:val="de-DE"/>
+        </w:rPr>
+        <w:t>Claudia Volke (Person, die Fernsehen mag):</w:t>
+      </w:r>
     </w:p>
     <w:p>
       <w:pPr>
@@ -112,20 +133,25 @@
         </w:numPr>
         <w:spacing w:after="160" w:line="278" w:lineRule="auto"/>
         <w:rPr>
+          <w:highlight w:val="yellow"/>
+          <w:lang w:val="de-DE"/>
+        </w:rPr>
+      </w:pPr>
+      <w:r>
+        <w:rPr>
           <w:b/>
           <w:bCs/>
           <w:highlight w:val="yellow"/>
           <w:lang w:val="de-DE"/>
         </w:rPr>
-      </w:pPr>
-      <w:r>
-        <w:rPr>
-          <w:b/>
-          <w:bCs/>
-          <w:highlight w:val="yellow"/>
-          <w:lang w:val="de-DE"/>
-        </w:rPr>
-        <w:t>Claudia Volke (Person, die Fernsehen mag):</w:t>
+        <w:t xml:space="preserve">Aktuelle Informationen: </w:t>
+      </w:r>
+      <w:r>
+        <w:rPr>
+          <w:highlight w:val="yellow"/>
+          <w:lang w:val="de-DE"/>
+        </w:rPr>
+        <w:t>Wir können uns schnell und zuverlässig über die neuesten Nachrichten und Dokumentationen informieren.</w:t>
       </w:r>
     </w:p>
     <w:p>
@@ -147,14 +173,14 @@
           <w:highlight w:val="yellow"/>
           <w:lang w:val="de-DE"/>
         </w:rPr>
-        <w:t xml:space="preserve">Aktuelle Informationen: </w:t>
-      </w:r>
-      <w:r>
-        <w:rPr>
-          <w:highlight w:val="yellow"/>
-          <w:lang w:val="de-DE"/>
-        </w:rPr>
-        <w:t>Wir können uns schnell und zuverlässig über die neuesten Nachrichten und Dokumentationen informieren.</w:t>
+        <w:t>Vielfältige Programme</w:t>
+      </w:r>
+      <w:r>
+        <w:rPr>
+          <w:highlight w:val="yellow"/>
+          <w:lang w:val="de-DE"/>
+        </w:rPr>
+        <w:t>: Das Fernsehen bietet uns eine große Auswahl an Programmen, von Filmen bis zu Dokumentationen, sodass für jeden von uns etwas Interessantes dabei ist.</w:t>
       </w:r>
     </w:p>
     <w:p>
@@ -176,14 +202,14 @@
           <w:highlight w:val="yellow"/>
           <w:lang w:val="de-DE"/>
         </w:rPr>
-        <w:t>Vielfältige Programme</w:t>
-      </w:r>
-      <w:r>
-        <w:rPr>
-          <w:highlight w:val="yellow"/>
-          <w:lang w:val="de-DE"/>
-        </w:rPr>
-        <w:t>: Das Fernsehen bietet uns eine große Auswahl an Programmen, von Filmen bis zu Dokumentationen, sodass für jeden von uns etwas Interessantes dabei ist.</w:t>
+        <w:t>Bequemlichkeit</w:t>
+      </w:r>
+      <w:r>
+        <w:rPr>
+          <w:highlight w:val="yellow"/>
+          <w:lang w:val="de-DE"/>
+        </w:rPr>
+        <w:t>: Fernsehen ist für uns eine einfache Möglichkeit, nach einem langen Arbeitstag zu entspannen und uns zu unterhalten, ohne viel Aufwand.</w:t>
       </w:r>
     </w:p>
     <w:p>
@@ -205,14 +231,14 @@
           <w:highlight w:val="yellow"/>
           <w:lang w:val="de-DE"/>
         </w:rPr>
-        <w:t>Bequemlichkeit</w:t>
-      </w:r>
-      <w:r>
-        <w:rPr>
-          <w:highlight w:val="yellow"/>
-          <w:lang w:val="de-DE"/>
-        </w:rPr>
-        <w:t>: Fernsehen ist für uns eine einfache Möglichkeit, nach einem langen Arbeitstag zu entspannen und uns zu unterhalten, ohne viel Aufwand.</w:t>
+        <w:t xml:space="preserve">Hohe Qualität der Inhalte: </w:t>
+      </w:r>
+      <w:r>
+        <w:rPr>
+          <w:highlight w:val="yellow"/>
+          <w:lang w:val="de-DE"/>
+        </w:rPr>
+        <w:t>Wir genießen hochwertige Dokumentationen und Filme, die uns helfen, unser Wissen zu erweitern und die Welt besser zu verstehen.</w:t>
       </w:r>
     </w:p>
     <w:p>
@@ -229,19 +255,9 @@
       </w:pPr>
       <w:r>
         <w:rPr>
-          <w:b/>
-          <w:bCs/>
-          <w:highlight w:val="yellow"/>
-          <w:lang w:val="de-DE"/>
-        </w:rPr>
-        <w:t xml:space="preserve">Hohe Qualität der Inhalte: </w:t>
-      </w:r>
-      <w:r>
-        <w:rPr>
-          <w:highlight w:val="yellow"/>
-          <w:lang w:val="de-DE"/>
-        </w:rPr>
-        <w:t>Wir genießen hochwertige Dokumentationen und Filme, die uns helfen, unser Wissen zu erweitern und die Welt besser zu verstehen.</w:t>
+          <w:highlight w:val="yellow"/>
+        </w:rPr>
+        <w:t>Heute können wir Fernsehen überall und jederzeit schauen. Wir können Filme oder Serien auf dem Handy oder Computer ansehen. Das ist sehr praktisch.</w:t>
       </w:r>
     </w:p>
     <w:p>
@@ -250,11 +266,9 @@
       </w:pPr>
       <w:r>
         <w:rPr>
-          <w:b/>
-          <w:bCs/>
-          <w:lang w:val="de-DE"/>
-        </w:rPr>
-        <w:t>456</w:t>
+          <w:highlight w:val="green"/>
+        </w:rPr>
+        <w:t>Ich schaue gerne Fernsehen. Am liebsten sehe ich Filme und Serien. Ich mag es, nach einem langen Tag zu entspannen und einen Film zu schauen. Manchmal sehe ich auch Nachrichten, um zu wissen, was in der Welt passiert. Ich finde, Fernsehen ist eine gute Möglichkeit, sich zu unterhalten und zu entspannen. Aber ich schaue nicht oft Werbung oder Shows. Ich finde, dass es zu viele Werbungen gibt. Insgesamt mag ich Fernsehen, weil es einfach und bequem ist.</w:t>
       </w:r>
       <w:r>
         <w:br/>
@@ -271,6 +285,7 @@
           <w:sz w:val="28"/>
           <w:szCs w:val="28"/>
         </w:rPr>
+        <w:lastRenderedPageBreak/>
         <w:t>15. Thema „Bücherhören“</w:t>
       </w:r>
       <w:r>
@@ -323,11 +338,7 @@
       </w:r>
       <w:r>
         <w:br/>
-        <w:t xml:space="preserve">Bücher hören ist besser. Ich kann jederzeit und überall Bücher hören, zum Beispiel beim </w:t>
-      </w:r>
-      <w:r>
-        <w:lastRenderedPageBreak/>
-        <w:t>Kochen, beim Sport oder bei anderen Aktivitäten. Für mich ist das Lesen relativ zeitaufwändig.</w:t>
+        <w:t>Bücher hören ist besser. Ich kann jederzeit und überall Bücher hören, zum Beispiel beim Kochen, beim Sport oder bei anderen Aktivitäten. Für mich ist das Lesen relativ zeitaufwändig.</w:t>
       </w:r>
     </w:p>
     <w:p>
@@ -585,16 +596,18 @@
       <w:pPr>
         <w:spacing w:before="240" w:after="240"/>
         <w:rPr>
-          <w:b/>
-          <w:bCs/>
           <w:vanish/>
           <w:lang w:val="de-DE"/>
         </w:rPr>
       </w:pPr>
       <w:r>
         <w:rPr>
-          <w:b/>
-          <w:bCs/>
+          <w:highlight w:val="green"/>
+        </w:rPr>
+        <w:t>Ich finde, Bücher hören ist besser als lesen. Ich kann Bücher immer und überall hören. Zum Beispiel höre ich oft ein Hörbuch, wenn ich koche oder Sport mache. Das ist sehr praktisch für mich. Lesen braucht viel Zeit, aber beim Hören kann ich nebenbei noch andere Dinge machen. Ich finde das sehr gut, weil ich so meine Zeit besser nutzen kann. Bücher hören macht mir Spaß und hilft mir, mich zu entspannen.</w:t>
+      </w:r>
+      <w:r>
+        <w:rPr>
           <w:vanish/>
           <w:lang w:val="de-DE"/>
         </w:rPr>
@@ -708,6 +721,7 @@
           <w:highlight w:val="yellow"/>
           <w:lang w:val="de-DE"/>
         </w:rPr>
+        <w:lastRenderedPageBreak/>
         <w:t>Neue Perspektiven:</w:t>
       </w:r>
       <w:r>
@@ -893,6 +907,37 @@
     </w:p>
     <w:p>
       <w:pPr>
+        <w:spacing w:before="240" w:after="240"/>
+        <w:rPr>
+          <w:highlight w:val="green"/>
+          <w:lang w:val="de-DE"/>
+        </w:rPr>
+      </w:pPr>
+      <w:r>
+        <w:rPr>
+          <w:highlight w:val="green"/>
+          <w:lang w:val="de-DE"/>
+        </w:rPr>
+        <w:t>Ich habe eine kleine Familie</w:t>
+      </w:r>
+      <w:r>
+        <w:rPr>
+          <w:highlight w:val="green"/>
+        </w:rPr>
+        <w:t>, aber ich verbringe viel Zeit mit meinen Freunden. Meine engen Freunde sind für mich wie eine zweite Familie. Sie helfen mir, wenn ich Probleme habe oder wenn es mir nicht gut geht. Ich finde es wichtig, gute Freunde zu haben, die immer für einen da sind. Manchmal treffe ich auch meine Familie, aber meistens verbringe ich die Zeit mit meinen Freunden.</w:t>
+      </w:r>
+    </w:p>
+    <w:p>
+      <w:pPr>
+        <w:pStyle w:val="ListParagraph"/>
+        <w:rPr>
+          <w:highlight w:val="yellow"/>
+          <w:lang w:val="de-DE"/>
+        </w:rPr>
+      </w:pPr>
+    </w:p>
+    <w:p>
+      <w:pPr>
         <w:rPr>
           <w:b/>
           <w:sz w:val="28"/>
@@ -1127,14 +1172,7 @@
           <w:highlight w:val="yellow"/>
           <w:lang w:val="de-DE"/>
         </w:rPr>
-        <w:t xml:space="preserve"> sollen </w:t>
-      </w:r>
-      <w:r>
-        <w:rPr>
-          <w:highlight w:val="yellow"/>
-          <w:lang w:val="de-DE"/>
-        </w:rPr>
-        <w:t>jedentag</w:t>
+        <w:t xml:space="preserve"> sollen jedentag</w:t>
       </w:r>
       <w:r>
         <w:rPr>
@@ -1260,6 +1298,40 @@
     <w:p>
       <w:pPr>
         <w:pStyle w:val="ListParagraph"/>
+        <w:rPr>
+          <w:highlight w:val="green"/>
+          <w:lang w:val="de-DE"/>
+        </w:rPr>
+      </w:pPr>
+      <w:r>
+        <w:rPr>
+          <w:highlight w:val="green"/>
+          <w:lang w:val="de-DE"/>
+        </w:rPr>
+        <w:t>Ich trage Kleidung, die bequem ist und die ich mir leisten kann. Ich mag es, einfach und praktisch zu sein. Natürlich sehe ich auch gerne Leute in schöner und modischer Kleidung, aber ich möchte nicht viel Geld dafür ausgeben. Für mich ist es wichtiger, mein Geld für Dinge zu verwenden, die nützlich sind. Kleidung soll für mich vor allem bequem und günstig sein.</w:t>
+      </w:r>
+    </w:p>
+    <w:p>
+      <w:pPr>
+        <w:pStyle w:val="ListParagraph"/>
+        <w:rPr>
+          <w:highlight w:val="yellow"/>
+          <w:lang w:val="de-DE"/>
+        </w:rPr>
+      </w:pPr>
+    </w:p>
+    <w:p>
+      <w:pPr>
+        <w:pStyle w:val="ListParagraph"/>
+        <w:rPr>
+          <w:highlight w:val="yellow"/>
+          <w:lang w:val="de-DE"/>
+        </w:rPr>
+      </w:pPr>
+    </w:p>
+    <w:p>
+      <w:pPr>
+        <w:pStyle w:val="ListParagraph"/>
         <w:spacing w:line="240" w:lineRule="auto"/>
         <w:rPr>
           <w:b/>
@@ -1359,7 +1431,6 @@
         <w:rPr>
           <w:lang w:val="de-DE"/>
         </w:rPr>
-        <w:lastRenderedPageBreak/>
         <w:t xml:space="preserve">  </w:t>
       </w:r>
       <w:r>
@@ -1514,7 +1585,7 @@
         <w:pStyle w:val="ListParagraph"/>
         <w:rPr>
           <w:highlight w:val="yellow"/>
-          <w:lang w:val="en-US"/>
+          <w:lang w:val="de-DE"/>
         </w:rPr>
       </w:pPr>
       <w:r>
@@ -1529,7 +1600,7 @@
         <w:pStyle w:val="ListParagraph"/>
         <w:rPr>
           <w:highlight w:val="yellow"/>
-          <w:lang w:val="en-US"/>
+          <w:lang w:val="de-DE"/>
         </w:rPr>
       </w:pPr>
     </w:p>
@@ -1563,10 +1634,26 @@
       <w:r>
         <w:br/>
       </w:r>
+    </w:p>
+    <w:p>
+      <w:pPr>
+        <w:pStyle w:val="ListParagraph"/>
+        <w:ind w:left="644"/>
+        <w:rPr>
+          <w:lang w:val="de-DE"/>
+        </w:rPr>
+      </w:pPr>
+      <w:r>
+        <w:rPr>
+          <w:highlight w:val="green"/>
+        </w:rPr>
+        <w:t>Ich wohne in einer WG und es gefällt mir sehr. In der WG können wir viele Dinge zusammen teilen, zum Beispiel die Miete und die Haushaltsgeräte. Wenn ich Probleme habe, kann ich meine Mitbewohner um Hilfe bitten. Das ist sehr praktisch. Wir verstehen uns gut und haben eine gute Zeit zusammen. Vielleicht, wenn ich in der Zukunft heirate, werde ich anders wohnen. Aber im Moment bin ich glücklich in der WG.</w:t>
+      </w:r>
       <w:r>
         <w:br/>
       </w:r>
       <w:r>
+        <w:lastRenderedPageBreak/>
         <w:br/>
       </w:r>
       <w:r>
@@ -1666,20 +1753,25 @@
           <w:numId w:val="22"/>
         </w:numPr>
         <w:rPr>
+          <w:highlight w:val="yellow"/>
+          <w:lang w:val="de-DE"/>
+        </w:rPr>
+      </w:pPr>
+      <w:r>
+        <w:rPr>
           <w:b/>
           <w:bCs/>
           <w:highlight w:val="yellow"/>
           <w:lang w:val="de-DE"/>
         </w:rPr>
-      </w:pPr>
-      <w:r>
-        <w:rPr>
-          <w:b/>
-          <w:bCs/>
-          <w:highlight w:val="yellow"/>
-          <w:lang w:val="de-DE"/>
-        </w:rPr>
-        <w:t>Freude an der Sammlung: Wir fühlen uns glücklich, wenn wir neue Figuren finden. Das Sammeln macht uns Freude und hilft uns, uns gut zu fühlen</w:t>
+        <w:t xml:space="preserve">Freude an der Sammlung: </w:t>
+      </w:r>
+      <w:r>
+        <w:rPr>
+          <w:highlight w:val="yellow"/>
+          <w:lang w:val="de-DE"/>
+        </w:rPr>
+        <w:t>Wir fühlen uns glücklich, wenn wir neue Figuren finden. Das Sammeln macht uns Freude und hilft uns, uns gut zu fühlen</w:t>
       </w:r>
     </w:p>
     <w:p>
@@ -1713,7 +1805,30 @@
           <w:highlight w:val="yellow"/>
           <w:lang w:val="de-DE"/>
         </w:rPr>
-        <w:t>Flucht vor Alltagsstress: Das Sammeln lässt uns den Alltagsstress vergessen und gibt uns die Möglichkeit, uns zu entspannen und etwas Positives zu tun.</w:t>
+        <w:t>Flucht vor Alltagsstress</w:t>
+      </w:r>
+      <w:r>
+        <w:rPr>
+          <w:highlight w:val="yellow"/>
+          <w:lang w:val="de-DE"/>
+        </w:rPr>
+        <w:t>: Das Sammeln lässt uns den Alltagsstress vergessen und gibt uns die Möglichkeit, uns zu entspannen und</w:t>
+      </w:r>
+      <w:r>
+        <w:rPr>
+          <w:b/>
+          <w:bCs/>
+          <w:highlight w:val="yellow"/>
+          <w:lang w:val="de-DE"/>
+        </w:rPr>
+        <w:t xml:space="preserve"> </w:t>
+      </w:r>
+      <w:r>
+        <w:rPr>
+          <w:highlight w:val="yellow"/>
+          <w:lang w:val="de-DE"/>
+        </w:rPr>
+        <w:t>etwas Positives zu tun.</w:t>
       </w:r>
     </w:p>
     <w:p>
@@ -1760,7 +1875,23 @@
           <w:highlight w:val="yellow"/>
           <w:lang w:val="de-DE"/>
         </w:rPr>
-        <w:t>Kreative und persönliche Entfaltung: Durch das Sammeln können wir unsere Interessen zeigen und uns kreativ ausdrücken.</w:t>
+        <w:t xml:space="preserve">Kreative und persönliche Entfaltung: </w:t>
+      </w:r>
+      <w:r>
+        <w:rPr>
+          <w:highlight w:val="yellow"/>
+          <w:lang w:val="de-DE"/>
+        </w:rPr>
+        <w:t>Durch das Sammeln können wir unsere Interessen zeigen und uns kreativ ausdrücken</w:t>
+      </w:r>
+      <w:r>
+        <w:rPr>
+          <w:b/>
+          <w:bCs/>
+          <w:highlight w:val="yellow"/>
+          <w:lang w:val="de-DE"/>
+        </w:rPr>
+        <w:t>.</w:t>
       </w:r>
     </w:p>
     <w:p>
@@ -1836,7 +1967,6 @@
           <w:highlight w:val="yellow"/>
           <w:lang w:val="de-DE"/>
         </w:rPr>
-        <w:lastRenderedPageBreak/>
         <w:t>Erinnerungen bewahren: Unsere Sammlung erinnert uns an schöne Momente und Erlebnisse, die wir mit den Figuren verbinden.</w:t>
       </w:r>
     </w:p>
@@ -1846,8 +1976,25 @@
           <w:b/>
           <w:sz w:val="28"/>
           <w:szCs w:val="28"/>
-        </w:rPr>
-      </w:pPr>
+          <w:lang w:val="de-DE"/>
+        </w:rPr>
+      </w:pPr>
+    </w:p>
+    <w:p>
+      <w:pPr>
+        <w:rPr>
+          <w:bCs/>
+          <w:lang w:val="de-DE"/>
+        </w:rPr>
+      </w:pPr>
+      <w:r>
+        <w:rPr>
+          <w:bCs/>
+          <w:highlight w:val="green"/>
+          <w:lang w:val="de-DE"/>
+        </w:rPr>
+        <w:t>Mein Hobby ist Sammeln. Ich sammle Spielfiguren aus Filmen. Manche Leute sagen, es ist eine Zeitverschwendung, aber ich finde es nicht. Wenn ich eine schöne Figur finde, freue ich mich sehr. Ich vergesse dann den Stress von der Universität. Sammeln macht mir Spaß und ich bin stolz auf meine Figuren.</w:t>
+      </w:r>
     </w:p>
     <w:p>
       <w:pPr>
@@ -1896,7 +2043,11 @@
         </w:rPr>
       </w:pPr>
       <w:r>
-        <w:t>Pünktlich zu meinem Geburtstag bin ich ausgezogen. Meine Wohnung hat nur ein Zimmer, eine kleine Küche und ein Bad. Zum Glück ist sie nicht so teuer. Meine Eltern wollten eigentlich nicht, dass ich ausziehe. Sie sagten, ich solle erst meine Ausbildung beenden, aber ich habe sie überzeugt, dass ich meine Freiheit brauche. Ich möchte endlich auf eigenen Beinen stehen. Jetzt geben sie mir sogar ein bisschen Geld für die Miete.</w:t>
+        <w:t xml:space="preserve">Pünktlich zu meinem Geburtstag bin ich ausgezogen. Meine Wohnung hat nur ein Zimmer, eine kleine Küche und ein Bad. Zum Glück ist sie nicht so teuer. Meine Eltern wollten </w:t>
+      </w:r>
+      <w:r>
+        <w:lastRenderedPageBreak/>
+        <w:t>eigentlich nicht, dass ich ausziehe. Sie sagten, ich solle erst meine Ausbildung beenden, aber ich habe sie überzeugt, dass ich meine Freiheit brauche. Ich möchte endlich auf eigenen Beinen stehen. Jetzt geben sie mir sogar ein bisschen Geld für die Miete.</w:t>
       </w:r>
       <w:r>
         <w:br/>
@@ -1919,302 +2070,233 @@
     <w:p/>
     <w:p>
       <w:pPr>
+        <w:pStyle w:val="ListParagraph"/>
         <w:numPr>
           <w:ilvl w:val="0"/>
-          <w:numId w:val="17"/>
+          <w:numId w:val="29"/>
         </w:numPr>
         <w:rPr>
-          <w:lang w:val="en-US"/>
-        </w:rPr>
-      </w:pPr>
+          <w:highlight w:val="yellow"/>
+          <w:lang w:val="de-DE"/>
+        </w:rPr>
+      </w:pPr>
+      <w:r>
+        <w:rPr>
+          <w:highlight w:val="yellow"/>
+          <w:lang w:val="de-DE"/>
+        </w:rPr>
+        <w:t xml:space="preserve"> </w:t>
+      </w:r>
       <w:r>
         <w:rPr>
           <w:b/>
           <w:bCs/>
+          <w:highlight w:val="yellow"/>
           <w:lang w:val="de-DE"/>
         </w:rPr>
         <w:t>Unabhängigkeit und Freiheit</w:t>
       </w:r>
       <w:r>
         <w:rPr>
-          <w:lang w:val="de-DE"/>
-        </w:rPr>
-        <w:t xml:space="preserve">: Carsten genießt die Freiheit, allein zu wohnen, ohne sich an die Regeln seiner Eltern halten zu müssen. </w:t>
-      </w:r>
-      <w:r>
-        <w:rPr>
-          <w:lang w:val="en-US"/>
-        </w:rPr>
-        <w:t>Er kann sein Leben nach seinen eigenen Vorstellungen gestalten.</w:t>
-      </w:r>
-    </w:p>
-    <w:p>
-      <w:pPr>
+          <w:highlight w:val="yellow"/>
+          <w:lang w:val="de-DE"/>
+        </w:rPr>
+        <w:t>: Wir können alleine leben und müssen nicht immer die Meinung unserer Eltern hören. Wir haben die Freiheit, selbst zu entscheiden.</w:t>
+      </w:r>
+    </w:p>
+    <w:p>
+      <w:pPr>
+        <w:pStyle w:val="ListParagraph"/>
         <w:numPr>
           <w:ilvl w:val="0"/>
-          <w:numId w:val="17"/>
+          <w:numId w:val="29"/>
         </w:numPr>
         <w:rPr>
-          <w:lang w:val="de-DE"/>
-        </w:rPr>
-      </w:pPr>
+          <w:highlight w:val="yellow"/>
+          <w:lang w:val="de-DE"/>
+        </w:rPr>
+      </w:pPr>
+      <w:r>
+        <w:rPr>
+          <w:highlight w:val="yellow"/>
+          <w:lang w:val="de-DE"/>
+        </w:rPr>
+        <w:t xml:space="preserve">  </w:t>
+      </w:r>
       <w:r>
         <w:rPr>
           <w:b/>
           <w:bCs/>
-          <w:lang w:val="de-DE"/>
-        </w:rPr>
-        <w:t>Verantwortung übernehmen</w:t>
-      </w:r>
-      <w:r>
-        <w:rPr>
-          <w:lang w:val="de-DE"/>
-        </w:rPr>
-        <w:t>: Durch das Ausziehen übernimmt er mehr Verantwortung für sich selbst und seine Finanzen, was ihm hilft, eigenständiger zu werden.</w:t>
-      </w:r>
-    </w:p>
-    <w:p>
-      <w:pPr>
+          <w:highlight w:val="yellow"/>
+          <w:lang w:val="de-DE"/>
+        </w:rPr>
+        <w:t>Wachstum als Person</w:t>
+      </w:r>
+      <w:r>
+        <w:rPr>
+          <w:highlight w:val="yellow"/>
+          <w:lang w:val="de-DE"/>
+        </w:rPr>
+        <w:t>: Durch das Leben alleine wachsen wir und werden stärker und selbstbewusster. Wir lernen, mit Schwierigkeiten umzugehen.</w:t>
+      </w:r>
+    </w:p>
+    <w:p>
+      <w:pPr>
+        <w:pStyle w:val="ListParagraph"/>
+        <w:ind w:left="1080"/>
+        <w:rPr>
+          <w:highlight w:val="yellow"/>
+          <w:lang w:val="de-DE"/>
+        </w:rPr>
+      </w:pPr>
+    </w:p>
+    <w:p>
+      <w:pPr>
+        <w:pStyle w:val="ListParagraph"/>
         <w:numPr>
           <w:ilvl w:val="0"/>
-          <w:numId w:val="17"/>
+          <w:numId w:val="29"/>
         </w:numPr>
         <w:rPr>
-          <w:lang w:val="de-DE"/>
-        </w:rPr>
-      </w:pPr>
+          <w:highlight w:val="yellow"/>
+          <w:lang w:val="de-DE"/>
+        </w:rPr>
+      </w:pPr>
+      <w:r>
+        <w:rPr>
+          <w:highlight w:val="yellow"/>
+          <w:lang w:val="de-DE"/>
+        </w:rPr>
+        <w:t xml:space="preserve"> </w:t>
+      </w:r>
       <w:r>
         <w:rPr>
           <w:b/>
           <w:bCs/>
-          <w:lang w:val="de-DE"/>
-        </w:rPr>
-        <w:t>Persönliche Entwicklung</w:t>
-      </w:r>
-      <w:r>
-        <w:rPr>
-          <w:lang w:val="de-DE"/>
-        </w:rPr>
-        <w:t>: Carsten hat die Möglichkeit, sich persönlich weiterzuentwickeln, da er nun in einem eigenen Haushalt lebt und mit den Herausforderungen des Lebens konfrontiert wird.</w:t>
-      </w:r>
-    </w:p>
-    <w:p>
-      <w:pPr>
+          <w:highlight w:val="yellow"/>
+          <w:lang w:val="de-DE"/>
+        </w:rPr>
+        <w:t>Mehr Freiheit</w:t>
+      </w:r>
+      <w:r>
+        <w:rPr>
+          <w:highlight w:val="yellow"/>
+          <w:lang w:val="de-DE"/>
+        </w:rPr>
+        <w:t>: Wir können jederzeit tun, was wir wollen, ohne auf die Meinung unserer Eltern Rücksicht nehmen zu müssen. Diese Freiheit ermöglicht es uns, unser Leben zu gestalten.</w:t>
+      </w:r>
+    </w:p>
+    <w:p>
+      <w:pPr>
+        <w:pStyle w:val="ListParagraph"/>
         <w:numPr>
           <w:ilvl w:val="0"/>
-          <w:numId w:val="17"/>
+          <w:numId w:val="29"/>
         </w:numPr>
         <w:rPr>
-          <w:lang w:val="de-DE"/>
-        </w:rPr>
-      </w:pPr>
+          <w:highlight w:val="yellow"/>
+          <w:lang w:val="de-DE"/>
+        </w:rPr>
+      </w:pPr>
+      <w:r>
+        <w:rPr>
+          <w:highlight w:val="yellow"/>
+          <w:lang w:val="de-DE"/>
+        </w:rPr>
+        <w:t xml:space="preserve">  </w:t>
+      </w:r>
       <w:r>
         <w:rPr>
           <w:b/>
           <w:bCs/>
-          <w:lang w:val="de-DE"/>
-        </w:rPr>
-        <w:t>Selbstständigkeit im Alltag</w:t>
-      </w:r>
-      <w:r>
-        <w:rPr>
-          <w:lang w:val="de-DE"/>
-        </w:rPr>
-        <w:t>: Er lernt, wie man seinen Haushalt organisiert, einkauft und kocht, was ihm im Leben außerhalb der Familie hilft.</w:t>
-      </w:r>
-    </w:p>
-    <w:p>
-      <w:pPr>
+          <w:highlight w:val="yellow"/>
+          <w:lang w:val="de-DE"/>
+        </w:rPr>
+        <w:t>Mehr Verantwortung für das Leben</w:t>
+      </w:r>
+      <w:r>
+        <w:rPr>
+          <w:highlight w:val="yellow"/>
+          <w:lang w:val="de-DE"/>
+        </w:rPr>
+        <w:t>: Wir müssen lernen, mit Geld zu haushalten und alles alleine zu organisieren. Wir sind für uns selbst verantwortlich.</w:t>
+      </w:r>
+    </w:p>
+    <w:p>
+      <w:pPr>
+        <w:pStyle w:val="ListParagraph"/>
         <w:numPr>
           <w:ilvl w:val="0"/>
-          <w:numId w:val="17"/>
+          <w:numId w:val="29"/>
         </w:numPr>
         <w:rPr>
-          <w:lang w:val="de-DE"/>
-        </w:rPr>
-      </w:pPr>
+          <w:highlight w:val="yellow"/>
+          <w:lang w:val="de-DE"/>
+        </w:rPr>
+      </w:pPr>
+      <w:r>
+        <w:rPr>
+          <w:highlight w:val="yellow"/>
+          <w:lang w:val="de-DE"/>
+        </w:rPr>
+        <w:t xml:space="preserve">  </w:t>
+      </w:r>
       <w:r>
         <w:rPr>
           <w:b/>
           <w:bCs/>
-          <w:lang w:val="de-DE"/>
-        </w:rPr>
-        <w:t>Verhältnis zu den Eltern</w:t>
-      </w:r>
-      <w:r>
-        <w:rPr>
-          <w:lang w:val="de-DE"/>
-        </w:rPr>
-        <w:t>: Auch wenn seine Eltern anfangs Bedenken hatten, sieht Carsten das Ausziehen als einen Schritt zu einer gesunden Unabhängigkeit, der seine Beziehung zu seinen Eltern stärken kann.</w:t>
-      </w:r>
-    </w:p>
-    <w:p>
-      <w:pPr>
-        <w:rPr>
-          <w:lang w:val="en-US"/>
-        </w:rPr>
-      </w:pPr>
-      <w:r>
-        <w:rPr>
-          <w:lang w:val="en-US"/>
-        </w:rPr>
-        <w:pict w14:anchorId="04665A41">
-          <v:rect id="_x0000_i1026" style="width:0;height:1.5pt" o:hralign="center" o:hrstd="t" o:hr="t" fillcolor="#a0a0a0" stroked="f"/>
-        </w:pict>
-      </w:r>
-    </w:p>
-    <w:p>
-      <w:pPr>
-        <w:rPr>
-          <w:b/>
-          <w:bCs/>
-          <w:lang w:val="de-DE"/>
-        </w:rPr>
-      </w:pPr>
-      <w:r>
-        <w:rPr>
-          <w:b/>
-          <w:bCs/>
-          <w:lang w:val="de-DE"/>
-        </w:rPr>
-        <w:t>Vorteile von Person B (Jenny Groh, die bei ihren Eltern bleibt):</w:t>
-      </w:r>
-    </w:p>
-    <w:p>
-      <w:pPr>
-        <w:numPr>
-          <w:ilvl w:val="0"/>
-          <w:numId w:val="18"/>
-        </w:numPr>
-        <w:rPr>
-          <w:lang w:val="de-DE"/>
-        </w:rPr>
-      </w:pPr>
-      <w:r>
-        <w:rPr>
-          <w:b/>
-          <w:bCs/>
-          <w:lang w:val="de-DE"/>
-        </w:rPr>
-        <w:t>Komfort und Platz</w:t>
-      </w:r>
-      <w:r>
-        <w:rPr>
-          <w:lang w:val="de-DE"/>
-        </w:rPr>
-        <w:t>: Jenny genießt den zusätzlichen Platz und die Annehmlichkeiten wie den Garten und andere Räume, die sie in einer eigenen Wohnung möglicherweise nicht hätte.</w:t>
-      </w:r>
-    </w:p>
-    <w:p>
-      <w:pPr>
-        <w:numPr>
-          <w:ilvl w:val="0"/>
-          <w:numId w:val="18"/>
-        </w:numPr>
-        <w:rPr>
-          <w:lang w:val="de-DE"/>
-        </w:rPr>
-      </w:pPr>
-      <w:r>
-        <w:rPr>
-          <w:b/>
-          <w:bCs/>
-          <w:lang w:val="de-DE"/>
-        </w:rPr>
-        <w:t>Finanzielle Unterstützung</w:t>
-      </w:r>
-      <w:r>
-        <w:rPr>
-          <w:lang w:val="de-DE"/>
-        </w:rPr>
-        <w:t>: Da ihre Eltern bereit sind, ihr das Geld für die Miete zu geben, spart sie eine Menge Geld, was ihr ermöglicht, ihre Ressourcen für andere Dinge wie Studium oder Freizeitaktivitäten zu nutzen.</w:t>
-      </w:r>
-    </w:p>
-    <w:p>
-      <w:pPr>
-        <w:numPr>
-          <w:ilvl w:val="0"/>
-          <w:numId w:val="18"/>
-        </w:numPr>
-        <w:rPr>
-          <w:lang w:val="de-DE"/>
-        </w:rPr>
-      </w:pPr>
-      <w:r>
-        <w:rPr>
-          <w:b/>
-          <w:bCs/>
-          <w:lang w:val="de-DE"/>
-        </w:rPr>
-        <w:t>Sorgenfreies Leben</w:t>
-      </w:r>
-      <w:r>
-        <w:rPr>
-          <w:lang w:val="de-DE"/>
-        </w:rPr>
-        <w:t>: Jenny muss sich keine Gedanken über Mietzahlungen, Nebenkosten oder Haushaltsführung machen, da sie im Zuhause ihrer Eltern lebt und dort gut versorgt ist.</w:t>
-      </w:r>
-    </w:p>
-    <w:p>
-      <w:pPr>
-        <w:numPr>
-          <w:ilvl w:val="0"/>
-          <w:numId w:val="18"/>
-        </w:numPr>
-        <w:rPr>
-          <w:lang w:val="de-DE"/>
-        </w:rPr>
-      </w:pPr>
-      <w:r>
-        <w:rPr>
-          <w:b/>
-          <w:bCs/>
-          <w:lang w:val="de-DE"/>
-        </w:rPr>
-        <w:lastRenderedPageBreak/>
-        <w:t>Nähe zur Familie</w:t>
-      </w:r>
-      <w:r>
-        <w:rPr>
-          <w:lang w:val="de-DE"/>
-        </w:rPr>
-        <w:t>: Sie profitiert von der Nähe ihrer Familie, sowohl emotional als auch praktisch. Besonders in schwierigen Zeiten hat sie einen stabilen Rückhalt durch ihre Eltern.</w:t>
-      </w:r>
-    </w:p>
-    <w:p>
-      <w:pPr>
-        <w:numPr>
-          <w:ilvl w:val="0"/>
-          <w:numId w:val="18"/>
-        </w:numPr>
-        <w:rPr>
-          <w:lang w:val="de-DE"/>
-        </w:rPr>
-      </w:pPr>
-      <w:r>
-        <w:rPr>
-          <w:b/>
-          <w:bCs/>
-          <w:lang w:val="de-DE"/>
-        </w:rPr>
-        <w:t>Bequemlichkeit</w:t>
-      </w:r>
-      <w:r>
-        <w:rPr>
-          <w:lang w:val="de-DE"/>
-        </w:rPr>
-        <w:t>: Jenny schätzt die Bequemlichkeit des Familienlebens, da sie nicht jeden Tag lange Wege zur Universität zurücklegen muss und zusätzlich die Hilfe ihrer Mutter nutzen kann, die ihr Auto leiht.</w:t>
-      </w:r>
-    </w:p>
-    <w:p>
-      <w:pPr>
-        <w:rPr>
-          <w:lang w:val="de-DE"/>
-        </w:rPr>
-      </w:pPr>
-    </w:p>
-    <w:p/>
-    <w:p/>
+          <w:highlight w:val="yellow"/>
+          <w:lang w:val="de-DE"/>
+        </w:rPr>
+        <w:t>Selbstständigkeit im Alltag</w:t>
+      </w:r>
+      <w:r>
+        <w:rPr>
+          <w:highlight w:val="yellow"/>
+          <w:lang w:val="de-DE"/>
+        </w:rPr>
+        <w:t>: Wir müssen selbst einkaufen, kochen und den Haushalt führen. Diese Aufgaben machen uns unabhängiger und helfen uns zu wachsen.</w:t>
+      </w:r>
+    </w:p>
+    <w:p>
+      <w:pPr>
+        <w:pStyle w:val="ListParagraph"/>
+        <w:rPr>
+          <w:highlight w:val="yellow"/>
+          <w:lang w:val="de-DE"/>
+        </w:rPr>
+      </w:pPr>
+    </w:p>
+    <w:p>
+      <w:pPr>
+        <w:pStyle w:val="ListParagraph"/>
+        <w:rPr>
+          <w:highlight w:val="yellow"/>
+        </w:rPr>
+      </w:pPr>
+    </w:p>
+    <w:p>
+      <w:pPr>
+        <w:pStyle w:val="ListParagraph"/>
+        <w:rPr>
+          <w:highlight w:val="yellow"/>
+        </w:rPr>
+      </w:pPr>
+    </w:p>
+    <w:p>
+      <w:pPr>
+        <w:pStyle w:val="ListParagraph"/>
+        <w:rPr>
+          <w:highlight w:val="green"/>
+        </w:rPr>
+      </w:pPr>
+      <w:r>
+        <w:rPr>
+          <w:highlight w:val="green"/>
+        </w:rPr>
+        <w:t>Das Leben alleine ist manchmal schwierig, aber auch spannend. Ich muss mich um alles selbst kümmern: Kochen, Putzen und Einkaufen. Aber ich genieße die Freiheit und die Möglichkeit, meine eigene Zeit zu gestalten. Ich bin froh, diesen Schritt gemacht zu haben und auf eigenen Beinen zu stehen. Es ist eine gute Erfahrung, die mich stärker und unabhängiger macht.</w:t>
+      </w:r>
+    </w:p>
     <w:p>
       <w:r>
         <w:br/>
@@ -2247,6 +2329,11 @@
       </w:r>
     </w:p>
     <w:p>
+      <w:pPr>
+        <w:rPr>
+          <w:lang w:val="de-DE"/>
+        </w:rPr>
+      </w:pPr>
       <w:r>
         <w:t xml:space="preserve">Ich feiere meinen Geburtstag nicht besonders. Für mich ist der Geburtstag ein Tag wie jeder andere auch. Feiern, Partys, Geschenke, das finde ich vollkommen überflüssig. Es gibt wichtigere Dinge im Leben. </w:t>
       </w:r>
@@ -2255,6 +2342,11 @@
       </w:r>
     </w:p>
     <w:p>
+      <w:pPr>
+        <w:rPr>
+          <w:lang w:val="de-DE"/>
+        </w:rPr>
+      </w:pPr>
       <w:r>
         <w:rPr>
           <w:b/>
@@ -2264,15 +2356,736 @@
       <w:r>
         <w:br/>
         <w:t>Ich freue mich jedes Jahr wie ein kleines Kind auf meinen Geburtstag. An diesem Tag nehme ich mir immer frei und mache abends eine schöne Party. Meine Freunde und Familie kennen das schon. Ich finde, eine Geburtstagsfeier gehört einfach dazu.</w:t>
+      </w:r>
+    </w:p>
+    <w:p>
+      <w:pPr>
+        <w:rPr>
+          <w:lang w:val="de-DE"/>
+        </w:rPr>
+      </w:pPr>
+    </w:p>
+    <w:p>
+      <w:pPr>
+        <w:pStyle w:val="ListParagraph"/>
+        <w:numPr>
+          <w:ilvl w:val="0"/>
+          <w:numId w:val="30"/>
+        </w:numPr>
+        <w:rPr>
+          <w:highlight w:val="yellow"/>
+          <w:lang w:val="de-DE"/>
+        </w:rPr>
+      </w:pPr>
+      <w:r>
+        <w:rPr>
+          <w:highlight w:val="yellow"/>
+          <w:lang w:val="de-DE"/>
+        </w:rPr>
+        <w:lastRenderedPageBreak/>
+        <w:t>Weniger Stress – Ohne eine große Feier müssen wir uns nicht um die Vorbereitung und Organisation kümmern. Wir können einfach entspannen.</w:t>
+      </w:r>
+    </w:p>
+    <w:p>
+      <w:pPr>
+        <w:pStyle w:val="ListParagraph"/>
+        <w:rPr>
+          <w:highlight w:val="yellow"/>
+          <w:lang w:val="de-DE"/>
+        </w:rPr>
+      </w:pPr>
+    </w:p>
+    <w:p>
+      <w:pPr>
+        <w:pStyle w:val="ListParagraph"/>
+        <w:numPr>
+          <w:ilvl w:val="0"/>
+          <w:numId w:val="30"/>
+        </w:numPr>
+        <w:rPr>
+          <w:highlight w:val="yellow"/>
+          <w:lang w:val="de-DE"/>
+        </w:rPr>
+      </w:pPr>
+      <w:r>
+        <w:rPr>
+          <w:highlight w:val="yellow"/>
+          <w:lang w:val="de-DE"/>
+        </w:rPr>
+        <w:t>Keine Geldverschwendung – Wir müssen keine Geschenke kaufen oder eine teure Party machen, das spart Geld und ist praktisch.</w:t>
+      </w:r>
+    </w:p>
+    <w:p>
+      <w:pPr>
+        <w:pStyle w:val="ListParagraph"/>
+        <w:rPr>
+          <w:highlight w:val="yellow"/>
+          <w:lang w:val="de-DE"/>
+        </w:rPr>
+      </w:pPr>
+    </w:p>
+    <w:p>
+      <w:pPr>
+        <w:pStyle w:val="ListParagraph"/>
+        <w:numPr>
+          <w:ilvl w:val="0"/>
+          <w:numId w:val="30"/>
+        </w:numPr>
+        <w:rPr>
+          <w:highlight w:val="yellow"/>
+          <w:lang w:val="de-DE"/>
+        </w:rPr>
+      </w:pPr>
+      <w:r>
+        <w:rPr>
+          <w:highlight w:val="yellow"/>
+          <w:lang w:val="de-DE"/>
+        </w:rPr>
+        <w:t>Fokus auf wichtigere Dinge – Wir können die Zeit für Dinge nutzen, die uns wirklich wichtig sind, zum Beispiel Hobbys oder Freunde.</w:t>
+      </w:r>
+    </w:p>
+    <w:p>
+      <w:pPr>
+        <w:pStyle w:val="ListParagraph"/>
+        <w:rPr>
+          <w:highlight w:val="yellow"/>
+          <w:lang w:val="de-DE"/>
+        </w:rPr>
+      </w:pPr>
+    </w:p>
+    <w:p>
+      <w:pPr>
+        <w:pStyle w:val="ListParagraph"/>
+        <w:numPr>
+          <w:ilvl w:val="0"/>
+          <w:numId w:val="30"/>
+        </w:numPr>
+        <w:rPr>
+          <w:highlight w:val="yellow"/>
+          <w:lang w:val="de-DE"/>
+        </w:rPr>
+      </w:pPr>
+      <w:r>
+        <w:rPr>
+          <w:highlight w:val="yellow"/>
+          <w:lang w:val="de-DE"/>
+        </w:rPr>
+        <w:t>Weniger Ablenkung – Wir werden nicht von einer Party oder Geschenken abgelenkt und können uns auf unsere Ziele konzentrieren. Das ist sehr hilfreich.</w:t>
+      </w:r>
+    </w:p>
+    <w:p>
+      <w:pPr>
+        <w:pStyle w:val="ListParagraph"/>
+        <w:rPr>
+          <w:highlight w:val="yellow"/>
+          <w:lang w:val="de-DE"/>
+        </w:rPr>
+      </w:pPr>
+    </w:p>
+    <w:p>
+      <w:pPr>
+        <w:pStyle w:val="ListParagraph"/>
+        <w:numPr>
+          <w:ilvl w:val="0"/>
+          <w:numId w:val="30"/>
+        </w:numPr>
+        <w:rPr>
+          <w:highlight w:val="yellow"/>
+          <w:lang w:val="de-DE"/>
+        </w:rPr>
+      </w:pPr>
+      <w:r>
+        <w:rPr>
+          <w:highlight w:val="yellow"/>
+          <w:lang w:val="de-DE"/>
+        </w:rPr>
+        <w:t>Geringere Erwartungen – Es gibt keine hohen Erwartungen an den Tag, wir können ihn einfach genießen und machen, was uns gefällt.</w:t>
+      </w:r>
+    </w:p>
+    <w:p>
+      <w:pPr>
+        <w:pStyle w:val="ListParagraph"/>
+        <w:rPr>
+          <w:lang w:val="de-DE"/>
+        </w:rPr>
+      </w:pPr>
+      <w:r>
+        <w:rPr>
+          <w:highlight w:val="green"/>
+        </w:rPr>
+        <w:t>Ich feiere meinen Geburtstag nicht besonders. Für mich ist es ein normaler Tag. Ich mag keine großen Feiern oder Geschenke. Ich verbringe den Tag lieber ruhig, manchmal mit der Familie oder engen Freunden, aber ohne viel Aufhebens. Ich finde, es gibt wichtigere Dinge im Leben, daher ist der Geburtstag für mich nicht so besonders.</w:t>
+      </w:r>
+    </w:p>
+    <w:p/>
+    <w:p>
+      <w:pPr>
+        <w:rPr>
+          <w:lang w:val="de-DE"/>
+        </w:rPr>
+      </w:pPr>
+      <w:r>
+        <w:br/>
+      </w:r>
+      <w:r>
+        <w:rPr>
+          <w:b/>
+          <w:color w:val="FF0000"/>
+          <w:sz w:val="28"/>
+          <w:szCs w:val="28"/>
+        </w:rPr>
+        <w:t>22. Thema „Essen kochen“</w:t>
+      </w:r>
+      <w:r>
+        <w:br/>
+      </w:r>
+      <w:r>
+        <w:rPr>
+          <w:b/>
+        </w:rPr>
+        <w:t xml:space="preserve">Person A: Martina Jahn, 34 Jahre, Arzthelferin </w:t>
+      </w:r>
+      <w:r>
+        <w:br/>
+        <w:t xml:space="preserve">Kochen ist meine Leidenschaft! Ich liebe es, neue Rezepte auszuprobieren und besitze eine Sammlung von Rezeptbüchern. Ich stehe stundenlang am Herd und zauberte leckere Gerichte für meine Familie - und natürlich auch für mich! </w:t>
+      </w:r>
+      <w:r>
+        <w:br/>
+      </w:r>
+      <w:r>
+        <w:br/>
+      </w:r>
+      <w:r>
+        <w:rPr>
+          <w:b/>
+        </w:rPr>
+        <w:t xml:space="preserve">Person B: Julian Berger, 35 Jahre, Informatiker </w:t>
+      </w:r>
+      <w:r>
+        <w:br/>
+        <w:t>Ich koche selten. Ich lebe allein, da lohnt es sich nicht, sich die Mühe zu machen. Außerdem macht es mir nicht so viel Spa8, in der Küche zu stehen. Wenn ich mal richtig gut essen möchte, gehe ich in mein Lieblingsrestaurant.</w:t>
+      </w:r>
+    </w:p>
+    <w:p>
+      <w:pPr>
+        <w:rPr>
+          <w:lang w:val="de-DE"/>
+        </w:rPr>
+      </w:pPr>
+    </w:p>
+    <w:p>
+      <w:pPr>
+        <w:pStyle w:val="ListParagraph"/>
+        <w:numPr>
+          <w:ilvl w:val="0"/>
+          <w:numId w:val="28"/>
+        </w:numPr>
+        <w:rPr>
+          <w:highlight w:val="yellow"/>
+        </w:rPr>
+      </w:pPr>
+      <w:r>
+        <w:rPr>
+          <w:highlight w:val="yellow"/>
+        </w:rPr>
+        <w:t>Vielfalt an Gerichten – Im Restaurant haben wir eine große Auswahl an Gerichten, die wir genießen können.</w:t>
+      </w:r>
+    </w:p>
+    <w:p>
+      <w:pPr>
+        <w:pStyle w:val="ListParagraph"/>
+        <w:numPr>
+          <w:ilvl w:val="0"/>
+          <w:numId w:val="28"/>
+        </w:numPr>
+        <w:rPr>
+          <w:highlight w:val="yellow"/>
+        </w:rPr>
+      </w:pPr>
+      <w:r>
+        <w:rPr>
+          <w:highlight w:val="yellow"/>
+        </w:rPr>
+        <w:t>Flexibilität – Wir können spontan entscheiden, was wir essen möchten, ohne vorher planen oder kochen zu müssen.</w:t>
+      </w:r>
+    </w:p>
+    <w:p>
+      <w:pPr>
+        <w:pStyle w:val="ListParagraph"/>
+        <w:numPr>
+          <w:ilvl w:val="0"/>
+          <w:numId w:val="28"/>
+        </w:numPr>
+        <w:rPr>
+          <w:highlight w:val="yellow"/>
+        </w:rPr>
+      </w:pPr>
+      <w:r>
+        <w:rPr>
+          <w:highlight w:val="yellow"/>
+        </w:rPr>
+        <w:t>Mehr Freizeit – Da wir nicht kochen, haben wir mehr Zeit für Arbeit oder andere Aktivitäten, die uns Spaß machen.</w:t>
+      </w:r>
+    </w:p>
+    <w:p>
+      <w:pPr>
+        <w:pStyle w:val="ListParagraph"/>
+        <w:numPr>
+          <w:ilvl w:val="0"/>
+          <w:numId w:val="28"/>
+        </w:numPr>
+        <w:rPr>
+          <w:highlight w:val="yellow"/>
+        </w:rPr>
+      </w:pPr>
+      <w:r>
+        <w:rPr>
+          <w:highlight w:val="yellow"/>
+        </w:rPr>
+        <w:t>Soziale Interaktion – Restaurantbesuche ermöglichen es uns, uns mit Freunden oder Kollegen zu treffen und zu sozialisieren.</w:t>
+      </w:r>
+    </w:p>
+    <w:p>
+      <w:pPr>
+        <w:pStyle w:val="ListParagraph"/>
+        <w:numPr>
+          <w:ilvl w:val="0"/>
+          <w:numId w:val="28"/>
+        </w:numPr>
+        <w:rPr>
+          <w:highlight w:val="yellow"/>
+        </w:rPr>
+      </w:pPr>
+      <w:r>
+        <w:rPr>
+          <w:highlight w:val="yellow"/>
+        </w:rPr>
+        <w:t>Bequemlichkeit – Wenn wir Hunger haben, gehen wir ins Restaurant oder lassen uns das Essen liefern.</w:t>
+      </w:r>
+    </w:p>
+    <w:p>
+      <w:pPr>
+        <w:rPr>
+          <w:lang w:val="en-US"/>
+        </w:rPr>
+      </w:pPr>
+    </w:p>
+    <w:p>
+      <w:pPr>
+        <w:rPr>
+          <w:lang w:val="de-DE"/>
+        </w:rPr>
+      </w:pPr>
+      <w:r>
+        <w:rPr>
+          <w:highlight w:val="green"/>
+          <w:lang w:val="de-DE"/>
+        </w:rPr>
+        <w:t xml:space="preserve"> Jetzt wohne ich  allein in hai duong . </w:t>
+      </w:r>
+      <w:r>
+        <w:rPr>
+          <w:highlight w:val="green"/>
+          <w:lang w:val="de-DE"/>
+        </w:rPr>
+        <w:t xml:space="preserve">Ich koche selten. Kochen macht mir nicht so viel Spaß. Wenn ich Hunger habe, gehe ich ins Restaurant oder bestelle Essen. Manchmal koche ich, aber das ist selten. Ich finde es bequem, wenn jemand anderes für mich kocht. Wenn ich </w:t>
+      </w:r>
+      <w:r>
+        <w:rPr>
+          <w:highlight w:val="green"/>
+          <w:lang w:val="de-DE"/>
+        </w:rPr>
+        <w:lastRenderedPageBreak/>
+        <w:t xml:space="preserve">lecker gerichte essen </w:t>
+      </w:r>
+      <w:r>
+        <w:rPr>
+          <w:highlight w:val="green"/>
+          <w:lang w:val="de-DE"/>
+        </w:rPr>
+        <w:t xml:space="preserve"> will, gehe ich in mein Lieblingsrestaurant. Es ist einfach und schnell, und ich muss mich nicht anstrengen.</w:t>
+      </w:r>
+    </w:p>
+    <w:p>
+      <w:pPr>
+        <w:rPr>
+          <w:lang w:val="de-DE"/>
+        </w:rPr>
+      </w:pPr>
+    </w:p>
+    <w:p>
+      <w:r>
+        <w:rPr>
+          <w:b/>
+          <w:color w:val="FF0000"/>
+          <w:sz w:val="28"/>
+          <w:szCs w:val="28"/>
+        </w:rPr>
+        <w:t>23. Thema „Ideale Urlaub“</w:t>
+      </w:r>
+      <w:r>
+        <w:br/>
+      </w:r>
+      <w:r>
+        <w:rPr>
+          <w:b/>
+        </w:rPr>
+        <w:t xml:space="preserve">Person A: Katrin Wolf, 35 Jahre, Chemikerin </w:t>
+      </w:r>
+      <w:r>
+        <w:br/>
+        <w:t>Ich möchte mich im Urlaub entspannen. Stundenlang Strand liegen und ein gutes Buch lesen, schön essen gehen oder einfach nur gar nichts tun. Meine Arbeit ist anstrengend genug.Da brauche ich im Urlaub viel Erholung.</w:t>
+      </w:r>
+    </w:p>
+    <w:p/>
+    <w:p>
+      <w:r>
+        <w:rPr>
+          <w:b/>
+        </w:rPr>
+        <w:t xml:space="preserve">Person B: Torsten Frankenberger, 40 Jahre, Busfahrer </w:t>
+      </w:r>
+      <w:r>
+        <w:br/>
+        <w:t>Ich will im Urlaub viel Sport machen. Ausflüge unternehmen und Neues entdecken. Für mich ist ein Abenteuerurlaub der ideale Urlaub. Langweilen kann ich mich ja, wenn ich wieder zu Hause bin.</w:t>
+      </w:r>
+    </w:p>
+    <w:p>
+      <w:pPr>
+        <w:rPr>
+          <w:lang w:val="en-US"/>
+        </w:rPr>
+      </w:pPr>
+      <w:r>
+        <w:rPr>
+          <w:lang w:val="en-US"/>
+        </w:rPr>
+        <w:t xml:space="preserve"> </w:t>
+      </w:r>
+    </w:p>
+    <w:p>
+      <w:pPr>
+        <w:pStyle w:val="ListParagraph"/>
+        <w:numPr>
+          <w:ilvl w:val="0"/>
+          <w:numId w:val="31"/>
+        </w:numPr>
+        <w:rPr>
+          <w:highlight w:val="yellow"/>
+        </w:rPr>
+      </w:pPr>
+      <w:r>
+        <w:rPr>
+          <w:highlight w:val="yellow"/>
+          <w:lang w:val="de-DE"/>
+        </w:rPr>
+        <w:t>Kein Stress – Im Urlaub müssen wir nicht arbeiten und haben keinen Stress. Wir genießen die Freiheit und lassen alle Sorgen hinter uns.</w:t>
+      </w:r>
+    </w:p>
+    <w:p>
+      <w:pPr>
+        <w:rPr>
+          <w:highlight w:val="yellow"/>
+          <w:lang w:val="en-US"/>
+        </w:rPr>
+      </w:pPr>
+    </w:p>
+    <w:p>
+      <w:pPr>
+        <w:pStyle w:val="ListParagraph"/>
+        <w:numPr>
+          <w:ilvl w:val="0"/>
+          <w:numId w:val="31"/>
+        </w:numPr>
+        <w:rPr>
+          <w:highlight w:val="yellow"/>
+        </w:rPr>
+      </w:pPr>
+      <w:r>
+        <w:rPr>
+          <w:highlight w:val="yellow"/>
+        </w:rPr>
+        <w:t>Essen genießen – Wir können leckeres Essen probieren und genießen. Wir entdecken neue Gerichte und schmecken die Vielfalt der Küche.</w:t>
+      </w:r>
+    </w:p>
+    <w:p>
+      <w:pPr>
+        <w:pStyle w:val="ListParagraph"/>
+        <w:rPr>
+          <w:highlight w:val="yellow"/>
+        </w:rPr>
+      </w:pPr>
+    </w:p>
+    <w:p>
+      <w:pPr>
+        <w:pStyle w:val="ListParagraph"/>
+        <w:numPr>
+          <w:ilvl w:val="0"/>
+          <w:numId w:val="31"/>
+        </w:numPr>
+        <w:rPr>
+          <w:highlight w:val="yellow"/>
+        </w:rPr>
+      </w:pPr>
+      <w:r>
+        <w:rPr>
+          <w:highlight w:val="yellow"/>
+        </w:rPr>
+        <w:t>Freiheit – Wir können tun, was wir wollen, ohne einen Plan zu haben. Wir entscheiden spontan, wie wir unseren Tag verbringen möchten.</w:t>
+      </w:r>
+    </w:p>
+    <w:p>
+      <w:pPr>
+        <w:pStyle w:val="ListParagraph"/>
+        <w:rPr>
+          <w:highlight w:val="yellow"/>
+        </w:rPr>
+      </w:pPr>
+    </w:p>
+    <w:p>
+      <w:pPr>
+        <w:pStyle w:val="ListParagraph"/>
+        <w:numPr>
+          <w:ilvl w:val="0"/>
+          <w:numId w:val="31"/>
+        </w:numPr>
+        <w:rPr>
+          <w:highlight w:val="yellow"/>
+        </w:rPr>
+      </w:pPr>
+      <w:r>
+        <w:rPr>
+          <w:highlight w:val="yellow"/>
+        </w:rPr>
+        <w:t>Wohlfühlen – Wir fühlen uns gut und entspannt im Urlaub. Die Umgebung und die Ruhe helfen uns, uns wohlzufühlen.</w:t>
+      </w:r>
+    </w:p>
+    <w:p>
+      <w:pPr>
+        <w:pStyle w:val="ListParagraph"/>
+        <w:rPr>
+          <w:highlight w:val="yellow"/>
+        </w:rPr>
+      </w:pPr>
+    </w:p>
+    <w:p>
+      <w:pPr>
+        <w:pStyle w:val="ListParagraph"/>
+        <w:numPr>
+          <w:ilvl w:val="0"/>
+          <w:numId w:val="31"/>
+        </w:numPr>
+        <w:rPr>
+          <w:highlight w:val="yellow"/>
+        </w:rPr>
+      </w:pPr>
+      <w:r>
+        <w:rPr>
+          <w:highlight w:val="yellow"/>
+        </w:rPr>
+        <w:t>Lesen – Wir haben Zeit, ein gutes Buch zu lesen. Wir können in einer schönen Umgebung in unserer Lieblingsgeschichte versinken.</w:t>
+      </w:r>
+    </w:p>
+    <w:p>
+      <w:pPr>
+        <w:pStyle w:val="ListParagraph"/>
+        <w:rPr>
+          <w:highlight w:val="yellow"/>
+        </w:rPr>
+      </w:pPr>
+    </w:p>
+    <w:p>
+      <w:pPr>
+        <w:ind w:left="360"/>
+        <w:rPr>
+          <w:highlight w:val="green"/>
+        </w:rPr>
+      </w:pPr>
+      <w:r>
+        <w:rPr>
+          <w:highlight w:val="green"/>
+        </w:rPr>
+        <w:t>Für mich ist der ideale Urlaub, Zeit mit meiner Familie oder Freunden zu verbringen. Ich möchte an einen schönen Ort reisen, wo ich mich entspannen kann. Ich mag es, am Strand zu liegen, zu schwimmen oder einfach die Natur zu genießen. Auch gutes Essen und neue Dinge entdecken finde ich toll. Im Urlaub möchte ich keine Sorgen haben und einfach Spaß haben.</w:t>
+      </w:r>
+    </w:p>
+    <w:p/>
+    <w:p>
+      <w:r>
+        <w:br/>
+      </w:r>
+      <w:r>
+        <w:br/>
+      </w:r>
+      <w:r>
+        <w:rPr>
+          <w:b/>
+          <w:color w:val="FF0000"/>
+          <w:sz w:val="28"/>
+          <w:szCs w:val="28"/>
+        </w:rPr>
+        <w:t>24. Thema „Haustier“</w:t>
+      </w:r>
+    </w:p>
+    <w:p>
+      <w:pPr>
+        <w:rPr>
+          <w:b/>
+        </w:rPr>
+      </w:pPr>
+      <w:r>
+        <w:rPr>
+          <w:b/>
+        </w:rPr>
+        <w:t xml:space="preserve">Person A: Anna Herzog, 28 Jahre, Sekretärin </w:t>
+      </w:r>
+    </w:p>
+    <w:p>
+      <w:r>
+        <w:t xml:space="preserve">Ich mag Tiere sehr. Naja, deshalb haben wir auch zwei Katzen und ganz viele Fische. Meistens füttert und pflegt unsere Tochter die Haustiere. Sie kosten zwar Zeit und Geld, machen aber auch der ganzen Familie sehr viel Freude. </w:t>
+      </w:r>
+    </w:p>
+    <w:p/>
+    <w:p>
+      <w:r>
+        <w:rPr>
+          <w:b/>
+        </w:rPr>
+        <w:t xml:space="preserve">Person B: Frank Ehrmann, 38 Jahre, Verkäufer </w:t>
+      </w:r>
+      <w:r>
+        <w:br/>
+        <w:t>Haustiere?- Dafür habe ich weder Zeit noch Platz! Ich lebe allein in einer kleinen Wohnung und fahre sehr oft weg. Außerdem mag ich keine Tiere in der Wohnung.</w:t>
+      </w:r>
+    </w:p>
+    <w:p>
+      <w:pPr>
+        <w:rPr>
+          <w:lang w:val="en-US"/>
+        </w:rPr>
+      </w:pPr>
+      <w:r>
+        <w:t>Ich bin der Meinung, dass Tiere in Freiheit leben sollten.</w:t>
+      </w:r>
+    </w:p>
+    <w:p>
+      <w:pPr>
+        <w:pStyle w:val="ListParagraph"/>
+        <w:numPr>
+          <w:ilvl w:val="0"/>
+          <w:numId w:val="32"/>
+        </w:numPr>
+        <w:rPr>
+          <w:highlight w:val="yellow"/>
+          <w:lang w:val="de-DE"/>
+        </w:rPr>
+      </w:pPr>
+      <w:r>
+        <w:rPr>
+          <w:highlight w:val="yellow"/>
+          <w:lang w:val="de-DE"/>
+        </w:rPr>
+        <w:lastRenderedPageBreak/>
+        <w:t>Mehr Zeit für uns selbst – Ohne Haustiere haben wir mehr Zeit für andere Aktivitäten oder um einfach zu entspannen.</w:t>
+      </w:r>
+    </w:p>
+    <w:p>
+      <w:pPr>
+        <w:pStyle w:val="ListParagraph"/>
+        <w:numPr>
+          <w:ilvl w:val="0"/>
+          <w:numId w:val="32"/>
+        </w:numPr>
+        <w:rPr>
+          <w:highlight w:val="yellow"/>
+          <w:lang w:val="de-DE"/>
+        </w:rPr>
+      </w:pPr>
+      <w:r>
+        <w:rPr>
+          <w:highlight w:val="yellow"/>
+          <w:lang w:val="de-DE"/>
+        </w:rPr>
+        <w:t>Keine Verpflichtungen – Wir müssen uns nicht um Haustiere kümmern, was uns mehr Freiheit und Flexibilität gibt.</w:t>
+      </w:r>
+    </w:p>
+    <w:p>
+      <w:pPr>
+        <w:pStyle w:val="ListParagraph"/>
+        <w:numPr>
+          <w:ilvl w:val="0"/>
+          <w:numId w:val="32"/>
+        </w:numPr>
+        <w:rPr>
+          <w:highlight w:val="yellow"/>
+          <w:lang w:val="de-DE"/>
+        </w:rPr>
+      </w:pPr>
+      <w:r>
+        <w:rPr>
+          <w:highlight w:val="yellow"/>
+          <w:lang w:val="de-DE"/>
+        </w:rPr>
+        <w:t>Sauberkeit und Ordnung – Keine Tiere bedeuten weniger Schmutz und keine Haare in der Wohnung.</w:t>
+      </w:r>
+    </w:p>
+    <w:p>
+      <w:pPr>
+        <w:pStyle w:val="ListParagraph"/>
+        <w:numPr>
+          <w:ilvl w:val="0"/>
+          <w:numId w:val="32"/>
+        </w:numPr>
+        <w:rPr>
+          <w:highlight w:val="yellow"/>
+          <w:lang w:val="de-DE"/>
+        </w:rPr>
+      </w:pPr>
+      <w:r>
+        <w:rPr>
+          <w:highlight w:val="yellow"/>
+          <w:lang w:val="de-DE"/>
+        </w:rPr>
+        <w:t>Mehr Platz – Ohne Haustiere haben wir mehr Platz in unserer kleinen Wohnung.</w:t>
+      </w:r>
+    </w:p>
+    <w:p>
+      <w:pPr>
+        <w:pStyle w:val="ListParagraph"/>
+        <w:numPr>
+          <w:ilvl w:val="0"/>
+          <w:numId w:val="32"/>
+        </w:numPr>
+        <w:rPr>
+          <w:highlight w:val="yellow"/>
+          <w:lang w:val="de-DE"/>
+        </w:rPr>
+      </w:pPr>
+      <w:r>
+        <w:rPr>
+          <w:highlight w:val="yellow"/>
+          <w:lang w:val="de-DE"/>
+        </w:rPr>
+        <w:t>Geringere Kosten – Wir sparen Geld, da wir keine Ausgaben für Futter, Tierarzt oder Pflegeprodukte haben.</w:t>
+      </w:r>
+    </w:p>
+    <w:p>
+      <w:r>
+        <w:rPr>
+          <w:highlight w:val="green"/>
+        </w:rPr>
+        <w:t>Ich finde, dass Haustiere schön sein können, aber ich habe keine. Ich habe nicht genug Zeit und Platz für ein Haustier. Außerdem bin ich oft unterwegs und kann mich nicht gut kümmern. Ich denke, Tiere sollten in der Natur leben und frei sein, nicht in einer Wohnung. Sie brauchen viel Platz und Freiheit, um glücklich zu sein.</w:t>
       </w:r>
     </w:p>
     <w:p/>
     <w:p/>
     <w:p/>
-    <w:p>
-      <w:r>
-        <w:br/>
-      </w:r>
+    <w:p/>
+    <w:p/>
+    <w:p>
+      <w:pPr>
+        <w:rPr>
+          <w:color w:val="FF0000"/>
+        </w:rPr>
+      </w:pPr>
       <w:r>
         <w:rPr>
           <w:b/>
@@ -2280,39 +3093,23 @@
           <w:sz w:val="28"/>
           <w:szCs w:val="28"/>
         </w:rPr>
-        <w:t>22. Thema „Essen kochen“</w:t>
-      </w:r>
-      <w:r>
-        <w:br/>
-      </w:r>
-      <w:r>
-        <w:rPr>
-          <w:b/>
-        </w:rPr>
-        <w:t xml:space="preserve">Person A: Martina Jahn, 34 Jahre, Arzthelferin </w:t>
-      </w:r>
-      <w:r>
-        <w:br/>
-        <w:t xml:space="preserve">Kochen ist meine Leidenschaft! Ich liebe es, neue Rezepte auszuprobieren und besitze eine Sammlung von Rezeptbüchern. Ich stehe stundenlang am Herd und zauberte leckere Gerichte für meine Familie - und natürlich auch für mich! </w:t>
-      </w:r>
-      <w:r>
-        <w:br/>
-      </w:r>
-      <w:r>
-        <w:br/>
-      </w:r>
-      <w:r>
-        <w:rPr>
-          <w:b/>
-        </w:rPr>
-        <w:t xml:space="preserve">Person B: Julian Berger, 35 Jahre, Informatiker </w:t>
-      </w:r>
-      <w:r>
-        <w:br/>
-        <w:t>Ich koche selten. Ich lebe allein, da lohnt es sich nicht, sich die Mühe zu machen. Außerdem macht es mir nicht so viel Spa8, in der Küche zu stehen. Wenn ich mal richtig gut essen möchte, gehe ich in mein Lieblingsrestaurant.</w:t>
-      </w:r>
-      <w:r>
-        <w:br/>
+        <w:t>25. Thema „Gastfreundschaft“</w:t>
+      </w:r>
+    </w:p>
+    <w:p>
+      <w:r>
+        <w:rPr>
+          <w:b/>
+        </w:rPr>
+        <w:t>Person A: Karins Ferbeck, 34 Jahre, Lehrerin</w:t>
+      </w:r>
+      <w:r>
+        <w:t xml:space="preserve"> </w:t>
+      </w:r>
+    </w:p>
+    <w:p>
+      <w:r>
+        <w:t>Ich bin nicht gern allein, daher freue ich mich über jeden Gast, der mich besucht.Ich habe extra ein Gästezimmer eingerichtet, damit Freunde und Verwandte bei mir übernachten können.</w:t>
       </w:r>
     </w:p>
     <w:p/>
@@ -2320,93 +3117,147 @@
       <w:r>
         <w:rPr>
           <w:b/>
-          <w:color w:val="FF0000"/>
-          <w:sz w:val="28"/>
-          <w:szCs w:val="28"/>
-        </w:rPr>
-        <w:t>23. Thema „Ideale Urlaub“</w:t>
-      </w:r>
-      <w:r>
-        <w:br/>
-      </w:r>
-      <w:r>
-        <w:rPr>
-          <w:b/>
-        </w:rPr>
-        <w:t xml:space="preserve">Person A: Katrin Wolf, 35 Jahre, Chemikerin </w:t>
-      </w:r>
-      <w:r>
-        <w:br/>
-        <w:t>Ich möchte mich im Urlaub entspannen. Stundenlang Strand liegen und ein gutes Buch lesen, schön essen gehen oder einfach nur gar nichts tun. Meine Arbeit ist anstrengend genug.Da brauche ich im Urlaub viel Erholung.</w:t>
-      </w:r>
-    </w:p>
-    <w:p/>
-    <w:p>
-      <w:r>
-        <w:rPr>
-          <w:b/>
-        </w:rPr>
-        <w:t xml:space="preserve">Person B: Torsten Frankenberger, 40 Jahre, Busfahrer </w:t>
-      </w:r>
-      <w:r>
-        <w:br/>
-        <w:t>Ich will im Urlaub viel Sport machen. Ausflüge unternehmen und Neues entdecken. Für mich ist ein Abenteuerurlaub der ideale Urlaub. Langweilen kann ich mich ja, wenn ich wieder zu Hause bin.</w:t>
-      </w:r>
-    </w:p>
-    <w:p/>
-    <w:p/>
-    <w:p/>
-    <w:p>
-      <w:r>
-        <w:br/>
-      </w:r>
-      <w:r>
-        <w:br/>
-      </w:r>
-      <w:r>
-        <w:rPr>
-          <w:b/>
-          <w:color w:val="FF0000"/>
-          <w:sz w:val="28"/>
-          <w:szCs w:val="28"/>
-        </w:rPr>
-        <w:t>24. Thema „Haustier“</w:t>
-      </w:r>
-    </w:p>
-    <w:p>
-      <w:pPr>
-        <w:rPr>
-          <w:b/>
-        </w:rPr>
-      </w:pPr>
-      <w:r>
-        <w:rPr>
-          <w:b/>
-        </w:rPr>
-        <w:t xml:space="preserve">Person A: Anna Herzog, 28 Jahre, Sekretärin </w:t>
-      </w:r>
-    </w:p>
-    <w:p>
-      <w:r>
-        <w:t xml:space="preserve">Ich mag Tiere sehr. Naja, deshalb haben wir auch zwei Katzen und ganz viele Fische. Meistens füttert und pflegt unsere Tochter die Haustiere. Sie kosten zwar Zeit und Geld, machen aber auch der ganzen Familie sehr viel Freude. </w:t>
-      </w:r>
-    </w:p>
-    <w:p/>
-    <w:p>
-      <w:r>
-        <w:rPr>
-          <w:b/>
-        </w:rPr>
-        <w:t xml:space="preserve">Person B: Frank Ehrmann, 38 Jahre, Verkäufer </w:t>
-      </w:r>
-      <w:r>
-        <w:br/>
-        <w:t>Haustiere?- Dafür habe ich weder Zeit noch Platz! Ich lebe allein in einer kleinen Wohnung und fahre sehr oft weg. Außerdem mag ich keine Tiere in der Wohnung.</w:t>
-      </w:r>
-    </w:p>
-    <w:p>
-      <w:r>
-        <w:t>Ich bin der Meinung, dass Tiere in Freiheit leben sollten.</w:t>
+        </w:rPr>
+        <w:t>Person B: Niklas Weber,  34 Jahre, Informatiker</w:t>
+      </w:r>
+    </w:p>
+    <w:p>
+      <w:pPr>
+        <w:rPr>
+          <w:lang w:val="en-US"/>
+        </w:rPr>
+      </w:pPr>
+      <w:r>
+        <w:t>Ich lade eigentlich selten Gäste zu mir nach Hause ein. Kochen, sich um die Gäste kümmern und so weiter - das ist mir zu anstrengend! Und Überraschungsbesuche hasse ich ganz besonders!</w:t>
+      </w:r>
+    </w:p>
+    <w:p>
+      <w:pPr>
+        <w:rPr>
+          <w:lang w:val="en-US"/>
+        </w:rPr>
+      </w:pPr>
+    </w:p>
+    <w:p>
+      <w:pPr>
+        <w:pStyle w:val="ListParagraph"/>
+        <w:numPr>
+          <w:ilvl w:val="0"/>
+          <w:numId w:val="33"/>
+        </w:numPr>
+        <w:rPr>
+          <w:highlight w:val="yellow"/>
+          <w:lang w:val="de-DE"/>
+        </w:rPr>
+      </w:pPr>
+      <w:r>
+        <w:rPr>
+          <w:highlight w:val="yellow"/>
+          <w:lang w:val="de-DE"/>
+        </w:rPr>
+        <w:t>Mehr Zeit für Hobbys – Wir können unsere Zeit ohne Ablenkung für unsere eigenen Interessen und Hobbys nutzen.</w:t>
+      </w:r>
+    </w:p>
+    <w:p>
+      <w:pPr>
+        <w:pStyle w:val="ListParagraph"/>
+        <w:numPr>
+          <w:ilvl w:val="0"/>
+          <w:numId w:val="33"/>
+        </w:numPr>
+        <w:rPr>
+          <w:highlight w:val="yellow"/>
+          <w:lang w:val="de-DE"/>
+        </w:rPr>
+      </w:pPr>
+      <w:r>
+        <w:rPr>
+          <w:highlight w:val="yellow"/>
+          <w:lang w:val="de-DE"/>
+        </w:rPr>
+        <w:t>Keine Unordnung durch Gäste – Es gibt keine zusätzlichen Aufräumarbeiten nach Besuchen, was das Leben einfacher macht.</w:t>
+      </w:r>
+    </w:p>
+    <w:p>
+      <w:pPr>
+        <w:pStyle w:val="ListParagraph"/>
+        <w:numPr>
+          <w:ilvl w:val="0"/>
+          <w:numId w:val="33"/>
+        </w:numPr>
+        <w:rPr>
+          <w:highlight w:val="yellow"/>
+          <w:lang w:val="de-DE"/>
+        </w:rPr>
+      </w:pPr>
+      <w:r>
+        <w:rPr>
+          <w:highlight w:val="yellow"/>
+          <w:lang w:val="de-DE"/>
+        </w:rPr>
+        <w:t>Mehr Fokus auf uns selbst – Ohne Gäste können wir uns besser auf unsere eigenen Wünsche konzentrieren.</w:t>
+      </w:r>
+    </w:p>
+    <w:p>
+      <w:pPr>
+        <w:pStyle w:val="ListParagraph"/>
+        <w:numPr>
+          <w:ilvl w:val="0"/>
+          <w:numId w:val="33"/>
+        </w:numPr>
+        <w:rPr>
+          <w:highlight w:val="yellow"/>
+          <w:lang w:val="de-DE"/>
+        </w:rPr>
+      </w:pPr>
+      <w:r>
+        <w:rPr>
+          <w:highlight w:val="yellow"/>
+          <w:lang w:val="de-DE"/>
+        </w:rPr>
+        <w:t>Ruhe und Entspannung – Wir genießen unsere Zeit zu Hause in Ruhe, ohne dass Gäste kommen und uns stört .</w:t>
+      </w:r>
+    </w:p>
+    <w:p>
+      <w:pPr>
+        <w:pStyle w:val="ListParagraph"/>
+        <w:numPr>
+          <w:ilvl w:val="0"/>
+          <w:numId w:val="33"/>
+        </w:numPr>
+        <w:rPr>
+          <w:highlight w:val="yellow"/>
+          <w:lang w:val="de-DE"/>
+        </w:rPr>
+      </w:pPr>
+      <w:r>
+        <w:rPr>
+          <w:highlight w:val="yellow"/>
+          <w:lang w:val="de-DE"/>
+        </w:rPr>
+        <w:t>Kein Stress – Wir müssen uns nicht um die Planung oder Bewirtung von Gästen kümmern, was uns Zeit und Energie spart.</w:t>
+      </w:r>
+    </w:p>
+    <w:p>
+      <w:pPr>
+        <w:pStyle w:val="ListParagraph"/>
+        <w:rPr>
+          <w:lang w:val="de-DE"/>
+        </w:rPr>
+      </w:pPr>
+    </w:p>
+    <w:p>
+      <w:pPr>
+        <w:rPr>
+          <w:lang w:val="de-DE"/>
+        </w:rPr>
+      </w:pPr>
+      <w:r>
+        <w:rPr>
+          <w:highlight w:val="green"/>
+          <w:lang w:val="de-DE"/>
+        </w:rPr>
+        <w:t>Ich lade selten Gäste ein, weil es mir zu anstrengend ist. Kochen und sich um sie kümmern macht mir wenig Spaß. Überraschungsbesuche mag ich besonders nicht, weil ich dann nicht vorbereitet bin. Ich brauche meine Ruhe und habe lieber keine Gäste, die spontan kommen. Das ist für mich einfach stressig.</w:t>
       </w:r>
     </w:p>
     <w:p/>
@@ -2416,11 +3267,6 @@
     <w:p/>
     <w:p/>
     <w:p>
-      <w:pPr>
-        <w:rPr>
-          <w:color w:val="FF0000"/>
-        </w:rPr>
-      </w:pPr>
       <w:r>
         <w:rPr>
           <w:b/>
@@ -2428,76 +3274,29 @@
           <w:sz w:val="28"/>
           <w:szCs w:val="28"/>
         </w:rPr>
-        <w:t>25. Thema „Gastfreundschaft“</w:t>
-      </w:r>
-    </w:p>
-    <w:p>
-      <w:r>
-        <w:rPr>
-          <w:b/>
-        </w:rPr>
-        <w:t>Person A: Karins Ferbeck, 34 Jahre, Lehrerin</w:t>
-      </w:r>
-      <w:r>
-        <w:t xml:space="preserve"> </w:t>
-      </w:r>
-    </w:p>
-    <w:p>
-      <w:r>
-        <w:t>Ich bin nicht gern allein, daher freue ich mich über jeden Gast, der mich besucht.Ich habe extra ein Gästezimmer eingerichtet, damit Freunde und Verwandte bei mir übernachten können.</w:t>
+        <w:t>26. Thema „Auto Kaufen“</w:t>
+      </w:r>
+    </w:p>
+    <w:p>
+      <w:pPr>
+        <w:rPr>
+          <w:b/>
+        </w:rPr>
+      </w:pPr>
+      <w:r>
+        <w:rPr>
+          <w:b/>
+        </w:rPr>
+        <w:t>Person A: Sabine Pfister, 38 Jahre, Industriekauffrau</w:t>
+      </w:r>
+    </w:p>
+    <w:p>
+      <w:r>
+        <w:t>Ich möchte mir bald ein neues Auto kaufen: Ich habe schon lange dafür Geld gespart und möchte mir nun diesen Traum erfüllen. Für mich ist ein Auto mehr als nur ein Fahrzeug. Es ist auch ein Stück Lebensstil.</w:t>
       </w:r>
     </w:p>
     <w:p/>
     <w:p>
-      <w:r>
-        <w:rPr>
-          <w:b/>
-        </w:rPr>
-        <w:t>Person B: Niklas Weber,  34 Jahre, Informatiker</w:t>
-      </w:r>
-    </w:p>
-    <w:p>
-      <w:r>
-        <w:t>Ich lade eigentlich selten Gäste zu mir nach Hause ein. Kochen, sich um die Gäste kümmern und so weiter - das ist mir zu anstrengend! Und Überraschungsbesuche hasse ich ganz besonders!</w:t>
-      </w:r>
-    </w:p>
-    <w:p/>
-    <w:p/>
-    <w:p/>
-    <w:p/>
-    <w:p/>
-    <w:p/>
-    <w:p>
-      <w:r>
-        <w:rPr>
-          <w:b/>
-          <w:color w:val="FF0000"/>
-          <w:sz w:val="28"/>
-          <w:szCs w:val="28"/>
-        </w:rPr>
-        <w:t>26. Thema „Auto Kaufen“</w:t>
-      </w:r>
-    </w:p>
-    <w:p>
-      <w:pPr>
-        <w:rPr>
-          <w:b/>
-        </w:rPr>
-      </w:pPr>
-      <w:r>
-        <w:rPr>
-          <w:b/>
-        </w:rPr>
-        <w:t>Person A: Sabine Pfister, 38 Jahre, Industriekauffrau</w:t>
-      </w:r>
-    </w:p>
-    <w:p>
-      <w:r>
-        <w:t>Ich möchte mir bald ein neues Auto kaufen: Ich habe schon lange dafür Geld gespart und möchte mir nun diesen Traum erfüllen. Für mich ist ein Auto mehr als nur ein Fahrzeug. Es ist auch ein Stück Lebensstil.</w:t>
-      </w:r>
-    </w:p>
-    <w:p/>
-    <w:p>
       <w:pPr>
         <w:rPr>
           <w:b/>
@@ -2511,8 +3310,133 @@
       </w:r>
     </w:p>
     <w:p>
+      <w:pPr>
+        <w:rPr>
+          <w:lang w:val="en-US"/>
+        </w:rPr>
+      </w:pPr>
       <w:r>
         <w:t>Derzeit ist meine Familie jeden Tag mit dem Motorrad unterwegs. Autos sind für uns eine teure Sache. Wir müssen jeden Monat viel Geld für Reparaturen ausgeben. Wir werden das überdenken, wenn wir in der Zukunft ein höheres Einkommen haben.</w:t>
+      </w:r>
+    </w:p>
+    <w:p>
+      <w:pPr>
+        <w:rPr>
+          <w:lang w:val="en-US"/>
+        </w:rPr>
+      </w:pPr>
+    </w:p>
+    <w:p>
+      <w:pPr>
+        <w:pStyle w:val="ListParagraph"/>
+        <w:numPr>
+          <w:ilvl w:val="0"/>
+          <w:numId w:val="34"/>
+        </w:numPr>
+        <w:rPr>
+          <w:highlight w:val="yellow"/>
+          <w:lang w:val="de-DE"/>
+        </w:rPr>
+      </w:pPr>
+      <w:r>
+        <w:rPr>
+          <w:highlight w:val="yellow"/>
+          <w:lang w:val="de-DE"/>
+        </w:rPr>
+        <w:t>Schneller im Verkehr – Mit dem Motorrad kommen wir schnell durch den Verkehr und vermeiden Staus.</w:t>
+      </w:r>
+    </w:p>
+    <w:p>
+      <w:pPr>
+        <w:pStyle w:val="ListParagraph"/>
+        <w:numPr>
+          <w:ilvl w:val="0"/>
+          <w:numId w:val="34"/>
+        </w:numPr>
+        <w:rPr>
+          <w:highlight w:val="yellow"/>
+          <w:lang w:val="de-DE"/>
+        </w:rPr>
+      </w:pPr>
+      <w:r>
+        <w:rPr>
+          <w:highlight w:val="yellow"/>
+          <w:lang w:val="de-DE"/>
+        </w:rPr>
+        <w:t>Günstige Versicherung – Die Versicherung für unser Motorrad kostet viel weniger als für ein Auto, was uns hilft, Geld zu sparen.</w:t>
+      </w:r>
+    </w:p>
+    <w:p>
+      <w:pPr>
+        <w:pStyle w:val="ListParagraph"/>
+        <w:numPr>
+          <w:ilvl w:val="0"/>
+          <w:numId w:val="34"/>
+        </w:numPr>
+        <w:rPr>
+          <w:highlight w:val="yellow"/>
+          <w:lang w:val="de-DE"/>
+        </w:rPr>
+      </w:pPr>
+      <w:r>
+        <w:rPr>
+          <w:highlight w:val="yellow"/>
+          <w:lang w:val="de-DE"/>
+        </w:rPr>
+        <w:t>Weniger Benzin – Ein Motorrad braucht viel weniger Benzin als ein Auto, also sparen wir auch beim Tanken.</w:t>
+      </w:r>
+    </w:p>
+    <w:p>
+      <w:pPr>
+        <w:pStyle w:val="ListParagraph"/>
+        <w:numPr>
+          <w:ilvl w:val="0"/>
+          <w:numId w:val="34"/>
+        </w:numPr>
+        <w:rPr>
+          <w:highlight w:val="yellow"/>
+          <w:lang w:val="de-DE"/>
+        </w:rPr>
+      </w:pPr>
+      <w:r>
+        <w:rPr>
+          <w:highlight w:val="yellow"/>
+          <w:lang w:val="de-DE"/>
+        </w:rPr>
+        <w:t>Kein Parkplatzproblem – Wir haben keine Schwierigkeiten, einen Parkplatz zu finden, da das Motorrad weniger Platz braucht.</w:t>
+      </w:r>
+    </w:p>
+    <w:p>
+      <w:pPr>
+        <w:pStyle w:val="ListParagraph"/>
+        <w:numPr>
+          <w:ilvl w:val="0"/>
+          <w:numId w:val="34"/>
+        </w:numPr>
+        <w:rPr>
+          <w:highlight w:val="yellow"/>
+          <w:lang w:val="de-DE"/>
+        </w:rPr>
+      </w:pPr>
+      <w:r>
+        <w:rPr>
+          <w:highlight w:val="yellow"/>
+          <w:lang w:val="de-DE"/>
+        </w:rPr>
+        <w:t>Geringe Reparaturkosten – Wir müssen nicht viel Geld für Reparaturen ausgeben, da Motorräder weniger oft kaputt gehen als Autos.</w:t>
+      </w:r>
+    </w:p>
+    <w:p>
+      <w:pPr>
+        <w:rPr>
+          <w:lang w:val="de-DE"/>
+        </w:rPr>
+      </w:pPr>
+      <w:r>
+        <w:rPr>
+          <w:highlight w:val="green"/>
+        </w:rPr>
+        <w:t>Meine Familie fährt jeden Tag mit dem Motorrad. Autos sind für uns zu teuer. Jeden Monat müssen wir viel Geld für Reparaturen ausgeben. Deshalb haben wir uns entschieden, das Motorrad zu nutzen, weil es günstiger ist. Wir sind zufrieden, aber wenn wir in der Zukunft mehr Geld haben, werden wir vielleicht ein Auto kaufen. Bis dahin fahren wir weiter mit dem Motorrad und sparen Geld.</w:t>
       </w:r>
     </w:p>
     <w:p/>
@@ -2725,7 +3649,6 @@
     <w:p/>
     <w:p>
       <w:r>
-        <w:lastRenderedPageBreak/>
         <w:br/>
       </w:r>
       <w:r>
@@ -2900,6 +3823,118 @@
     </w:lvl>
   </w:abstractNum>
   <w:abstractNum w:abstractNumId="1" w15:restartNumberingAfterBreak="0">
+    <w:nsid w:val="01A25D00"/>
+    <w:multiLevelType w:val="hybridMultilevel"/>
+    <w:tmpl w:val="5638273A"/>
+    <w:lvl w:ilvl="0" w:tplc="E96EC51C">
+      <w:numFmt w:val="bullet"/>
+      <w:lvlText w:val="-"/>
+      <w:lvlJc w:val="left"/>
+      <w:pPr>
+        <w:ind w:left="636" w:hanging="360"/>
+      </w:pPr>
+      <w:rPr>
+        <w:rFonts w:ascii="Calibri" w:eastAsiaTheme="minorHAnsi" w:hAnsi="Calibri" w:cs="Calibri" w:hint="default"/>
+      </w:rPr>
+    </w:lvl>
+    <w:lvl w:ilvl="1" w:tplc="04090003" w:tentative="1">
+      <w:start w:val="1"/>
+      <w:numFmt w:val="bullet"/>
+      <w:lvlText w:val="o"/>
+      <w:lvlJc w:val="left"/>
+      <w:pPr>
+        <w:ind w:left="1356" w:hanging="360"/>
+      </w:pPr>
+      <w:rPr>
+        <w:rFonts w:ascii="Courier New" w:hAnsi="Courier New" w:cs="Courier New" w:hint="default"/>
+      </w:rPr>
+    </w:lvl>
+    <w:lvl w:ilvl="2" w:tplc="04090005" w:tentative="1">
+      <w:start w:val="1"/>
+      <w:numFmt w:val="bullet"/>
+      <w:lvlText w:val=""/>
+      <w:lvlJc w:val="left"/>
+      <w:pPr>
+        <w:ind w:left="2076" w:hanging="360"/>
+      </w:pPr>
+      <w:rPr>
+        <w:rFonts w:ascii="Wingdings" w:hAnsi="Wingdings" w:hint="default"/>
+      </w:rPr>
+    </w:lvl>
+    <w:lvl w:ilvl="3" w:tplc="04090001" w:tentative="1">
+      <w:start w:val="1"/>
+      <w:numFmt w:val="bullet"/>
+      <w:lvlText w:val=""/>
+      <w:lvlJc w:val="left"/>
+      <w:pPr>
+        <w:ind w:left="2796" w:hanging="360"/>
+      </w:pPr>
+      <w:rPr>
+        <w:rFonts w:ascii="Symbol" w:hAnsi="Symbol" w:hint="default"/>
+      </w:rPr>
+    </w:lvl>
+    <w:lvl w:ilvl="4" w:tplc="04090003" w:tentative="1">
+      <w:start w:val="1"/>
+      <w:numFmt w:val="bullet"/>
+      <w:lvlText w:val="o"/>
+      <w:lvlJc w:val="left"/>
+      <w:pPr>
+        <w:ind w:left="3516" w:hanging="360"/>
+      </w:pPr>
+      <w:rPr>
+        <w:rFonts w:ascii="Courier New" w:hAnsi="Courier New" w:cs="Courier New" w:hint="default"/>
+      </w:rPr>
+    </w:lvl>
+    <w:lvl w:ilvl="5" w:tplc="04090005" w:tentative="1">
+      <w:start w:val="1"/>
+      <w:numFmt w:val="bullet"/>
+      <w:lvlText w:val=""/>
+      <w:lvlJc w:val="left"/>
+      <w:pPr>
+        <w:ind w:left="4236" w:hanging="360"/>
+      </w:pPr>
+      <w:rPr>
+        <w:rFonts w:ascii="Wingdings" w:hAnsi="Wingdings" w:hint="default"/>
+      </w:rPr>
+    </w:lvl>
+    <w:lvl w:ilvl="6" w:tplc="04090001" w:tentative="1">
+      <w:start w:val="1"/>
+      <w:numFmt w:val="bullet"/>
+      <w:lvlText w:val=""/>
+      <w:lvlJc w:val="left"/>
+      <w:pPr>
+        <w:ind w:left="4956" w:hanging="360"/>
+      </w:pPr>
+      <w:rPr>
+        <w:rFonts w:ascii="Symbol" w:hAnsi="Symbol" w:hint="default"/>
+      </w:rPr>
+    </w:lvl>
+    <w:lvl w:ilvl="7" w:tplc="04090003" w:tentative="1">
+      <w:start w:val="1"/>
+      <w:numFmt w:val="bullet"/>
+      <w:lvlText w:val="o"/>
+      <w:lvlJc w:val="left"/>
+      <w:pPr>
+        <w:ind w:left="5676" w:hanging="360"/>
+      </w:pPr>
+      <w:rPr>
+        <w:rFonts w:ascii="Courier New" w:hAnsi="Courier New" w:cs="Courier New" w:hint="default"/>
+      </w:rPr>
+    </w:lvl>
+    <w:lvl w:ilvl="8" w:tplc="04090005" w:tentative="1">
+      <w:start w:val="1"/>
+      <w:numFmt w:val="bullet"/>
+      <w:lvlText w:val=""/>
+      <w:lvlJc w:val="left"/>
+      <w:pPr>
+        <w:ind w:left="6396" w:hanging="360"/>
+      </w:pPr>
+      <w:rPr>
+        <w:rFonts w:ascii="Wingdings" w:hAnsi="Wingdings" w:hint="default"/>
+      </w:rPr>
+    </w:lvl>
+  </w:abstractNum>
+  <w:abstractNum w:abstractNumId="2" w15:restartNumberingAfterBreak="0">
     <w:nsid w:val="077C4EA3"/>
     <w:multiLevelType w:val="multilevel"/>
     <w:tmpl w:val="F3828424"/>
@@ -3012,7 +4047,96 @@
       </w:pPr>
     </w:lvl>
   </w:abstractNum>
-  <w:abstractNum w:abstractNumId="2" w15:restartNumberingAfterBreak="0">
+  <w:abstractNum w:abstractNumId="3" w15:restartNumberingAfterBreak="0">
+    <w:nsid w:val="07CD053B"/>
+    <w:multiLevelType w:val="hybridMultilevel"/>
+    <w:tmpl w:val="55C49D24"/>
+    <w:lvl w:ilvl="0" w:tplc="0409000F">
+      <w:start w:val="1"/>
+      <w:numFmt w:val="decimal"/>
+      <w:lvlText w:val="%1."/>
+      <w:lvlJc w:val="left"/>
+      <w:pPr>
+        <w:ind w:left="720" w:hanging="360"/>
+      </w:pPr>
+      <w:rPr>
+        <w:rFonts w:hint="default"/>
+      </w:rPr>
+    </w:lvl>
+    <w:lvl w:ilvl="1" w:tplc="04090019" w:tentative="1">
+      <w:start w:val="1"/>
+      <w:numFmt w:val="lowerLetter"/>
+      <w:lvlText w:val="%2."/>
+      <w:lvlJc w:val="left"/>
+      <w:pPr>
+        <w:ind w:left="1440" w:hanging="360"/>
+      </w:pPr>
+    </w:lvl>
+    <w:lvl w:ilvl="2" w:tplc="0409001B" w:tentative="1">
+      <w:start w:val="1"/>
+      <w:numFmt w:val="lowerRoman"/>
+      <w:lvlText w:val="%3."/>
+      <w:lvlJc w:val="right"/>
+      <w:pPr>
+        <w:ind w:left="2160" w:hanging="180"/>
+      </w:pPr>
+    </w:lvl>
+    <w:lvl w:ilvl="3" w:tplc="0409000F" w:tentative="1">
+      <w:start w:val="1"/>
+      <w:numFmt w:val="decimal"/>
+      <w:lvlText w:val="%4."/>
+      <w:lvlJc w:val="left"/>
+      <w:pPr>
+        <w:ind w:left="2880" w:hanging="360"/>
+      </w:pPr>
+    </w:lvl>
+    <w:lvl w:ilvl="4" w:tplc="04090019" w:tentative="1">
+      <w:start w:val="1"/>
+      <w:numFmt w:val="lowerLetter"/>
+      <w:lvlText w:val="%5."/>
+      <w:lvlJc w:val="left"/>
+      <w:pPr>
+        <w:ind w:left="3600" w:hanging="360"/>
+      </w:pPr>
+    </w:lvl>
+    <w:lvl w:ilvl="5" w:tplc="0409001B" w:tentative="1">
+      <w:start w:val="1"/>
+      <w:numFmt w:val="lowerRoman"/>
+      <w:lvlText w:val="%6."/>
+      <w:lvlJc w:val="right"/>
+      <w:pPr>
+        <w:ind w:left="4320" w:hanging="180"/>
+      </w:pPr>
+    </w:lvl>
+    <w:lvl w:ilvl="6" w:tplc="0409000F" w:tentative="1">
+      <w:start w:val="1"/>
+      <w:numFmt w:val="decimal"/>
+      <w:lvlText w:val="%7."/>
+      <w:lvlJc w:val="left"/>
+      <w:pPr>
+        <w:ind w:left="5040" w:hanging="360"/>
+      </w:pPr>
+    </w:lvl>
+    <w:lvl w:ilvl="7" w:tplc="04090019" w:tentative="1">
+      <w:start w:val="1"/>
+      <w:numFmt w:val="lowerLetter"/>
+      <w:lvlText w:val="%8."/>
+      <w:lvlJc w:val="left"/>
+      <w:pPr>
+        <w:ind w:left="5760" w:hanging="360"/>
+      </w:pPr>
+    </w:lvl>
+    <w:lvl w:ilvl="8" w:tplc="0409001B" w:tentative="1">
+      <w:start w:val="1"/>
+      <w:numFmt w:val="lowerRoman"/>
+      <w:lvlText w:val="%9."/>
+      <w:lvlJc w:val="right"/>
+      <w:pPr>
+        <w:ind w:left="6480" w:hanging="180"/>
+      </w:pPr>
+    </w:lvl>
+  </w:abstractNum>
+  <w:abstractNum w:abstractNumId="4" w15:restartNumberingAfterBreak="0">
     <w:nsid w:val="0ACB3FF8"/>
     <w:multiLevelType w:val="multilevel"/>
     <w:tmpl w:val="A82AD882"/>
@@ -3125,7 +4249,7 @@
       </w:pPr>
     </w:lvl>
   </w:abstractNum>
-  <w:abstractNum w:abstractNumId="3" w15:restartNumberingAfterBreak="0">
+  <w:abstractNum w:abstractNumId="5" w15:restartNumberingAfterBreak="0">
     <w:nsid w:val="0ADA7165"/>
     <w:multiLevelType w:val="multilevel"/>
     <w:tmpl w:val="15746F2E"/>
@@ -3238,7 +4362,96 @@
       </w:pPr>
     </w:lvl>
   </w:abstractNum>
-  <w:abstractNum w:abstractNumId="4" w15:restartNumberingAfterBreak="0">
+  <w:abstractNum w:abstractNumId="6" w15:restartNumberingAfterBreak="0">
+    <w:nsid w:val="0ED94E0A"/>
+    <w:multiLevelType w:val="hybridMultilevel"/>
+    <w:tmpl w:val="48BA5B84"/>
+    <w:lvl w:ilvl="0" w:tplc="0409000F">
+      <w:start w:val="1"/>
+      <w:numFmt w:val="decimal"/>
+      <w:lvlText w:val="%1."/>
+      <w:lvlJc w:val="left"/>
+      <w:pPr>
+        <w:ind w:left="720" w:hanging="360"/>
+      </w:pPr>
+      <w:rPr>
+        <w:rFonts w:hint="default"/>
+      </w:rPr>
+    </w:lvl>
+    <w:lvl w:ilvl="1" w:tplc="04090019" w:tentative="1">
+      <w:start w:val="1"/>
+      <w:numFmt w:val="lowerLetter"/>
+      <w:lvlText w:val="%2."/>
+      <w:lvlJc w:val="left"/>
+      <w:pPr>
+        <w:ind w:left="1440" w:hanging="360"/>
+      </w:pPr>
+    </w:lvl>
+    <w:lvl w:ilvl="2" w:tplc="0409001B" w:tentative="1">
+      <w:start w:val="1"/>
+      <w:numFmt w:val="lowerRoman"/>
+      <w:lvlText w:val="%3."/>
+      <w:lvlJc w:val="right"/>
+      <w:pPr>
+        <w:ind w:left="2160" w:hanging="180"/>
+      </w:pPr>
+    </w:lvl>
+    <w:lvl w:ilvl="3" w:tplc="0409000F" w:tentative="1">
+      <w:start w:val="1"/>
+      <w:numFmt w:val="decimal"/>
+      <w:lvlText w:val="%4."/>
+      <w:lvlJc w:val="left"/>
+      <w:pPr>
+        <w:ind w:left="2880" w:hanging="360"/>
+      </w:pPr>
+    </w:lvl>
+    <w:lvl w:ilvl="4" w:tplc="04090019" w:tentative="1">
+      <w:start w:val="1"/>
+      <w:numFmt w:val="lowerLetter"/>
+      <w:lvlText w:val="%5."/>
+      <w:lvlJc w:val="left"/>
+      <w:pPr>
+        <w:ind w:left="3600" w:hanging="360"/>
+      </w:pPr>
+    </w:lvl>
+    <w:lvl w:ilvl="5" w:tplc="0409001B" w:tentative="1">
+      <w:start w:val="1"/>
+      <w:numFmt w:val="lowerRoman"/>
+      <w:lvlText w:val="%6."/>
+      <w:lvlJc w:val="right"/>
+      <w:pPr>
+        <w:ind w:left="4320" w:hanging="180"/>
+      </w:pPr>
+    </w:lvl>
+    <w:lvl w:ilvl="6" w:tplc="0409000F" w:tentative="1">
+      <w:start w:val="1"/>
+      <w:numFmt w:val="decimal"/>
+      <w:lvlText w:val="%7."/>
+      <w:lvlJc w:val="left"/>
+      <w:pPr>
+        <w:ind w:left="5040" w:hanging="360"/>
+      </w:pPr>
+    </w:lvl>
+    <w:lvl w:ilvl="7" w:tplc="04090019" w:tentative="1">
+      <w:start w:val="1"/>
+      <w:numFmt w:val="lowerLetter"/>
+      <w:lvlText w:val="%8."/>
+      <w:lvlJc w:val="left"/>
+      <w:pPr>
+        <w:ind w:left="5760" w:hanging="360"/>
+      </w:pPr>
+    </w:lvl>
+    <w:lvl w:ilvl="8" w:tplc="0409001B" w:tentative="1">
+      <w:start w:val="1"/>
+      <w:numFmt w:val="lowerRoman"/>
+      <w:lvlText w:val="%9."/>
+      <w:lvlJc w:val="right"/>
+      <w:pPr>
+        <w:ind w:left="6480" w:hanging="180"/>
+      </w:pPr>
+    </w:lvl>
+  </w:abstractNum>
+  <w:abstractNum w:abstractNumId="7" w15:restartNumberingAfterBreak="0">
     <w:nsid w:val="0F0F708F"/>
     <w:multiLevelType w:val="multilevel"/>
     <w:tmpl w:val="E1EEF400"/>
@@ -3351,7 +4564,7 @@
       </w:pPr>
     </w:lvl>
   </w:abstractNum>
-  <w:abstractNum w:abstractNumId="5" w15:restartNumberingAfterBreak="0">
+  <w:abstractNum w:abstractNumId="8" w15:restartNumberingAfterBreak="0">
     <w:nsid w:val="123C4777"/>
     <w:multiLevelType w:val="multilevel"/>
     <w:tmpl w:val="E3945BC6"/>
@@ -3464,7 +4677,7 @@
       </w:pPr>
     </w:lvl>
   </w:abstractNum>
-  <w:abstractNum w:abstractNumId="6" w15:restartNumberingAfterBreak="0">
+  <w:abstractNum w:abstractNumId="9" w15:restartNumberingAfterBreak="0">
     <w:nsid w:val="142D3F8C"/>
     <w:multiLevelType w:val="multilevel"/>
     <w:tmpl w:val="3D6A7C02"/>
@@ -3577,7 +4790,96 @@
       </w:pPr>
     </w:lvl>
   </w:abstractNum>
-  <w:abstractNum w:abstractNumId="7" w15:restartNumberingAfterBreak="0">
+  <w:abstractNum w:abstractNumId="10" w15:restartNumberingAfterBreak="0">
+    <w:nsid w:val="171669FF"/>
+    <w:multiLevelType w:val="hybridMultilevel"/>
+    <w:tmpl w:val="F99EB8C4"/>
+    <w:lvl w:ilvl="0" w:tplc="0409000F">
+      <w:start w:val="1"/>
+      <w:numFmt w:val="decimal"/>
+      <w:lvlText w:val="%1."/>
+      <w:lvlJc w:val="left"/>
+      <w:pPr>
+        <w:ind w:left="720" w:hanging="360"/>
+      </w:pPr>
+      <w:rPr>
+        <w:rFonts w:hint="default"/>
+      </w:rPr>
+    </w:lvl>
+    <w:lvl w:ilvl="1" w:tplc="04090019" w:tentative="1">
+      <w:start w:val="1"/>
+      <w:numFmt w:val="lowerLetter"/>
+      <w:lvlText w:val="%2."/>
+      <w:lvlJc w:val="left"/>
+      <w:pPr>
+        <w:ind w:left="1440" w:hanging="360"/>
+      </w:pPr>
+    </w:lvl>
+    <w:lvl w:ilvl="2" w:tplc="0409001B" w:tentative="1">
+      <w:start w:val="1"/>
+      <w:numFmt w:val="lowerRoman"/>
+      <w:lvlText w:val="%3."/>
+      <w:lvlJc w:val="right"/>
+      <w:pPr>
+        <w:ind w:left="2160" w:hanging="180"/>
+      </w:pPr>
+    </w:lvl>
+    <w:lvl w:ilvl="3" w:tplc="0409000F" w:tentative="1">
+      <w:start w:val="1"/>
+      <w:numFmt w:val="decimal"/>
+      <w:lvlText w:val="%4."/>
+      <w:lvlJc w:val="left"/>
+      <w:pPr>
+        <w:ind w:left="2880" w:hanging="360"/>
+      </w:pPr>
+    </w:lvl>
+    <w:lvl w:ilvl="4" w:tplc="04090019" w:tentative="1">
+      <w:start w:val="1"/>
+      <w:numFmt w:val="lowerLetter"/>
+      <w:lvlText w:val="%5."/>
+      <w:lvlJc w:val="left"/>
+      <w:pPr>
+        <w:ind w:left="3600" w:hanging="360"/>
+      </w:pPr>
+    </w:lvl>
+    <w:lvl w:ilvl="5" w:tplc="0409001B" w:tentative="1">
+      <w:start w:val="1"/>
+      <w:numFmt w:val="lowerRoman"/>
+      <w:lvlText w:val="%6."/>
+      <w:lvlJc w:val="right"/>
+      <w:pPr>
+        <w:ind w:left="4320" w:hanging="180"/>
+      </w:pPr>
+    </w:lvl>
+    <w:lvl w:ilvl="6" w:tplc="0409000F" w:tentative="1">
+      <w:start w:val="1"/>
+      <w:numFmt w:val="decimal"/>
+      <w:lvlText w:val="%7."/>
+      <w:lvlJc w:val="left"/>
+      <w:pPr>
+        <w:ind w:left="5040" w:hanging="360"/>
+      </w:pPr>
+    </w:lvl>
+    <w:lvl w:ilvl="7" w:tplc="04090019" w:tentative="1">
+      <w:start w:val="1"/>
+      <w:numFmt w:val="lowerLetter"/>
+      <w:lvlText w:val="%8."/>
+      <w:lvlJc w:val="left"/>
+      <w:pPr>
+        <w:ind w:left="5760" w:hanging="360"/>
+      </w:pPr>
+    </w:lvl>
+    <w:lvl w:ilvl="8" w:tplc="0409001B" w:tentative="1">
+      <w:start w:val="1"/>
+      <w:numFmt w:val="lowerRoman"/>
+      <w:lvlText w:val="%9."/>
+      <w:lvlJc w:val="right"/>
+      <w:pPr>
+        <w:ind w:left="6480" w:hanging="180"/>
+      </w:pPr>
+    </w:lvl>
+  </w:abstractNum>
+  <w:abstractNum w:abstractNumId="11" w15:restartNumberingAfterBreak="0">
     <w:nsid w:val="176A79EC"/>
     <w:multiLevelType w:val="multilevel"/>
     <w:tmpl w:val="2FC87120"/>
@@ -3690,7 +4992,7 @@
       </w:pPr>
     </w:lvl>
   </w:abstractNum>
-  <w:abstractNum w:abstractNumId="8" w15:restartNumberingAfterBreak="0">
+  <w:abstractNum w:abstractNumId="12" w15:restartNumberingAfterBreak="0">
     <w:nsid w:val="199529CE"/>
     <w:multiLevelType w:val="multilevel"/>
     <w:tmpl w:val="DC5A0948"/>
@@ -3803,7 +5105,96 @@
       </w:pPr>
     </w:lvl>
   </w:abstractNum>
-  <w:abstractNum w:abstractNumId="9" w15:restartNumberingAfterBreak="0">
+  <w:abstractNum w:abstractNumId="13" w15:restartNumberingAfterBreak="0">
+    <w:nsid w:val="1F1C2213"/>
+    <w:multiLevelType w:val="hybridMultilevel"/>
+    <w:tmpl w:val="8CCC03D2"/>
+    <w:lvl w:ilvl="0" w:tplc="4B84673A">
+      <w:start w:val="1"/>
+      <w:numFmt w:val="decimal"/>
+      <w:lvlText w:val="%1."/>
+      <w:lvlJc w:val="left"/>
+      <w:pPr>
+        <w:ind w:left="1080" w:hanging="360"/>
+      </w:pPr>
+      <w:rPr>
+        <w:rFonts w:hint="default"/>
+      </w:rPr>
+    </w:lvl>
+    <w:lvl w:ilvl="1" w:tplc="04090019" w:tentative="1">
+      <w:start w:val="1"/>
+      <w:numFmt w:val="lowerLetter"/>
+      <w:lvlText w:val="%2."/>
+      <w:lvlJc w:val="left"/>
+      <w:pPr>
+        <w:ind w:left="1800" w:hanging="360"/>
+      </w:pPr>
+    </w:lvl>
+    <w:lvl w:ilvl="2" w:tplc="0409001B" w:tentative="1">
+      <w:start w:val="1"/>
+      <w:numFmt w:val="lowerRoman"/>
+      <w:lvlText w:val="%3."/>
+      <w:lvlJc w:val="right"/>
+      <w:pPr>
+        <w:ind w:left="2520" w:hanging="180"/>
+      </w:pPr>
+    </w:lvl>
+    <w:lvl w:ilvl="3" w:tplc="0409000F" w:tentative="1">
+      <w:start w:val="1"/>
+      <w:numFmt w:val="decimal"/>
+      <w:lvlText w:val="%4."/>
+      <w:lvlJc w:val="left"/>
+      <w:pPr>
+        <w:ind w:left="3240" w:hanging="360"/>
+      </w:pPr>
+    </w:lvl>
+    <w:lvl w:ilvl="4" w:tplc="04090019" w:tentative="1">
+      <w:start w:val="1"/>
+      <w:numFmt w:val="lowerLetter"/>
+      <w:lvlText w:val="%5."/>
+      <w:lvlJc w:val="left"/>
+      <w:pPr>
+        <w:ind w:left="3960" w:hanging="360"/>
+      </w:pPr>
+    </w:lvl>
+    <w:lvl w:ilvl="5" w:tplc="0409001B" w:tentative="1">
+      <w:start w:val="1"/>
+      <w:numFmt w:val="lowerRoman"/>
+      <w:lvlText w:val="%6."/>
+      <w:lvlJc w:val="right"/>
+      <w:pPr>
+        <w:ind w:left="4680" w:hanging="180"/>
+      </w:pPr>
+    </w:lvl>
+    <w:lvl w:ilvl="6" w:tplc="0409000F" w:tentative="1">
+      <w:start w:val="1"/>
+      <w:numFmt w:val="decimal"/>
+      <w:lvlText w:val="%7."/>
+      <w:lvlJc w:val="left"/>
+      <w:pPr>
+        <w:ind w:left="5400" w:hanging="360"/>
+      </w:pPr>
+    </w:lvl>
+    <w:lvl w:ilvl="7" w:tplc="04090019" w:tentative="1">
+      <w:start w:val="1"/>
+      <w:numFmt w:val="lowerLetter"/>
+      <w:lvlText w:val="%8."/>
+      <w:lvlJc w:val="left"/>
+      <w:pPr>
+        <w:ind w:left="6120" w:hanging="360"/>
+      </w:pPr>
+    </w:lvl>
+    <w:lvl w:ilvl="8" w:tplc="0409001B" w:tentative="1">
+      <w:start w:val="1"/>
+      <w:numFmt w:val="lowerRoman"/>
+      <w:lvlText w:val="%9."/>
+      <w:lvlJc w:val="right"/>
+      <w:pPr>
+        <w:ind w:left="6840" w:hanging="180"/>
+      </w:pPr>
+    </w:lvl>
+  </w:abstractNum>
+  <w:abstractNum w:abstractNumId="14" w15:restartNumberingAfterBreak="0">
     <w:nsid w:val="20AA552F"/>
     <w:multiLevelType w:val="multilevel"/>
     <w:tmpl w:val="51D031EA"/>
@@ -3916,7 +5307,96 @@
       </w:pPr>
     </w:lvl>
   </w:abstractNum>
-  <w:abstractNum w:abstractNumId="10" w15:restartNumberingAfterBreak="0">
+  <w:abstractNum w:abstractNumId="15" w15:restartNumberingAfterBreak="0">
+    <w:nsid w:val="21602A1C"/>
+    <w:multiLevelType w:val="hybridMultilevel"/>
+    <w:tmpl w:val="256C1E82"/>
+    <w:lvl w:ilvl="0" w:tplc="0409000F">
+      <w:start w:val="1"/>
+      <w:numFmt w:val="decimal"/>
+      <w:lvlText w:val="%1."/>
+      <w:lvlJc w:val="left"/>
+      <w:pPr>
+        <w:ind w:left="720" w:hanging="360"/>
+      </w:pPr>
+      <w:rPr>
+        <w:rFonts w:hint="default"/>
+      </w:rPr>
+    </w:lvl>
+    <w:lvl w:ilvl="1" w:tplc="04090019" w:tentative="1">
+      <w:start w:val="1"/>
+      <w:numFmt w:val="lowerLetter"/>
+      <w:lvlText w:val="%2."/>
+      <w:lvlJc w:val="left"/>
+      <w:pPr>
+        <w:ind w:left="1440" w:hanging="360"/>
+      </w:pPr>
+    </w:lvl>
+    <w:lvl w:ilvl="2" w:tplc="0409001B" w:tentative="1">
+      <w:start w:val="1"/>
+      <w:numFmt w:val="lowerRoman"/>
+      <w:lvlText w:val="%3."/>
+      <w:lvlJc w:val="right"/>
+      <w:pPr>
+        <w:ind w:left="2160" w:hanging="180"/>
+      </w:pPr>
+    </w:lvl>
+    <w:lvl w:ilvl="3" w:tplc="0409000F" w:tentative="1">
+      <w:start w:val="1"/>
+      <w:numFmt w:val="decimal"/>
+      <w:lvlText w:val="%4."/>
+      <w:lvlJc w:val="left"/>
+      <w:pPr>
+        <w:ind w:left="2880" w:hanging="360"/>
+      </w:pPr>
+    </w:lvl>
+    <w:lvl w:ilvl="4" w:tplc="04090019" w:tentative="1">
+      <w:start w:val="1"/>
+      <w:numFmt w:val="lowerLetter"/>
+      <w:lvlText w:val="%5."/>
+      <w:lvlJc w:val="left"/>
+      <w:pPr>
+        <w:ind w:left="3600" w:hanging="360"/>
+      </w:pPr>
+    </w:lvl>
+    <w:lvl w:ilvl="5" w:tplc="0409001B" w:tentative="1">
+      <w:start w:val="1"/>
+      <w:numFmt w:val="lowerRoman"/>
+      <w:lvlText w:val="%6."/>
+      <w:lvlJc w:val="right"/>
+      <w:pPr>
+        <w:ind w:left="4320" w:hanging="180"/>
+      </w:pPr>
+    </w:lvl>
+    <w:lvl w:ilvl="6" w:tplc="0409000F" w:tentative="1">
+      <w:start w:val="1"/>
+      <w:numFmt w:val="decimal"/>
+      <w:lvlText w:val="%7."/>
+      <w:lvlJc w:val="left"/>
+      <w:pPr>
+        <w:ind w:left="5040" w:hanging="360"/>
+      </w:pPr>
+    </w:lvl>
+    <w:lvl w:ilvl="7" w:tplc="04090019" w:tentative="1">
+      <w:start w:val="1"/>
+      <w:numFmt w:val="lowerLetter"/>
+      <w:lvlText w:val="%8."/>
+      <w:lvlJc w:val="left"/>
+      <w:pPr>
+        <w:ind w:left="5760" w:hanging="360"/>
+      </w:pPr>
+    </w:lvl>
+    <w:lvl w:ilvl="8" w:tplc="0409001B" w:tentative="1">
+      <w:start w:val="1"/>
+      <w:numFmt w:val="lowerRoman"/>
+      <w:lvlText w:val="%9."/>
+      <w:lvlJc w:val="right"/>
+      <w:pPr>
+        <w:ind w:left="6480" w:hanging="180"/>
+      </w:pPr>
+    </w:lvl>
+  </w:abstractNum>
+  <w:abstractNum w:abstractNumId="16" w15:restartNumberingAfterBreak="0">
     <w:nsid w:val="23EE0FF4"/>
     <w:multiLevelType w:val="multilevel"/>
     <w:tmpl w:val="9064DFC6"/>
@@ -4029,7 +5509,185 @@
       </w:pPr>
     </w:lvl>
   </w:abstractNum>
-  <w:abstractNum w:abstractNumId="11" w15:restartNumberingAfterBreak="0">
+  <w:abstractNum w:abstractNumId="17" w15:restartNumberingAfterBreak="0">
+    <w:nsid w:val="256959BD"/>
+    <w:multiLevelType w:val="hybridMultilevel"/>
+    <w:tmpl w:val="633A1718"/>
+    <w:lvl w:ilvl="0" w:tplc="0409000F">
+      <w:start w:val="1"/>
+      <w:numFmt w:val="decimal"/>
+      <w:lvlText w:val="%1."/>
+      <w:lvlJc w:val="left"/>
+      <w:pPr>
+        <w:ind w:left="720" w:hanging="360"/>
+      </w:pPr>
+      <w:rPr>
+        <w:rFonts w:hint="default"/>
+      </w:rPr>
+    </w:lvl>
+    <w:lvl w:ilvl="1" w:tplc="04090019" w:tentative="1">
+      <w:start w:val="1"/>
+      <w:numFmt w:val="lowerLetter"/>
+      <w:lvlText w:val="%2."/>
+      <w:lvlJc w:val="left"/>
+      <w:pPr>
+        <w:ind w:left="1440" w:hanging="360"/>
+      </w:pPr>
+    </w:lvl>
+    <w:lvl w:ilvl="2" w:tplc="0409001B" w:tentative="1">
+      <w:start w:val="1"/>
+      <w:numFmt w:val="lowerRoman"/>
+      <w:lvlText w:val="%3."/>
+      <w:lvlJc w:val="right"/>
+      <w:pPr>
+        <w:ind w:left="2160" w:hanging="180"/>
+      </w:pPr>
+    </w:lvl>
+    <w:lvl w:ilvl="3" w:tplc="0409000F" w:tentative="1">
+      <w:start w:val="1"/>
+      <w:numFmt w:val="decimal"/>
+      <w:lvlText w:val="%4."/>
+      <w:lvlJc w:val="left"/>
+      <w:pPr>
+        <w:ind w:left="2880" w:hanging="360"/>
+      </w:pPr>
+    </w:lvl>
+    <w:lvl w:ilvl="4" w:tplc="04090019" w:tentative="1">
+      <w:start w:val="1"/>
+      <w:numFmt w:val="lowerLetter"/>
+      <w:lvlText w:val="%5."/>
+      <w:lvlJc w:val="left"/>
+      <w:pPr>
+        <w:ind w:left="3600" w:hanging="360"/>
+      </w:pPr>
+    </w:lvl>
+    <w:lvl w:ilvl="5" w:tplc="0409001B" w:tentative="1">
+      <w:start w:val="1"/>
+      <w:numFmt w:val="lowerRoman"/>
+      <w:lvlText w:val="%6."/>
+      <w:lvlJc w:val="right"/>
+      <w:pPr>
+        <w:ind w:left="4320" w:hanging="180"/>
+      </w:pPr>
+    </w:lvl>
+    <w:lvl w:ilvl="6" w:tplc="0409000F" w:tentative="1">
+      <w:start w:val="1"/>
+      <w:numFmt w:val="decimal"/>
+      <w:lvlText w:val="%7."/>
+      <w:lvlJc w:val="left"/>
+      <w:pPr>
+        <w:ind w:left="5040" w:hanging="360"/>
+      </w:pPr>
+    </w:lvl>
+    <w:lvl w:ilvl="7" w:tplc="04090019" w:tentative="1">
+      <w:start w:val="1"/>
+      <w:numFmt w:val="lowerLetter"/>
+      <w:lvlText w:val="%8."/>
+      <w:lvlJc w:val="left"/>
+      <w:pPr>
+        <w:ind w:left="5760" w:hanging="360"/>
+      </w:pPr>
+    </w:lvl>
+    <w:lvl w:ilvl="8" w:tplc="0409001B" w:tentative="1">
+      <w:start w:val="1"/>
+      <w:numFmt w:val="lowerRoman"/>
+      <w:lvlText w:val="%9."/>
+      <w:lvlJc w:val="right"/>
+      <w:pPr>
+        <w:ind w:left="6480" w:hanging="180"/>
+      </w:pPr>
+    </w:lvl>
+  </w:abstractNum>
+  <w:abstractNum w:abstractNumId="18" w15:restartNumberingAfterBreak="0">
+    <w:nsid w:val="2DB77F4D"/>
+    <w:multiLevelType w:val="hybridMultilevel"/>
+    <w:tmpl w:val="FEE2B046"/>
+    <w:lvl w:ilvl="0" w:tplc="0409000F">
+      <w:start w:val="1"/>
+      <w:numFmt w:val="decimal"/>
+      <w:lvlText w:val="%1."/>
+      <w:lvlJc w:val="left"/>
+      <w:pPr>
+        <w:ind w:left="720" w:hanging="360"/>
+      </w:pPr>
+      <w:rPr>
+        <w:rFonts w:hint="default"/>
+      </w:rPr>
+    </w:lvl>
+    <w:lvl w:ilvl="1" w:tplc="04090019" w:tentative="1">
+      <w:start w:val="1"/>
+      <w:numFmt w:val="lowerLetter"/>
+      <w:lvlText w:val="%2."/>
+      <w:lvlJc w:val="left"/>
+      <w:pPr>
+        <w:ind w:left="1440" w:hanging="360"/>
+      </w:pPr>
+    </w:lvl>
+    <w:lvl w:ilvl="2" w:tplc="0409001B" w:tentative="1">
+      <w:start w:val="1"/>
+      <w:numFmt w:val="lowerRoman"/>
+      <w:lvlText w:val="%3."/>
+      <w:lvlJc w:val="right"/>
+      <w:pPr>
+        <w:ind w:left="2160" w:hanging="180"/>
+      </w:pPr>
+    </w:lvl>
+    <w:lvl w:ilvl="3" w:tplc="0409000F" w:tentative="1">
+      <w:start w:val="1"/>
+      <w:numFmt w:val="decimal"/>
+      <w:lvlText w:val="%4."/>
+      <w:lvlJc w:val="left"/>
+      <w:pPr>
+        <w:ind w:left="2880" w:hanging="360"/>
+      </w:pPr>
+    </w:lvl>
+    <w:lvl w:ilvl="4" w:tplc="04090019" w:tentative="1">
+      <w:start w:val="1"/>
+      <w:numFmt w:val="lowerLetter"/>
+      <w:lvlText w:val="%5."/>
+      <w:lvlJc w:val="left"/>
+      <w:pPr>
+        <w:ind w:left="3600" w:hanging="360"/>
+      </w:pPr>
+    </w:lvl>
+    <w:lvl w:ilvl="5" w:tplc="0409001B" w:tentative="1">
+      <w:start w:val="1"/>
+      <w:numFmt w:val="lowerRoman"/>
+      <w:lvlText w:val="%6."/>
+      <w:lvlJc w:val="right"/>
+      <w:pPr>
+        <w:ind w:left="4320" w:hanging="180"/>
+      </w:pPr>
+    </w:lvl>
+    <w:lvl w:ilvl="6" w:tplc="0409000F" w:tentative="1">
+      <w:start w:val="1"/>
+      <w:numFmt w:val="decimal"/>
+      <w:lvlText w:val="%7."/>
+      <w:lvlJc w:val="left"/>
+      <w:pPr>
+        <w:ind w:left="5040" w:hanging="360"/>
+      </w:pPr>
+    </w:lvl>
+    <w:lvl w:ilvl="7" w:tplc="04090019" w:tentative="1">
+      <w:start w:val="1"/>
+      <w:numFmt w:val="lowerLetter"/>
+      <w:lvlText w:val="%8."/>
+      <w:lvlJc w:val="left"/>
+      <w:pPr>
+        <w:ind w:left="5760" w:hanging="360"/>
+      </w:pPr>
+    </w:lvl>
+    <w:lvl w:ilvl="8" w:tplc="0409001B" w:tentative="1">
+      <w:start w:val="1"/>
+      <w:numFmt w:val="lowerRoman"/>
+      <w:lvlText w:val="%9."/>
+      <w:lvlJc w:val="right"/>
+      <w:pPr>
+        <w:ind w:left="6480" w:hanging="180"/>
+      </w:pPr>
+    </w:lvl>
+  </w:abstractNum>
+  <w:abstractNum w:abstractNumId="19" w15:restartNumberingAfterBreak="0">
     <w:nsid w:val="3A837A98"/>
     <w:multiLevelType w:val="hybridMultilevel"/>
     <w:tmpl w:val="3D3E064A"/>
@@ -4039,7 +5697,7 @@
       <w:lvlText w:val="%1."/>
       <w:lvlJc w:val="left"/>
       <w:pPr>
-        <w:ind w:left="720" w:hanging="360"/>
+        <w:ind w:left="644" w:hanging="360"/>
       </w:pPr>
       <w:rPr>
         <w:rFonts w:hint="default"/>
@@ -4118,7 +5776,7 @@
       </w:pPr>
     </w:lvl>
   </w:abstractNum>
-  <w:abstractNum w:abstractNumId="12" w15:restartNumberingAfterBreak="0">
+  <w:abstractNum w:abstractNumId="20" w15:restartNumberingAfterBreak="0">
     <w:nsid w:val="3BA8676D"/>
     <w:multiLevelType w:val="multilevel"/>
     <w:tmpl w:val="31D059E8"/>
@@ -4231,7 +5889,7 @@
       </w:pPr>
     </w:lvl>
   </w:abstractNum>
-  <w:abstractNum w:abstractNumId="13" w15:restartNumberingAfterBreak="0">
+  <w:abstractNum w:abstractNumId="21" w15:restartNumberingAfterBreak="0">
     <w:nsid w:val="401C2C6A"/>
     <w:multiLevelType w:val="hybridMultilevel"/>
     <w:tmpl w:val="7616C6FE"/>
@@ -4320,7 +5978,7 @@
       </w:pPr>
     </w:lvl>
   </w:abstractNum>
-  <w:abstractNum w:abstractNumId="14" w15:restartNumberingAfterBreak="0">
+  <w:abstractNum w:abstractNumId="22" w15:restartNumberingAfterBreak="0">
     <w:nsid w:val="4D1568A1"/>
     <w:multiLevelType w:val="multilevel"/>
     <w:tmpl w:val="57723862"/>
@@ -4433,7 +6091,7 @@
       </w:pPr>
     </w:lvl>
   </w:abstractNum>
-  <w:abstractNum w:abstractNumId="15" w15:restartNumberingAfterBreak="0">
+  <w:abstractNum w:abstractNumId="23" w15:restartNumberingAfterBreak="0">
     <w:nsid w:val="4F984C7F"/>
     <w:multiLevelType w:val="multilevel"/>
     <w:tmpl w:val="E4808A96"/>
@@ -4546,7 +6204,7 @@
       </w:pPr>
     </w:lvl>
   </w:abstractNum>
-  <w:abstractNum w:abstractNumId="16" w15:restartNumberingAfterBreak="0">
+  <w:abstractNum w:abstractNumId="24" w15:restartNumberingAfterBreak="0">
     <w:nsid w:val="54725D8B"/>
     <w:multiLevelType w:val="hybridMultilevel"/>
     <w:tmpl w:val="7BFACB0C"/>
@@ -4635,7 +6293,96 @@
       </w:pPr>
     </w:lvl>
   </w:abstractNum>
-  <w:abstractNum w:abstractNumId="17" w15:restartNumberingAfterBreak="0">
+  <w:abstractNum w:abstractNumId="25" w15:restartNumberingAfterBreak="0">
+    <w:nsid w:val="57116A2E"/>
+    <w:multiLevelType w:val="hybridMultilevel"/>
+    <w:tmpl w:val="7C2E828E"/>
+    <w:lvl w:ilvl="0" w:tplc="0409000F">
+      <w:start w:val="1"/>
+      <w:numFmt w:val="decimal"/>
+      <w:lvlText w:val="%1."/>
+      <w:lvlJc w:val="left"/>
+      <w:pPr>
+        <w:ind w:left="720" w:hanging="360"/>
+      </w:pPr>
+      <w:rPr>
+        <w:rFonts w:hint="default"/>
+      </w:rPr>
+    </w:lvl>
+    <w:lvl w:ilvl="1" w:tplc="04090019" w:tentative="1">
+      <w:start w:val="1"/>
+      <w:numFmt w:val="lowerLetter"/>
+      <w:lvlText w:val="%2."/>
+      <w:lvlJc w:val="left"/>
+      <w:pPr>
+        <w:ind w:left="1440" w:hanging="360"/>
+      </w:pPr>
+    </w:lvl>
+    <w:lvl w:ilvl="2" w:tplc="0409001B" w:tentative="1">
+      <w:start w:val="1"/>
+      <w:numFmt w:val="lowerRoman"/>
+      <w:lvlText w:val="%3."/>
+      <w:lvlJc w:val="right"/>
+      <w:pPr>
+        <w:ind w:left="2160" w:hanging="180"/>
+      </w:pPr>
+    </w:lvl>
+    <w:lvl w:ilvl="3" w:tplc="0409000F" w:tentative="1">
+      <w:start w:val="1"/>
+      <w:numFmt w:val="decimal"/>
+      <w:lvlText w:val="%4."/>
+      <w:lvlJc w:val="left"/>
+      <w:pPr>
+        <w:ind w:left="2880" w:hanging="360"/>
+      </w:pPr>
+    </w:lvl>
+    <w:lvl w:ilvl="4" w:tplc="04090019" w:tentative="1">
+      <w:start w:val="1"/>
+      <w:numFmt w:val="lowerLetter"/>
+      <w:lvlText w:val="%5."/>
+      <w:lvlJc w:val="left"/>
+      <w:pPr>
+        <w:ind w:left="3600" w:hanging="360"/>
+      </w:pPr>
+    </w:lvl>
+    <w:lvl w:ilvl="5" w:tplc="0409001B" w:tentative="1">
+      <w:start w:val="1"/>
+      <w:numFmt w:val="lowerRoman"/>
+      <w:lvlText w:val="%6."/>
+      <w:lvlJc w:val="right"/>
+      <w:pPr>
+        <w:ind w:left="4320" w:hanging="180"/>
+      </w:pPr>
+    </w:lvl>
+    <w:lvl w:ilvl="6" w:tplc="0409000F" w:tentative="1">
+      <w:start w:val="1"/>
+      <w:numFmt w:val="decimal"/>
+      <w:lvlText w:val="%7."/>
+      <w:lvlJc w:val="left"/>
+      <w:pPr>
+        <w:ind w:left="5040" w:hanging="360"/>
+      </w:pPr>
+    </w:lvl>
+    <w:lvl w:ilvl="7" w:tplc="04090019" w:tentative="1">
+      <w:start w:val="1"/>
+      <w:numFmt w:val="lowerLetter"/>
+      <w:lvlText w:val="%8."/>
+      <w:lvlJc w:val="left"/>
+      <w:pPr>
+        <w:ind w:left="5760" w:hanging="360"/>
+      </w:pPr>
+    </w:lvl>
+    <w:lvl w:ilvl="8" w:tplc="0409001B" w:tentative="1">
+      <w:start w:val="1"/>
+      <w:numFmt w:val="lowerRoman"/>
+      <w:lvlText w:val="%9."/>
+      <w:lvlJc w:val="right"/>
+      <w:pPr>
+        <w:ind w:left="6480" w:hanging="180"/>
+      </w:pPr>
+    </w:lvl>
+  </w:abstractNum>
+  <w:abstractNum w:abstractNumId="26" w15:restartNumberingAfterBreak="0">
     <w:nsid w:val="5B482EBE"/>
     <w:multiLevelType w:val="multilevel"/>
     <w:tmpl w:val="B4A0D4D8"/>
@@ -4748,7 +6495,7 @@
       </w:pPr>
     </w:lvl>
   </w:abstractNum>
-  <w:abstractNum w:abstractNumId="18" w15:restartNumberingAfterBreak="0">
+  <w:abstractNum w:abstractNumId="27" w15:restartNumberingAfterBreak="0">
     <w:nsid w:val="61EC7790"/>
     <w:multiLevelType w:val="multilevel"/>
     <w:tmpl w:val="2C62FCFE"/>
@@ -4861,7 +6608,7 @@
       </w:pPr>
     </w:lvl>
   </w:abstractNum>
-  <w:abstractNum w:abstractNumId="19" w15:restartNumberingAfterBreak="0">
+  <w:abstractNum w:abstractNumId="28" w15:restartNumberingAfterBreak="0">
     <w:nsid w:val="684E3617"/>
     <w:multiLevelType w:val="multilevel"/>
     <w:tmpl w:val="B818E4BA"/>
@@ -4974,7 +6721,7 @@
       </w:pPr>
     </w:lvl>
   </w:abstractNum>
-  <w:abstractNum w:abstractNumId="20" w15:restartNumberingAfterBreak="0">
+  <w:abstractNum w:abstractNumId="29" w15:restartNumberingAfterBreak="0">
     <w:nsid w:val="6A131B90"/>
     <w:multiLevelType w:val="multilevel"/>
     <w:tmpl w:val="571EB560"/>
@@ -5087,7 +6834,7 @@
       </w:pPr>
     </w:lvl>
   </w:abstractNum>
-  <w:abstractNum w:abstractNumId="21" w15:restartNumberingAfterBreak="0">
+  <w:abstractNum w:abstractNumId="30" w15:restartNumberingAfterBreak="0">
     <w:nsid w:val="72AB618C"/>
     <w:multiLevelType w:val="multilevel"/>
     <w:tmpl w:val="28047A20"/>
@@ -5200,7 +6947,96 @@
       </w:pPr>
     </w:lvl>
   </w:abstractNum>
-  <w:abstractNum w:abstractNumId="22" w15:restartNumberingAfterBreak="0">
+  <w:abstractNum w:abstractNumId="31" w15:restartNumberingAfterBreak="0">
+    <w:nsid w:val="74B17759"/>
+    <w:multiLevelType w:val="hybridMultilevel"/>
+    <w:tmpl w:val="2166BFEA"/>
+    <w:lvl w:ilvl="0" w:tplc="0409000F">
+      <w:start w:val="1"/>
+      <w:numFmt w:val="decimal"/>
+      <w:lvlText w:val="%1."/>
+      <w:lvlJc w:val="left"/>
+      <w:pPr>
+        <w:ind w:left="720" w:hanging="360"/>
+      </w:pPr>
+      <w:rPr>
+        <w:rFonts w:hint="default"/>
+      </w:rPr>
+    </w:lvl>
+    <w:lvl w:ilvl="1" w:tplc="04090019" w:tentative="1">
+      <w:start w:val="1"/>
+      <w:numFmt w:val="lowerLetter"/>
+      <w:lvlText w:val="%2."/>
+      <w:lvlJc w:val="left"/>
+      <w:pPr>
+        <w:ind w:left="1440" w:hanging="360"/>
+      </w:pPr>
+    </w:lvl>
+    <w:lvl w:ilvl="2" w:tplc="0409001B" w:tentative="1">
+      <w:start w:val="1"/>
+      <w:numFmt w:val="lowerRoman"/>
+      <w:lvlText w:val="%3."/>
+      <w:lvlJc w:val="right"/>
+      <w:pPr>
+        <w:ind w:left="2160" w:hanging="180"/>
+      </w:pPr>
+    </w:lvl>
+    <w:lvl w:ilvl="3" w:tplc="0409000F" w:tentative="1">
+      <w:start w:val="1"/>
+      <w:numFmt w:val="decimal"/>
+      <w:lvlText w:val="%4."/>
+      <w:lvlJc w:val="left"/>
+      <w:pPr>
+        <w:ind w:left="2880" w:hanging="360"/>
+      </w:pPr>
+    </w:lvl>
+    <w:lvl w:ilvl="4" w:tplc="04090019" w:tentative="1">
+      <w:start w:val="1"/>
+      <w:numFmt w:val="lowerLetter"/>
+      <w:lvlText w:val="%5."/>
+      <w:lvlJc w:val="left"/>
+      <w:pPr>
+        <w:ind w:left="3600" w:hanging="360"/>
+      </w:pPr>
+    </w:lvl>
+    <w:lvl w:ilvl="5" w:tplc="0409001B" w:tentative="1">
+      <w:start w:val="1"/>
+      <w:numFmt w:val="lowerRoman"/>
+      <w:lvlText w:val="%6."/>
+      <w:lvlJc w:val="right"/>
+      <w:pPr>
+        <w:ind w:left="4320" w:hanging="180"/>
+      </w:pPr>
+    </w:lvl>
+    <w:lvl w:ilvl="6" w:tplc="0409000F" w:tentative="1">
+      <w:start w:val="1"/>
+      <w:numFmt w:val="decimal"/>
+      <w:lvlText w:val="%7."/>
+      <w:lvlJc w:val="left"/>
+      <w:pPr>
+        <w:ind w:left="5040" w:hanging="360"/>
+      </w:pPr>
+    </w:lvl>
+    <w:lvl w:ilvl="7" w:tplc="04090019" w:tentative="1">
+      <w:start w:val="1"/>
+      <w:numFmt w:val="lowerLetter"/>
+      <w:lvlText w:val="%8."/>
+      <w:lvlJc w:val="left"/>
+      <w:pPr>
+        <w:ind w:left="5760" w:hanging="360"/>
+      </w:pPr>
+    </w:lvl>
+    <w:lvl w:ilvl="8" w:tplc="0409001B" w:tentative="1">
+      <w:start w:val="1"/>
+      <w:numFmt w:val="lowerRoman"/>
+      <w:lvlText w:val="%9."/>
+      <w:lvlJc w:val="right"/>
+      <w:pPr>
+        <w:ind w:left="6480" w:hanging="180"/>
+      </w:pPr>
+    </w:lvl>
+  </w:abstractNum>
+  <w:abstractNum w:abstractNumId="32" w15:restartNumberingAfterBreak="0">
     <w:nsid w:val="77B81DAC"/>
     <w:multiLevelType w:val="multilevel"/>
     <w:tmpl w:val="FCFA88E8"/>
@@ -5313,74 +7149,196 @@
       </w:pPr>
     </w:lvl>
   </w:abstractNum>
+  <w:abstractNum w:abstractNumId="33" w15:restartNumberingAfterBreak="0">
+    <w:nsid w:val="7E387F31"/>
+    <w:multiLevelType w:val="hybridMultilevel"/>
+    <w:tmpl w:val="77B614B0"/>
+    <w:lvl w:ilvl="0" w:tplc="497C832A">
+      <w:start w:val="1"/>
+      <w:numFmt w:val="decimal"/>
+      <w:lvlText w:val="%1."/>
+      <w:lvlJc w:val="left"/>
+      <w:pPr>
+        <w:ind w:left="1080" w:hanging="360"/>
+      </w:pPr>
+      <w:rPr>
+        <w:rFonts w:hint="default"/>
+      </w:rPr>
+    </w:lvl>
+    <w:lvl w:ilvl="1" w:tplc="04090019" w:tentative="1">
+      <w:start w:val="1"/>
+      <w:numFmt w:val="lowerLetter"/>
+      <w:lvlText w:val="%2."/>
+      <w:lvlJc w:val="left"/>
+      <w:pPr>
+        <w:ind w:left="1800" w:hanging="360"/>
+      </w:pPr>
+    </w:lvl>
+    <w:lvl w:ilvl="2" w:tplc="0409001B" w:tentative="1">
+      <w:start w:val="1"/>
+      <w:numFmt w:val="lowerRoman"/>
+      <w:lvlText w:val="%3."/>
+      <w:lvlJc w:val="right"/>
+      <w:pPr>
+        <w:ind w:left="2520" w:hanging="180"/>
+      </w:pPr>
+    </w:lvl>
+    <w:lvl w:ilvl="3" w:tplc="0409000F" w:tentative="1">
+      <w:start w:val="1"/>
+      <w:numFmt w:val="decimal"/>
+      <w:lvlText w:val="%4."/>
+      <w:lvlJc w:val="left"/>
+      <w:pPr>
+        <w:ind w:left="3240" w:hanging="360"/>
+      </w:pPr>
+    </w:lvl>
+    <w:lvl w:ilvl="4" w:tplc="04090019" w:tentative="1">
+      <w:start w:val="1"/>
+      <w:numFmt w:val="lowerLetter"/>
+      <w:lvlText w:val="%5."/>
+      <w:lvlJc w:val="left"/>
+      <w:pPr>
+        <w:ind w:left="3960" w:hanging="360"/>
+      </w:pPr>
+    </w:lvl>
+    <w:lvl w:ilvl="5" w:tplc="0409001B" w:tentative="1">
+      <w:start w:val="1"/>
+      <w:numFmt w:val="lowerRoman"/>
+      <w:lvlText w:val="%6."/>
+      <w:lvlJc w:val="right"/>
+      <w:pPr>
+        <w:ind w:left="4680" w:hanging="180"/>
+      </w:pPr>
+    </w:lvl>
+    <w:lvl w:ilvl="6" w:tplc="0409000F" w:tentative="1">
+      <w:start w:val="1"/>
+      <w:numFmt w:val="decimal"/>
+      <w:lvlText w:val="%7."/>
+      <w:lvlJc w:val="left"/>
+      <w:pPr>
+        <w:ind w:left="5400" w:hanging="360"/>
+      </w:pPr>
+    </w:lvl>
+    <w:lvl w:ilvl="7" w:tplc="04090019" w:tentative="1">
+      <w:start w:val="1"/>
+      <w:numFmt w:val="lowerLetter"/>
+      <w:lvlText w:val="%8."/>
+      <w:lvlJc w:val="left"/>
+      <w:pPr>
+        <w:ind w:left="6120" w:hanging="360"/>
+      </w:pPr>
+    </w:lvl>
+    <w:lvl w:ilvl="8" w:tplc="0409001B" w:tentative="1">
+      <w:start w:val="1"/>
+      <w:numFmt w:val="lowerRoman"/>
+      <w:lvlText w:val="%9."/>
+      <w:lvlJc w:val="right"/>
+      <w:pPr>
+        <w:ind w:left="6840" w:hanging="180"/>
+      </w:pPr>
+    </w:lvl>
+  </w:abstractNum>
   <w:num w:numId="1" w16cid:durableId="1584294788">
+    <w:abstractNumId w:val="32"/>
+  </w:num>
+  <w:num w:numId="2" w16cid:durableId="1585995623">
+    <w:abstractNumId w:val="30"/>
+  </w:num>
+  <w:num w:numId="3" w16cid:durableId="1644382410">
+    <w:abstractNumId w:val="9"/>
+  </w:num>
+  <w:num w:numId="4" w16cid:durableId="538129757">
+    <w:abstractNumId w:val="16"/>
+  </w:num>
+  <w:num w:numId="5" w16cid:durableId="698579390">
+    <w:abstractNumId w:val="28"/>
+  </w:num>
+  <w:num w:numId="6" w16cid:durableId="1214150528">
     <w:abstractNumId w:val="22"/>
   </w:num>
-  <w:num w:numId="2" w16cid:durableId="1585995623">
-    <w:abstractNumId w:val="21"/>
+  <w:num w:numId="7" w16cid:durableId="932788109">
+    <w:abstractNumId w:val="12"/>
   </w:num>
-  <w:num w:numId="3" w16cid:durableId="1644382410">
-    <w:abstractNumId w:val="6"/>
+  <w:num w:numId="8" w16cid:durableId="2125463929">
+    <w:abstractNumId w:val="23"/>
   </w:num>
-  <w:num w:numId="4" w16cid:durableId="538129757">
-    <w:abstractNumId w:val="10"/>
+  <w:num w:numId="9" w16cid:durableId="1522743292">
+    <w:abstractNumId w:val="20"/>
   </w:num>
-  <w:num w:numId="5" w16cid:durableId="698579390">
-    <w:abstractNumId w:val="19"/>
+  <w:num w:numId="10" w16cid:durableId="1612014289">
+    <w:abstractNumId w:val="2"/>
   </w:num>
-  <w:num w:numId="6" w16cid:durableId="1214150528">
+  <w:num w:numId="11" w16cid:durableId="388848919">
+    <w:abstractNumId w:val="8"/>
+  </w:num>
+  <w:num w:numId="12" w16cid:durableId="634528351">
+    <w:abstractNumId w:val="11"/>
+  </w:num>
+  <w:num w:numId="13" w16cid:durableId="1287540234">
+    <w:abstractNumId w:val="4"/>
+  </w:num>
+  <w:num w:numId="14" w16cid:durableId="714162722">
     <w:abstractNumId w:val="14"/>
   </w:num>
-  <w:num w:numId="7" w16cid:durableId="932788109">
-    <w:abstractNumId w:val="8"/>
+  <w:num w:numId="15" w16cid:durableId="540434938">
+    <w:abstractNumId w:val="7"/>
   </w:num>
-  <w:num w:numId="8" w16cid:durableId="2125463929">
-    <w:abstractNumId w:val="15"/>
-  </w:num>
-  <w:num w:numId="9" w16cid:durableId="1522743292">
-    <w:abstractNumId w:val="12"/>
-  </w:num>
-  <w:num w:numId="10" w16cid:durableId="1612014289">
-    <w:abstractNumId w:val="1"/>
-  </w:num>
-  <w:num w:numId="11" w16cid:durableId="388848919">
+  <w:num w:numId="16" w16cid:durableId="1224373372">
     <w:abstractNumId w:val="5"/>
   </w:num>
-  <w:num w:numId="12" w16cid:durableId="634528351">
-    <w:abstractNumId w:val="7"/>
-  </w:num>
-  <w:num w:numId="13" w16cid:durableId="1287540234">
-    <w:abstractNumId w:val="2"/>
-  </w:num>
-  <w:num w:numId="14" w16cid:durableId="714162722">
-    <w:abstractNumId w:val="9"/>
-  </w:num>
-  <w:num w:numId="15" w16cid:durableId="540434938">
-    <w:abstractNumId w:val="4"/>
-  </w:num>
-  <w:num w:numId="16" w16cid:durableId="1224373372">
-    <w:abstractNumId w:val="3"/>
-  </w:num>
   <w:num w:numId="17" w16cid:durableId="715399476">
-    <w:abstractNumId w:val="18"/>
+    <w:abstractNumId w:val="27"/>
   </w:num>
   <w:num w:numId="18" w16cid:durableId="828207994">
     <w:abstractNumId w:val="0"/>
   </w:num>
   <w:num w:numId="19" w16cid:durableId="1601986855">
-    <w:abstractNumId w:val="20"/>
+    <w:abstractNumId w:val="29"/>
   </w:num>
   <w:num w:numId="20" w16cid:durableId="1251692206">
-    <w:abstractNumId w:val="16"/>
+    <w:abstractNumId w:val="24"/>
   </w:num>
   <w:num w:numId="21" w16cid:durableId="2124569172">
-    <w:abstractNumId w:val="11"/>
+    <w:abstractNumId w:val="19"/>
   </w:num>
   <w:num w:numId="22" w16cid:durableId="304700819">
+    <w:abstractNumId w:val="26"/>
+  </w:num>
+  <w:num w:numId="23" w16cid:durableId="1903901515">
+    <w:abstractNumId w:val="21"/>
+  </w:num>
+  <w:num w:numId="24" w16cid:durableId="1944994616">
+    <w:abstractNumId w:val="1"/>
+  </w:num>
+  <w:num w:numId="25" w16cid:durableId="1901330488">
+    <w:abstractNumId w:val="15"/>
+  </w:num>
+  <w:num w:numId="26" w16cid:durableId="1773359100">
+    <w:abstractNumId w:val="3"/>
+  </w:num>
+  <w:num w:numId="27" w16cid:durableId="96218137">
+    <w:abstractNumId w:val="18"/>
+  </w:num>
+  <w:num w:numId="28" w16cid:durableId="1196771386">
+    <w:abstractNumId w:val="6"/>
+  </w:num>
+  <w:num w:numId="29" w16cid:durableId="766846662">
+    <w:abstractNumId w:val="13"/>
+  </w:num>
+  <w:num w:numId="30" w16cid:durableId="424692858">
+    <w:abstractNumId w:val="33"/>
+  </w:num>
+  <w:num w:numId="31" w16cid:durableId="71971509">
+    <w:abstractNumId w:val="31"/>
+  </w:num>
+  <w:num w:numId="32" w16cid:durableId="302808950">
     <w:abstractNumId w:val="17"/>
   </w:num>
-  <w:num w:numId="23" w16cid:durableId="1903901515">
-    <w:abstractNumId w:val="13"/>
+  <w:num w:numId="33" w16cid:durableId="1701668400">
+    <w:abstractNumId w:val="10"/>
+  </w:num>
+  <w:num w:numId="34" w16cid:durableId="668675910">
+    <w:abstractNumId w:val="25"/>
   </w:num>
 </w:numbering>
 </file>

--- a/teil 2/Sprechen TEIL 2.docx
+++ b/teil 2/Sprechen TEIL 2.docx
@@ -549,28 +549,20 @@
           <w:highlight w:val="yellow"/>
           <w:lang w:val="de-DE"/>
         </w:rPr>
-        <w:t xml:space="preserve">Auswahl an Hörbüchern, die wir jederzeit abrufen können, </w:t>
-      </w:r>
-      <w:r>
-        <w:rPr>
-          <w:highlight w:val="yellow"/>
-          <w:lang w:val="de-DE"/>
-        </w:rPr>
-        <w:t xml:space="preserve">ohne </w:t>
-      </w:r>
-      <w:r>
-        <w:rPr>
-          <w:highlight w:val="yellow"/>
-          <w:lang w:val="de-DE"/>
-        </w:rPr>
-        <w:t xml:space="preserve">wir </w:t>
-      </w:r>
-      <w:r>
-        <w:rPr>
-          <w:highlight w:val="yellow"/>
-          <w:lang w:val="de-DE"/>
-        </w:rPr>
-        <w:t xml:space="preserve"> lesen zu müssen.</w:t>
+        <w:t xml:space="preserve">Auswahl an Hörbüchern, </w:t>
+      </w:r>
+      <w:r>
+        <w:rPr>
+          <w:highlight w:val="yellow"/>
+          <w:lang w:val="de-DE"/>
+        </w:rPr>
+        <w:t>und  sind die kostelos.</w:t>
+      </w:r>
+      <w:r>
+        <w:rPr>
+          <w:lang w:val="de-DE"/>
+        </w:rPr>
+        <w:t xml:space="preserve"> </w:t>
       </w:r>
       <w:r>
         <w:rPr>
@@ -1271,19 +1263,33 @@
       </w:pPr>
       <w:r>
         <w:rPr>
+          <w:highlight w:val="yellow"/>
+          <w:lang w:val="de-DE"/>
+        </w:rPr>
+        <w:t>Nützliche</w:t>
+      </w:r>
+      <w:r>
+        <w:rPr>
           <w:b/>
           <w:bCs/>
           <w:highlight w:val="yellow"/>
           <w:lang w:val="de-DE"/>
         </w:rPr>
-        <w:t>Nützliche Kleidung</w:t>
-      </w:r>
-      <w:r>
-        <w:rPr>
-          <w:highlight w:val="yellow"/>
-          <w:lang w:val="de-DE"/>
-        </w:rPr>
-        <w:t>: Wir kaufen Kleidung, die praktisch und bequem ist, nicht nur für besondere Anlässe.</w:t>
+        <w:t xml:space="preserve"> Kleidung</w:t>
+      </w:r>
+      <w:r>
+        <w:rPr>
+          <w:highlight w:val="yellow"/>
+          <w:lang w:val="de-DE"/>
+        </w:rPr>
+        <w:t xml:space="preserve">: Wir kaufen Kleidung, die praktisch und bequem ist, nicht nur für </w:t>
+      </w:r>
+      <w:r>
+        <w:rPr>
+          <w:highlight w:val="yellow"/>
+          <w:lang w:val="de-DE"/>
+        </w:rPr>
+        <w:t>besondere Anlässe.</w:t>
       </w:r>
     </w:p>
     <w:p>
@@ -1308,7 +1314,21 @@
           <w:highlight w:val="green"/>
           <w:lang w:val="de-DE"/>
         </w:rPr>
-        <w:t>Ich trage Kleidung, die bequem ist und die ich mir leisten kann. Ich mag es, einfach und praktisch zu sein. Natürlich sehe ich auch gerne Leute in schöner und modischer Kleidung, aber ich möchte nicht viel Geld dafür ausgeben. Für mich ist es wichtiger, mein Geld für Dinge zu verwenden, die nützlich sind. Kleidung soll für mich vor allem bequem und günstig sein.</w:t>
+        <w:t>Ich trage Kleidung, die bequem ist und in mein Budget passt</w:t>
+      </w:r>
+      <w:r>
+        <w:rPr>
+          <w:highlight w:val="green"/>
+          <w:lang w:val="de-DE"/>
+        </w:rPr>
+        <w:t xml:space="preserve">. </w:t>
+      </w:r>
+      <w:r>
+        <w:rPr>
+          <w:highlight w:val="green"/>
+          <w:lang w:val="de-DE"/>
+        </w:rPr>
+        <w:t>Ich mag es, einfach und praktisch zu sein. Natürlich sehe ich auch gerne Leute in schöner und modischer Kleidung, aber ich möchte nicht viel Geld dafür ausgeben. Für mich ist es wichtiger, mein Geld für Dinge zu verwenden, die nützlich sind. Kleidung soll für mich vor allem bequem und günstig sein.</w:t>
       </w:r>
     </w:p>
     <w:p>
@@ -1579,20 +1599,18 @@
         </w:rPr>
         <w:t>Wir können viel von unseren Mitbewohnern lernen und neue Dinge ausprobieren.</w:t>
       </w:r>
-    </w:p>
-    <w:p>
-      <w:pPr>
-        <w:pStyle w:val="ListParagraph"/>
-        <w:rPr>
-          <w:highlight w:val="yellow"/>
-          <w:lang w:val="de-DE"/>
-        </w:rPr>
-      </w:pPr>
-      <w:r>
-        <w:rPr>
-          <w:highlight w:val="yellow"/>
-        </w:rPr>
-        <w:t>Vielfalt und neue Ideen: Wir lernen verschiedene Meinungen und Ideen kennen, die uns helfen, anders zu denken.</w:t>
+      <w:r>
+        <w:rPr>
+          <w:highlight w:val="yellow"/>
+          <w:lang w:val="de-DE"/>
+        </w:rPr>
+        <w:t xml:space="preserve"> </w:t>
+      </w:r>
+      <w:r>
+        <w:rPr>
+          <w:highlight w:val="yellow"/>
+        </w:rPr>
+        <w:t>Wir lernen verschiedene Meinungen und Ideen kennen, die uns helfen, anders zu denken.</w:t>
       </w:r>
     </w:p>
     <w:p>
@@ -1653,10 +1671,10 @@
         <w:br/>
       </w:r>
       <w:r>
+        <w:br/>
+      </w:r>
+      <w:r>
         <w:lastRenderedPageBreak/>
-        <w:br/>
-      </w:r>
-      <w:r>
         <w:br/>
       </w:r>
       <w:r>
@@ -1787,6 +1805,7 @@
     </w:p>
     <w:p>
       <w:pPr>
+        <w:pStyle w:val="ListParagraph"/>
         <w:numPr>
           <w:ilvl w:val="0"/>
           <w:numId w:val="22"/>
@@ -1803,21 +1822,17 @@
           <w:b/>
           <w:bCs/>
           <w:highlight w:val="yellow"/>
-          <w:lang w:val="de-DE"/>
-        </w:rPr>
-        <w:t>Flucht vor Alltagsstress</w:t>
-      </w:r>
-      <w:r>
-        <w:rPr>
-          <w:highlight w:val="yellow"/>
-          <w:lang w:val="de-DE"/>
-        </w:rPr>
-        <w:t>: Das Sammeln lässt uns den Alltagsstress vergessen und gibt uns die Möglichkeit, uns zu entspannen und</w:t>
-      </w:r>
-      <w:r>
-        <w:rPr>
-          <w:b/>
-          <w:bCs/>
+        </w:rPr>
+        <w:t>Dem Alltagsstress entfliehen</w:t>
+      </w:r>
+      <w:r>
+        <w:rPr>
+          <w:highlight w:val="yellow"/>
+        </w:rPr>
+        <w:t xml:space="preserve">: Durch das Sammeln </w:t>
+      </w:r>
+      <w:r>
+        <w:rPr>
           <w:highlight w:val="yellow"/>
           <w:lang w:val="de-DE"/>
         </w:rPr>
@@ -1828,30 +1843,14 @@
           <w:highlight w:val="yellow"/>
           <w:lang w:val="de-DE"/>
         </w:rPr>
-        <w:t>etwas Positives zu tun.</w:t>
-      </w:r>
-    </w:p>
-    <w:p>
-      <w:pPr>
-        <w:pStyle w:val="ListParagraph"/>
-        <w:rPr>
-          <w:b/>
-          <w:bCs/>
-          <w:highlight w:val="yellow"/>
-          <w:lang w:val="de-DE"/>
-        </w:rPr>
-      </w:pPr>
-    </w:p>
-    <w:p>
-      <w:pPr>
-        <w:ind w:left="720"/>
-        <w:rPr>
-          <w:b/>
-          <w:bCs/>
-          <w:highlight w:val="yellow"/>
-          <w:lang w:val="de-DE"/>
-        </w:rPr>
-      </w:pPr>
+        <w:t xml:space="preserve">kann </w:t>
+      </w:r>
+      <w:r>
+        <w:rPr>
+          <w:highlight w:val="yellow"/>
+        </w:rPr>
+        <w:t>uns helfen, nach einem langen Arbeitstag Stress abzubauen.</w:t>
+      </w:r>
     </w:p>
     <w:p>
       <w:pPr>
@@ -1861,7 +1860,6 @@
           <w:numId w:val="22"/>
         </w:numPr>
         <w:rPr>
-          <w:bCs/>
           <w:sz w:val="28"/>
           <w:szCs w:val="28"/>
           <w:highlight w:val="yellow"/>
@@ -1870,41 +1868,10 @@
       </w:pPr>
       <w:r>
         <w:rPr>
-          <w:b/>
-          <w:bCs/>
-          <w:highlight w:val="yellow"/>
-          <w:lang w:val="de-DE"/>
-        </w:rPr>
-        <w:t xml:space="preserve">Kreative und persönliche Entfaltung: </w:t>
-      </w:r>
-      <w:r>
-        <w:rPr>
-          <w:highlight w:val="yellow"/>
-          <w:lang w:val="de-DE"/>
-        </w:rPr>
-        <w:t>Durch das Sammeln können wir unsere Interessen zeigen und uns kreativ ausdrücken</w:t>
-      </w:r>
-      <w:r>
-        <w:rPr>
-          <w:b/>
-          <w:bCs/>
-          <w:highlight w:val="yellow"/>
-          <w:lang w:val="de-DE"/>
-        </w:rPr>
-        <w:t>.</w:t>
-      </w:r>
-    </w:p>
-    <w:p>
-      <w:pPr>
-        <w:pStyle w:val="ListParagraph"/>
-        <w:rPr>
-          <w:bCs/>
-          <w:sz w:val="28"/>
-          <w:szCs w:val="28"/>
-          <w:highlight w:val="yellow"/>
-          <w:lang w:val="de-DE"/>
-        </w:rPr>
-      </w:pPr>
+          <w:highlight w:val="yellow"/>
+        </w:rPr>
+        <w:t>Beim Sammeln lernen wir viele neue Sachen. Wir können viel über Geschichte und andere Dinge erfahren.</w:t>
+      </w:r>
     </w:p>
     <w:p>
       <w:pPr>
@@ -1923,13 +1890,23 @@
       </w:pPr>
       <w:r>
         <w:rPr>
+          <w:b/>
+          <w:sz w:val="28"/>
+          <w:szCs w:val="28"/>
+          <w:highlight w:val="yellow"/>
+          <w:lang w:val="de-DE"/>
+        </w:rPr>
+        <w:t>Freundschaften durch das Sammeln</w:t>
+      </w:r>
+      <w:r>
+        <w:rPr>
           <w:bCs/>
           <w:sz w:val="28"/>
           <w:szCs w:val="28"/>
           <w:highlight w:val="yellow"/>
           <w:lang w:val="de-DE"/>
         </w:rPr>
-        <w:t>Freundschaften durch das Sammeln: Wir tauschen uns mit anderen Sammlern aus, was uns hilft, neue Freunde zu finden und unser Hobby zu teilen.</w:t>
+        <w:t>: Wir tauschen uns mit anderen Sammlern aus, was uns hilft, neue Freunde zu finden und unser Hobby zu teilen.</w:t>
       </w:r>
     </w:p>
     <w:p>
@@ -1961,13 +1938,23 @@
       </w:pPr>
       <w:r>
         <w:rPr>
+          <w:b/>
+          <w:sz w:val="28"/>
+          <w:szCs w:val="28"/>
+          <w:highlight w:val="yellow"/>
+          <w:lang w:val="de-DE"/>
+        </w:rPr>
+        <w:t>Erinnerungen bewahren</w:t>
+      </w:r>
+      <w:r>
+        <w:rPr>
           <w:bCs/>
           <w:sz w:val="28"/>
           <w:szCs w:val="28"/>
           <w:highlight w:val="yellow"/>
           <w:lang w:val="de-DE"/>
         </w:rPr>
-        <w:t>Erinnerungen bewahren: Unsere Sammlung erinnert uns an schöne Momente und Erlebnisse, die wir mit den Figuren verbinden.</w:t>
+        <w:t>: Unsere Sammlung erinnert uns an schöne Momente und Erlebnisse, die wir mit den Figuren verbinden.</w:t>
       </w:r>
     </w:p>
     <w:p>
@@ -2043,16 +2030,13 @@
         </w:rPr>
       </w:pPr>
       <w:r>
-        <w:t xml:space="preserve">Pünktlich zu meinem Geburtstag bin ich ausgezogen. Meine Wohnung hat nur ein Zimmer, eine kleine Küche und ein Bad. Zum Glück ist sie nicht so teuer. Meine Eltern wollten </w:t>
+        <w:t>Pünktlich zu meinem Geburtstag bin ich ausgezogen. Meine Wohnung hat nur ein Zimmer, eine kleine Küche und ein Bad. Zum Glück ist sie nicht so teuer. Meine Eltern wollten eigentlich nicht, dass ich ausziehe. Sie sagten, ich solle erst meine Ausbildung beenden, aber ich habe sie überzeugt, dass ich meine Freiheit brauche. Ich möchte endlich auf eigenen Beinen stehen. Jetzt geben sie mir sogar ein bisschen Geld für die Miete.</w:t>
+      </w:r>
+      <w:r>
+        <w:br/>
       </w:r>
       <w:r>
         <w:lastRenderedPageBreak/>
-        <w:t>eigentlich nicht, dass ich ausziehe. Sie sagten, ich solle erst meine Ausbildung beenden, aber ich habe sie überzeugt, dass ich meine Freiheit brauche. Ich möchte endlich auf eigenen Beinen stehen. Jetzt geben sie mir sogar ein bisschen Geld für die Miete.</w:t>
-      </w:r>
-      <w:r>
-        <w:br/>
-      </w:r>
-      <w:r>
         <w:br/>
       </w:r>
       <w:r>
@@ -2107,6 +2091,16 @@
     <w:p>
       <w:pPr>
         <w:pStyle w:val="ListParagraph"/>
+        <w:ind w:left="1080"/>
+        <w:rPr>
+          <w:highlight w:val="yellow"/>
+          <w:lang w:val="de-DE"/>
+        </w:rPr>
+      </w:pPr>
+    </w:p>
+    <w:p>
+      <w:pPr>
+        <w:pStyle w:val="ListParagraph"/>
         <w:numPr>
           <w:ilvl w:val="0"/>
           <w:numId w:val="29"/>
@@ -2174,17 +2168,31 @@
           <w:b/>
           <w:bCs/>
           <w:highlight w:val="yellow"/>
-          <w:lang w:val="de-DE"/>
-        </w:rPr>
-        <w:t>Mehr Freiheit</w:t>
-      </w:r>
-      <w:r>
-        <w:rPr>
-          <w:highlight w:val="yellow"/>
-          <w:lang w:val="de-DE"/>
-        </w:rPr>
-        <w:t>: Wir können jederzeit tun, was wir wollen, ohne auf die Meinung unserer Eltern Rücksicht nehmen zu müssen. Diese Freiheit ermöglicht es uns, unser Leben zu gestalten.</w:t>
-      </w:r>
+        </w:rPr>
+        <w:t xml:space="preserve">Mehr Ruhe und Privatsphäre: </w:t>
+      </w:r>
+      <w:r>
+        <w:rPr>
+          <w:highlight w:val="yellow"/>
+        </w:rPr>
+        <w:t>Wenn wir alleine leben, haben wir mehr Privatsphäre und können unsere Ruhe genießen. Wir müssen uns nicht immer mit anderen absprechen oder Kompromisse eingehen.</w:t>
+      </w:r>
+      <w:r>
+        <w:rPr>
+          <w:highlight w:val="yellow"/>
+          <w:lang w:val="de-DE"/>
+        </w:rPr>
+        <w:t xml:space="preserve"> </w:t>
+      </w:r>
+    </w:p>
+    <w:p>
+      <w:pPr>
+        <w:pStyle w:val="ListParagraph"/>
+        <w:rPr>
+          <w:highlight w:val="yellow"/>
+          <w:lang w:val="de-DE"/>
+        </w:rPr>
+      </w:pPr>
     </w:p>
     <w:p>
       <w:pPr>
@@ -2203,7 +2211,7 @@
           <w:highlight w:val="yellow"/>
           <w:lang w:val="de-DE"/>
         </w:rPr>
-        <w:t xml:space="preserve">  </w:t>
+        <w:t xml:space="preserve"> </w:t>
       </w:r>
       <w:r>
         <w:rPr>
@@ -2221,6 +2229,14 @@
         </w:rPr>
         <w:t>: Wir müssen lernen, mit Geld zu haushalten und alles alleine zu organisieren. Wir sind für uns selbst verantwortlich.</w:t>
       </w:r>
+    </w:p>
+    <w:p>
+      <w:pPr>
+        <w:rPr>
+          <w:highlight w:val="yellow"/>
+          <w:lang w:val="de-DE"/>
+        </w:rPr>
+      </w:pPr>
     </w:p>
     <w:p>
       <w:pPr>
@@ -2255,52 +2271,93 @@
           <w:highlight w:val="yellow"/>
           <w:lang w:val="de-DE"/>
         </w:rPr>
-        <w:t>: Wir müssen selbst einkaufen, kochen und den Haushalt führen. Diese Aufgaben machen uns unabhängiger und helfen uns zu wachsen.</w:t>
-      </w:r>
-    </w:p>
-    <w:p>
-      <w:pPr>
-        <w:pStyle w:val="ListParagraph"/>
-        <w:rPr>
-          <w:highlight w:val="yellow"/>
-          <w:lang w:val="de-DE"/>
-        </w:rPr>
-      </w:pPr>
-    </w:p>
-    <w:p>
-      <w:pPr>
-        <w:pStyle w:val="ListParagraph"/>
-        <w:rPr>
-          <w:highlight w:val="yellow"/>
-        </w:rPr>
-      </w:pPr>
-    </w:p>
-    <w:p>
-      <w:pPr>
-        <w:pStyle w:val="ListParagraph"/>
-        <w:rPr>
-          <w:highlight w:val="yellow"/>
-        </w:rPr>
-      </w:pPr>
-    </w:p>
-    <w:p>
-      <w:pPr>
-        <w:pStyle w:val="ListParagraph"/>
+        <w:t>: Wir müssen selbst einkaufen</w:t>
+      </w:r>
+      <w:r>
+        <w:rPr>
+          <w:highlight w:val="yellow"/>
+          <w:lang w:val="de-DE"/>
+        </w:rPr>
+        <w:t xml:space="preserve"> Zb : kochen , </w:t>
+      </w:r>
+      <w:r>
+        <w:rPr>
+          <w:highlight w:val="yellow"/>
+          <w:lang w:val="de-DE"/>
+        </w:rPr>
+        <w:t xml:space="preserve">kleidung , einkaufen </w:t>
+      </w:r>
+      <w:r>
+        <w:rPr>
+          <w:highlight w:val="yellow"/>
+          <w:lang w:val="de-DE"/>
+        </w:rPr>
+        <w:t>. Diese Aufgaben machen uns unabhängiger und helfen uns zu wachsen.</w:t>
+      </w:r>
+    </w:p>
+    <w:p>
+      <w:pPr>
+        <w:pStyle w:val="ListParagraph"/>
+        <w:rPr>
+          <w:highlight w:val="yellow"/>
+          <w:lang w:val="de-DE"/>
+        </w:rPr>
+      </w:pPr>
+    </w:p>
+    <w:p>
+      <w:pPr>
+        <w:pStyle w:val="ListParagraph"/>
+        <w:rPr>
+          <w:highlight w:val="yellow"/>
+          <w:lang w:val="de-DE"/>
+        </w:rPr>
+      </w:pPr>
+      <w:r>
+        <w:rPr>
+          <w:highlight w:val="yellow"/>
+          <w:lang w:val="de-DE"/>
+        </w:rPr>
+        <w:t xml:space="preserve"> </w:t>
+      </w:r>
+      <w:r>
         <w:rPr>
           <w:highlight w:val="green"/>
-        </w:rPr>
-      </w:pPr>
+          <w:lang w:val="de-DE"/>
+        </w:rPr>
+        <w:t>Jetzt lere ich in einem zentrum in hai duong . deshalb wohne ich allein in eine wohung in haiduong .  Das leben allein ist manchmal schwierig  , aber auch spanned . ich muss selbst alles machen . zb :  kochen , putzen , usw .   aber ich kann die  mehr freiheit  und ruhig geniessen ,</w:t>
+      </w:r>
       <w:r>
         <w:rPr>
           <w:highlight w:val="green"/>
         </w:rPr>
-        <w:t>Das Leben alleine ist manchmal schwierig, aber auch spannend. Ich muss mich um alles selbst kümmern: Kochen, Putzen und Einkaufen. Aber ich genieße die Freiheit und die Möglichkeit, meine eigene Zeit zu gestalten. Ich bin froh, diesen Schritt gemacht zu haben und auf eigenen Beinen zu stehen. Es ist eine gute Erfahrung, die mich stärker und unabhängiger macht.</w:t>
-      </w:r>
-    </w:p>
-    <w:p>
-      <w:r>
-        <w:br/>
-      </w:r>
+        <w:t>das wird mir helfen, nach der Schule zu entspannen</w:t>
+      </w:r>
+      <w:r>
+        <w:rPr>
+          <w:highlight w:val="green"/>
+          <w:lang w:val="de-DE"/>
+        </w:rPr>
+        <w:t xml:space="preserve">, ich finde , es ist eine gute erfahrung , die </w:t>
+      </w:r>
+      <w:r>
+        <w:rPr>
+          <w:highlight w:val="green"/>
+        </w:rPr>
+        <w:t>mich stärker und unabhängiger macht.</w:t>
+      </w:r>
+    </w:p>
+    <w:p>
+      <w:pPr>
+        <w:rPr>
+          <w:b/>
+          <w:color w:val="FF0000"/>
+          <w:sz w:val="28"/>
+          <w:szCs w:val="28"/>
+          <w:lang w:val="en-US"/>
+        </w:rPr>
+      </w:pPr>
+    </w:p>
+    <w:p>
       <w:r>
         <w:rPr>
           <w:b/>
@@ -2382,7 +2439,6 @@
           <w:highlight w:val="yellow"/>
           <w:lang w:val="de-DE"/>
         </w:rPr>
-        <w:lastRenderedPageBreak/>
         <w:t>Weniger Stress – Ohne eine große Feier müssen wir uns nicht um die Vorbereitung und Organisation kümmern. Wir können einfach entspannen.</w:t>
       </w:r>
     </w:p>
@@ -2506,17 +2562,29 @@
       <w:pPr>
         <w:pStyle w:val="ListParagraph"/>
         <w:rPr>
-          <w:lang w:val="de-DE"/>
-        </w:rPr>
-      </w:pPr>
+          <w:highlight w:val="yellow"/>
+          <w:lang w:val="de-DE"/>
+        </w:rPr>
+      </w:pPr>
+    </w:p>
+    <w:p>
+      <w:pPr>
+        <w:pStyle w:val="ListParagraph"/>
+        <w:ind w:left="1080"/>
+        <w:rPr>
+          <w:highlight w:val="yellow"/>
+          <w:lang w:val="de-DE"/>
+        </w:rPr>
+      </w:pPr>
+    </w:p>
+    <w:p>
       <w:r>
         <w:rPr>
           <w:highlight w:val="green"/>
         </w:rPr>
-        <w:t>Ich feiere meinen Geburtstag nicht besonders. Für mich ist es ein normaler Tag. Ich mag keine großen Feiern oder Geschenke. Ich verbringe den Tag lieber ruhig, manchmal mit der Familie oder engen Freunden, aber ohne viel Aufhebens. Ich finde, es gibt wichtigere Dinge im Leben, daher ist der Geburtstag für mich nicht so besonders.</w:t>
-      </w:r>
-    </w:p>
-    <w:p/>
+        <w:t>Ich feiere meinen Geburtstag nicht besonders. Für mich ist es ein normaler Tag. Ich mag keine großen Feiern oder Geschenke.ich möchte nur ruhe geniessen , manchmal mit der Familie oder engen Freunden. Ich finde, es gibt wichtigere Dinge im Leben, daher ist der Geburtstag für mich nicht so besonders.</w:t>
+      </w:r>
+    </w:p>
     <w:p>
       <w:pPr>
         <w:rPr>
@@ -2593,6 +2661,14 @@
     <w:p>
       <w:pPr>
         <w:pStyle w:val="ListParagraph"/>
+        <w:rPr>
+          <w:highlight w:val="yellow"/>
+        </w:rPr>
+      </w:pPr>
+    </w:p>
+    <w:p>
+      <w:pPr>
+        <w:pStyle w:val="ListParagraph"/>
         <w:numPr>
           <w:ilvl w:val="0"/>
           <w:numId w:val="28"/>
@@ -2611,6 +2687,22 @@
     <w:p>
       <w:pPr>
         <w:pStyle w:val="ListParagraph"/>
+        <w:rPr>
+          <w:highlight w:val="yellow"/>
+        </w:rPr>
+      </w:pPr>
+    </w:p>
+    <w:p>
+      <w:pPr>
+        <w:pStyle w:val="ListParagraph"/>
+        <w:rPr>
+          <w:highlight w:val="yellow"/>
+        </w:rPr>
+      </w:pPr>
+    </w:p>
+    <w:p>
+      <w:pPr>
+        <w:pStyle w:val="ListParagraph"/>
         <w:numPr>
           <w:ilvl w:val="0"/>
           <w:numId w:val="28"/>
@@ -2629,6 +2721,14 @@
     <w:p>
       <w:pPr>
         <w:pStyle w:val="ListParagraph"/>
+        <w:rPr>
+          <w:highlight w:val="yellow"/>
+        </w:rPr>
+      </w:pPr>
+    </w:p>
+    <w:p>
+      <w:pPr>
+        <w:pStyle w:val="ListParagraph"/>
         <w:numPr>
           <w:ilvl w:val="0"/>
           <w:numId w:val="28"/>
@@ -2647,6 +2747,22 @@
     <w:p>
       <w:pPr>
         <w:pStyle w:val="ListParagraph"/>
+        <w:rPr>
+          <w:highlight w:val="yellow"/>
+        </w:rPr>
+      </w:pPr>
+    </w:p>
+    <w:p>
+      <w:pPr>
+        <w:rPr>
+          <w:highlight w:val="yellow"/>
+          <w:lang w:val="en-US"/>
+        </w:rPr>
+      </w:pPr>
+    </w:p>
+    <w:p>
+      <w:pPr>
+        <w:pStyle w:val="ListParagraph"/>
         <w:numPr>
           <w:ilvl w:val="0"/>
           <w:numId w:val="28"/>
@@ -2665,7 +2781,7 @@
     <w:p>
       <w:pPr>
         <w:rPr>
-          <w:lang w:val="en-US"/>
+          <w:lang w:val="de-DE"/>
         </w:rPr>
       </w:pPr>
     </w:p>
@@ -2680,6 +2796,7 @@
           <w:highlight w:val="green"/>
           <w:lang w:val="de-DE"/>
         </w:rPr>
+        <w:lastRenderedPageBreak/>
         <w:t xml:space="preserve"> Jetzt wohne ich  allein in hai duong . </w:t>
       </w:r>
       <w:r>
@@ -2694,7 +2811,6 @@
           <w:highlight w:val="green"/>
           <w:lang w:val="de-DE"/>
         </w:rPr>
-        <w:lastRenderedPageBreak/>
         <w:t xml:space="preserve">lecker gerichte essen </w:t>
       </w:r>
       <w:r>
@@ -2752,12 +2868,12 @@
     <w:p>
       <w:pPr>
         <w:rPr>
-          <w:lang w:val="en-US"/>
-        </w:rPr>
-      </w:pPr>
-      <w:r>
-        <w:rPr>
-          <w:lang w:val="en-US"/>
+          <w:lang w:val="de-DE"/>
+        </w:rPr>
+      </w:pPr>
+      <w:r>
+        <w:rPr>
+          <w:lang w:val="de-DE"/>
         </w:rPr>
         <w:t xml:space="preserve"> </w:t>
       </w:r>
@@ -2785,7 +2901,7 @@
       <w:pPr>
         <w:rPr>
           <w:highlight w:val="yellow"/>
-          <w:lang w:val="en-US"/>
+          <w:lang w:val="de-DE"/>
         </w:rPr>
       </w:pPr>
     </w:p>
@@ -2949,6 +3065,7 @@
         <w:rPr>
           <w:b/>
         </w:rPr>
+        <w:lastRenderedPageBreak/>
         <w:t xml:space="preserve">Person B: Frank Ehrmann, 38 Jahre, Verkäufer </w:t>
       </w:r>
       <w:r>
@@ -2959,7 +3076,7 @@
     <w:p>
       <w:pPr>
         <w:rPr>
-          <w:lang w:val="en-US"/>
+          <w:lang w:val="de-DE"/>
         </w:rPr>
       </w:pPr>
       <w:r>
@@ -2983,7 +3100,6 @@
           <w:highlight w:val="yellow"/>
           <w:lang w:val="de-DE"/>
         </w:rPr>
-        <w:lastRenderedPageBreak/>
         <w:t>Mehr Zeit für uns selbst – Ohne Haustiere haben wir mehr Zeit für andere Aktivitäten oder um einfach zu entspannen.</w:t>
       </w:r>
     </w:p>
@@ -3257,7 +3373,15 @@
           <w:highlight w:val="green"/>
           <w:lang w:val="de-DE"/>
         </w:rPr>
-        <w:t>Ich lade selten Gäste ein, weil es mir zu anstrengend ist. Kochen und sich um sie kümmern macht mir wenig Spaß. Überraschungsbesuche mag ich besonders nicht, weil ich dann nicht vorbereitet bin. Ich brauche meine Ruhe und habe lieber keine Gäste, die spontan kommen. Das ist für mich einfach stressig.</w:t>
+        <w:t xml:space="preserve">Ich lade selten Gäste ein, weil es mir zu anstrengend ist. Kochen und sich um sie kümmern macht mir wenig Spaß. Überraschungsbesuche mag ich besonders nicht, weil ich dann nicht </w:t>
+      </w:r>
+      <w:r>
+        <w:rPr>
+          <w:highlight w:val="green"/>
+          <w:lang w:val="de-DE"/>
+        </w:rPr>
+        <w:lastRenderedPageBreak/>
+        <w:t>vorbereitet bin. Ich brauche meine Ruhe und habe lieber keine Gäste, die spontan kommen. Das ist für mich einfach stressig.</w:t>
       </w:r>
     </w:p>
     <w:p/>
@@ -3312,7 +3436,7 @@
     <w:p>
       <w:pPr>
         <w:rPr>
-          <w:lang w:val="en-US"/>
+          <w:lang w:val="de-DE"/>
         </w:rPr>
       </w:pPr>
       <w:r>
@@ -3322,7 +3446,7 @@
     <w:p>
       <w:pPr>
         <w:rPr>
-          <w:lang w:val="en-US"/>
+          <w:lang w:val="de-DE"/>
         </w:rPr>
       </w:pPr>
     </w:p>
@@ -3493,6 +3617,7 @@
     </w:p>
     <w:p>
       <w:r>
+        <w:lastRenderedPageBreak/>
         <w:t xml:space="preserve">Ich verstehe mich sehr gut mit meinen Nachbarn. Sie sind ungefähr so alt wie ich. Manchmal machen wir kleine Partys und besuchen uns gegenseitig. Ein Nachbar hat mir auch schon oft geholfen, denn er ist Handwerker und kann viele Reparaturen machen.  </w:t>
       </w:r>
     </w:p>
